--- a/report.docx
+++ b/report.docx
@@ -1,56 +1,45 @@
 
 <file path=word/document.xml><?xml version="1.0" encoding="utf-8"?>
-<w:document xmlns:o="urn:schemas-microsoft-com:office:office" xmlns:r="http://schemas.openxmlformats.org/officeDocument/2006/relationships" xmlns:v="urn:schemas-microsoft-com:vml" xmlns:w="http://schemas.openxmlformats.org/wordprocessingml/2006/main" xmlns:w10="urn:schemas-microsoft-com:office:word" xmlns:wp="http://schemas.openxmlformats.org/drawingml/2006/wordprocessingDrawing" xmlns:wps="http://schemas.microsoft.com/office/word/2010/wordprocessingShape" xmlns:wpg="http://schemas.microsoft.com/office/word/2010/wordprocessingGroup" xmlns:mc="http://schemas.openxmlformats.org/markup-compatibility/2006" xmlns:wp14="http://schemas.microsoft.com/office/word/2010/wordprocessingDrawing" xmlns:w14="http://schemas.microsoft.com/office/word/2010/wordml" xmlns:w15="http://schemas.microsoft.com/office/word/2012/wordml" mc:Ignorable="w14 wp14 w15">
+<w:document xmlns:wpc="http://schemas.microsoft.com/office/word/2010/wordprocessingCanvas" xmlns:cx="http://schemas.microsoft.com/office/drawing/2014/chartex" xmlns:cx1="http://schemas.microsoft.com/office/drawing/2015/9/8/chartex" xmlns:cx2="http://schemas.microsoft.com/office/drawing/2015/10/21/chartex" xmlns:cx3="http://schemas.microsoft.com/office/drawing/2016/5/9/chartex" xmlns:cx4="http://schemas.microsoft.com/office/drawing/2016/5/10/chartex" xmlns:cx5="http://schemas.microsoft.com/office/drawing/2016/5/11/chartex" xmlns:cx6="http://schemas.microsoft.com/office/drawing/2016/5/12/chartex" xmlns:cx7="http://schemas.microsoft.com/office/drawing/2016/5/13/chartex" xmlns:cx8="http://schemas.microsoft.com/office/drawing/2016/5/14/chartex" xmlns:mc="http://schemas.openxmlformats.org/markup-compatibility/2006" xmlns:aink="http://schemas.microsoft.com/office/drawing/2016/ink" xmlns:am3d="http://schemas.microsoft.com/office/drawing/2017/model3d" xmlns:o="urn:schemas-microsoft-com:office:office" xmlns:r="http://schemas.openxmlformats.org/officeDocument/2006/relationships" xmlns:m="http://schemas.openxmlformats.org/officeDocument/2006/math" xmlns:v="urn:schemas-microsoft-com:vml" xmlns:wp14="http://schemas.microsoft.com/office/word/2010/wordprocessingDrawing" xmlns:wp="http://schemas.openxmlformats.org/drawingml/2006/wordprocessingDrawing" xmlns:w10="urn:schemas-microsoft-com:office:word" xmlns:w="http://schemas.openxmlformats.org/wordprocessingml/2006/main" xmlns:w14="http://schemas.microsoft.com/office/word/2010/wordml" xmlns:w15="http://schemas.microsoft.com/office/word/2012/wordml" xmlns:w16cex="http://schemas.microsoft.com/office/word/2018/wordml/cex" xmlns:w16cid="http://schemas.microsoft.com/office/word/2016/wordml/cid" xmlns:w16="http://schemas.microsoft.com/office/word/2018/wordml" xmlns:w16sdtdh="http://schemas.microsoft.com/office/word/2020/wordml/sdtdatahash" xmlns:w16se="http://schemas.microsoft.com/office/word/2015/wordml/symex" xmlns:wpg="http://schemas.microsoft.com/office/word/2010/wordprocessingGroup" xmlns:wpi="http://schemas.microsoft.com/office/word/2010/wordprocessingInk" xmlns:wne="http://schemas.microsoft.com/office/word/2006/wordml" xmlns:wps="http://schemas.microsoft.com/office/word/2010/wordprocessingShape" mc:Ignorable="w14 w15 w16se w16cid w16 w16cex w16sdtdh wp14">
   <w:body>
     <w:tbl>
       <w:tblPr>
-        <w:tblW w:w="9853" w:type="dxa"/>
-        <w:jc w:val="left"/>
-        <w:tblInd w:w="0" w:type="dxa"/>
+        <w:tblW w:w="0" w:type="auto"/>
         <w:tblLayout w:type="fixed"/>
-        <w:tblCellMar>
-          <w:top w:w="0" w:type="dxa"/>
-          <w:left w:w="108" w:type="dxa"/>
-          <w:bottom w:w="0" w:type="dxa"/>
-          <w:right w:w="108" w:type="dxa"/>
-        </w:tblCellMar>
-        <w:tblLook w:firstRow="1" w:noVBand="1" w:lastRow="0" w:firstColumn="1" w:lastColumn="0" w:noHBand="0" w:val="04a0"/>
+        <w:tblLook w:val="0000" w:firstRow="0" w:lastRow="0" w:firstColumn="0" w:lastColumn="0" w:noHBand="0" w:noVBand="0"/>
       </w:tblPr>
       <w:tblGrid>
         <w:gridCol w:w="1384"/>
-        <w:gridCol w:w="8468"/>
+        <w:gridCol w:w="8469"/>
       </w:tblGrid>
       <w:tr>
-        <w:trPr/>
         <w:tc>
           <w:tcPr>
             <w:tcW w:w="1384" w:type="dxa"/>
-            <w:tcBorders/>
+            <w:shd w:val="clear" w:color="auto" w:fill="auto"/>
           </w:tcPr>
           <w:p>
             <w:pPr>
-              <w:pStyle w:val="Normal"/>
-              <w:suppressAutoHyphens w:val="true"/>
-              <w:snapToGrid w:val="false"/>
-              <w:spacing w:lineRule="auto" w:line="240" w:before="0" w:after="0"/>
-              <w:rPr>
-                <w:rFonts w:ascii="Times New Roman" w:hAnsi="Times New Roman" w:eastAsia="Times New Roman" w:cs="Liberation Serif"/>
+              <w:pStyle w:val="af2"/>
+              <w:numPr>
+                <w:ilvl w:val="0"/>
+                <w:numId w:val="6"/>
+              </w:numPr>
+              <w:suppressAutoHyphens w:val="0"/>
+              <w:snapToGrid w:val="0"/>
+              <w:rPr>
+                <w:rFonts w:cs="Liberation Serif"/>
                 <w:b/>
-                <w:sz w:val="24"/>
-                <w:szCs w:val="24"/>
                 <w:lang w:eastAsia="ru-RU"/>
               </w:rPr>
             </w:pPr>
+            <w:bookmarkStart w:id="0" w:name="_Hlk162195409"/>
             <w:r>
               <w:rPr>
-                <w:rFonts w:eastAsia="Times New Roman" w:cs="Liberation Serif" w:ascii="Times New Roman" w:hAnsi="Times New Roman"/>
-                <w:b/>
-                <w:sz w:val="24"/>
-                <w:szCs w:val="24"/>
-                <w:lang w:eastAsia="ru-RU"/>
+                <w:noProof/>
               </w:rPr>
               <w:drawing>
-                <wp:anchor behindDoc="0" distT="0" distB="0" distL="114935" distR="114935" simplePos="0" locked="0" layoutInCell="1" allowOverlap="1" relativeHeight="3">
+                <wp:anchor distT="0" distB="0" distL="114935" distR="114935" simplePos="0" relativeHeight="251658240" behindDoc="1" locked="0" layoutInCell="1" allowOverlap="1" wp14:anchorId="28997ED7" wp14:editId="23A3B541">
                   <wp:simplePos x="0" y="0"/>
                   <wp:positionH relativeFrom="column">
                     <wp:posOffset>-13970</wp:posOffset>
@@ -62,14 +51,14 @@
                   <wp:effectExtent l="0" t="0" r="0" b="0"/>
                   <wp:wrapTight wrapText="bothSides">
                     <wp:wrapPolygon edited="0">
-                      <wp:start x="-44" y="0"/>
-                      <wp:lineTo x="-44" y="20869"/>
-                      <wp:lineTo x="20776" y="20869"/>
-                      <wp:lineTo x="20776" y="0"/>
-                      <wp:lineTo x="-44" y="0"/>
+                      <wp:start x="0" y="0"/>
+                      <wp:lineTo x="0" y="20903"/>
+                      <wp:lineTo x="20813" y="20903"/>
+                      <wp:lineTo x="20813" y="0"/>
+                      <wp:lineTo x="0" y="0"/>
                     </wp:wrapPolygon>
                   </wp:wrapTight>
-                  <wp:docPr id="1" name="Picture 8" descr=""/>
+                  <wp:docPr id="1274229779" name="Рисунок 2"/>
                   <wp:cNvGraphicFramePr>
                     <a:graphicFrameLocks xmlns:a="http://schemas.openxmlformats.org/drawingml/2006/main" noChangeAspect="1"/>
                   </wp:cNvGraphicFramePr>
@@ -77,14 +66,20 @@
                     <a:graphicData uri="http://schemas.openxmlformats.org/drawingml/2006/picture">
                       <pic:pic xmlns:pic="http://schemas.openxmlformats.org/drawingml/2006/picture">
                         <pic:nvPicPr>
-                          <pic:cNvPr id="1" name="Picture 8" descr=""/>
+                          <pic:cNvPr id="0" name="Picture 3"/>
                           <pic:cNvPicPr>
                             <a:picLocks noChangeAspect="1" noChangeArrowheads="1"/>
                           </pic:cNvPicPr>
                         </pic:nvPicPr>
                         <pic:blipFill>
-                          <a:blip r:embed="rId2"/>
-                          <a:srcRect l="-99" t="-87" r="-99" b="-87"/>
+                          <a:blip r:embed="rId8" cstate="print">
+                            <a:extLst>
+                              <a:ext uri="{28A0092B-C50C-407E-A947-70E740481C1C}">
+                                <a14:useLocalDpi xmlns:a14="http://schemas.microsoft.com/office/drawing/2010/main" val="0"/>
+                              </a:ext>
+                            </a:extLst>
+                          </a:blip>
+                          <a:srcRect l="-96" t="-84" r="-96" b="-84"/>
                           <a:stretch>
                             <a:fillRect/>
                           </a:stretch>
@@ -97,10 +92,22 @@
                           <a:prstGeom prst="rect">
                             <a:avLst/>
                           </a:prstGeom>
+                          <a:solidFill>
+                            <a:srgbClr val="FFFFFF"/>
+                          </a:solidFill>
+                          <a:ln>
+                            <a:noFill/>
+                          </a:ln>
                         </pic:spPr>
                       </pic:pic>
                     </a:graphicData>
                   </a:graphic>
+                  <wp14:sizeRelH relativeFrom="page">
+                    <wp14:pctWidth>0</wp14:pctWidth>
+                  </wp14:sizeRelH>
+                  <wp14:sizeRelV relativeFrom="page">
+                    <wp14:pctHeight>0</wp14:pctHeight>
+                  </wp14:sizeRelV>
                 </wp:anchor>
               </w:drawing>
             </w:r>
@@ -108,181 +115,122 @@
         </w:tc>
         <w:tc>
           <w:tcPr>
-            <w:tcW w:w="8468" w:type="dxa"/>
-            <w:tcBorders/>
+            <w:tcW w:w="8469" w:type="dxa"/>
+            <w:shd w:val="clear" w:color="auto" w:fill="auto"/>
           </w:tcPr>
           <w:p>
             <w:pPr>
-              <w:pStyle w:val="Normal"/>
-              <w:suppressAutoHyphens w:val="true"/>
-              <w:spacing w:lineRule="auto" w:line="240" w:before="0" w:after="0"/>
+              <w:spacing w:after="0"/>
               <w:jc w:val="center"/>
               <w:rPr>
-                <w:rFonts w:ascii="Times New Roman" w:hAnsi="Times New Roman" w:eastAsia="Times New Roman" w:cs="Liberation Serif"/>
+                <w:rFonts w:ascii="Times New Roman" w:hAnsi="Times New Roman" w:cs="Times New Roman"/>
                 <w:b/>
-                <w:sz w:val="24"/>
-                <w:szCs w:val="24"/>
-                <w:lang w:eastAsia="zh-CN"/>
               </w:rPr>
             </w:pPr>
             <w:r>
               <w:rPr>
-                <w:rFonts w:eastAsia="Times New Roman" w:cs="Liberation Serif" w:ascii="Times New Roman" w:hAnsi="Times New Roman"/>
+                <w:rFonts w:ascii="Times New Roman" w:hAnsi="Times New Roman" w:cs="Times New Roman"/>
                 <w:b/>
-                <w:sz w:val="24"/>
-                <w:szCs w:val="24"/>
-                <w:lang w:eastAsia="zh-CN"/>
               </w:rPr>
               <w:t>Министерство науки и высшего образования Российской Федерации</w:t>
             </w:r>
           </w:p>
           <w:p>
             <w:pPr>
-              <w:pStyle w:val="Normal"/>
-              <w:suppressAutoHyphens w:val="true"/>
-              <w:spacing w:lineRule="auto" w:line="240" w:before="0" w:after="0"/>
+              <w:spacing w:after="0"/>
               <w:jc w:val="center"/>
               <w:rPr>
-                <w:rFonts w:ascii="Times New Roman" w:hAnsi="Times New Roman" w:eastAsia="Times New Roman" w:cs="Liberation Serif"/>
+                <w:rFonts w:ascii="Times New Roman" w:hAnsi="Times New Roman" w:cs="Times New Roman"/>
                 <w:b/>
-                <w:sz w:val="24"/>
-                <w:szCs w:val="24"/>
-                <w:lang w:eastAsia="zh-CN"/>
               </w:rPr>
             </w:pPr>
             <w:r>
               <w:rPr>
-                <w:rFonts w:eastAsia="Times New Roman" w:cs="Liberation Serif" w:ascii="Times New Roman" w:hAnsi="Times New Roman"/>
+                <w:rFonts w:ascii="Times New Roman" w:hAnsi="Times New Roman" w:cs="Times New Roman"/>
                 <w:b/>
-                <w:sz w:val="24"/>
-                <w:szCs w:val="24"/>
-                <w:lang w:eastAsia="zh-CN"/>
-              </w:rPr>
-              <w:t>Федеральное государственное бюджетное образовательное учреждение</w:t>
+              </w:rPr>
+              <w:t xml:space="preserve">Федеральное государственное бюджетное образовательное учреждение </w:t>
             </w:r>
           </w:p>
           <w:p>
             <w:pPr>
-              <w:pStyle w:val="Normal"/>
-              <w:suppressAutoHyphens w:val="true"/>
-              <w:spacing w:lineRule="auto" w:line="240" w:before="0" w:after="0"/>
+              <w:spacing w:after="0"/>
               <w:jc w:val="center"/>
               <w:rPr>
-                <w:rFonts w:ascii="Times New Roman" w:hAnsi="Times New Roman" w:eastAsia="Times New Roman" w:cs="Liberation Serif"/>
+                <w:rFonts w:ascii="Times New Roman" w:hAnsi="Times New Roman" w:cs="Times New Roman"/>
                 <w:b/>
-                <w:sz w:val="24"/>
-                <w:szCs w:val="24"/>
-                <w:lang w:eastAsia="zh-CN"/>
               </w:rPr>
             </w:pPr>
             <w:r>
               <w:rPr>
-                <w:rFonts w:eastAsia="Times New Roman" w:cs="Liberation Serif" w:ascii="Times New Roman" w:hAnsi="Times New Roman"/>
+                <w:rFonts w:ascii="Times New Roman" w:hAnsi="Times New Roman" w:cs="Times New Roman"/>
                 <w:b/>
-                <w:sz w:val="24"/>
-                <w:szCs w:val="24"/>
-                <w:lang w:eastAsia="zh-CN"/>
               </w:rPr>
               <w:t>высшего образования</w:t>
             </w:r>
           </w:p>
           <w:p>
             <w:pPr>
-              <w:pStyle w:val="Normal"/>
-              <w:suppressAutoHyphens w:val="true"/>
-              <w:spacing w:lineRule="auto" w:line="240" w:before="0" w:after="0"/>
+              <w:spacing w:after="0"/>
               <w:ind w:right="-2"/>
               <w:jc w:val="center"/>
               <w:rPr>
-                <w:rFonts w:ascii="Times New Roman" w:hAnsi="Times New Roman" w:eastAsia="Times New Roman" w:cs="Liberation Serif"/>
+                <w:rFonts w:ascii="Times New Roman" w:hAnsi="Times New Roman" w:cs="Times New Roman"/>
                 <w:b/>
-                <w:sz w:val="24"/>
-                <w:szCs w:val="24"/>
-                <w:lang w:eastAsia="zh-CN"/>
               </w:rPr>
             </w:pPr>
             <w:r>
               <w:rPr>
-                <w:rFonts w:eastAsia="Times New Roman" w:cs="Liberation Serif" w:ascii="Times New Roman" w:hAnsi="Times New Roman"/>
+                <w:rFonts w:ascii="Times New Roman" w:hAnsi="Times New Roman" w:cs="Times New Roman"/>
                 <w:b/>
-                <w:sz w:val="24"/>
-                <w:szCs w:val="24"/>
-                <w:lang w:eastAsia="zh-CN"/>
               </w:rPr>
               <w:t>«Московский государственный технический университет</w:t>
             </w:r>
           </w:p>
           <w:p>
             <w:pPr>
-              <w:pStyle w:val="Normal"/>
-              <w:suppressAutoHyphens w:val="true"/>
-              <w:spacing w:lineRule="auto" w:line="240" w:before="0" w:after="0"/>
+              <w:spacing w:after="0"/>
               <w:ind w:right="-2"/>
               <w:jc w:val="center"/>
               <w:rPr>
-                <w:rFonts w:ascii="Times New Roman" w:hAnsi="Times New Roman" w:eastAsia="Times New Roman" w:cs="Liberation Serif"/>
+                <w:rFonts w:ascii="Times New Roman" w:hAnsi="Times New Roman" w:cs="Times New Roman"/>
                 <w:b/>
-                <w:sz w:val="24"/>
-                <w:szCs w:val="24"/>
-                <w:lang w:eastAsia="zh-CN"/>
               </w:rPr>
             </w:pPr>
             <w:r>
               <w:rPr>
-                <w:rFonts w:eastAsia="Times New Roman" w:cs="Liberation Serif" w:ascii="Times New Roman" w:hAnsi="Times New Roman"/>
+                <w:rFonts w:ascii="Times New Roman" w:hAnsi="Times New Roman" w:cs="Times New Roman"/>
                 <w:b/>
-                <w:sz w:val="24"/>
-                <w:szCs w:val="24"/>
-                <w:lang w:eastAsia="zh-CN"/>
               </w:rPr>
               <w:t>имени Н.Э. Баумана</w:t>
             </w:r>
           </w:p>
           <w:p>
             <w:pPr>
-              <w:pStyle w:val="Normal"/>
-              <w:suppressAutoHyphens w:val="true"/>
-              <w:spacing w:lineRule="auto" w:line="240" w:before="0" w:after="0"/>
+              <w:spacing w:after="0"/>
               <w:jc w:val="center"/>
               <w:rPr>
-                <w:rFonts w:ascii="Times New Roman" w:hAnsi="Times New Roman" w:eastAsia="Times New Roman" w:cs="Liberation Serif"/>
+                <w:rFonts w:ascii="Times New Roman" w:hAnsi="Times New Roman" w:cs="Times New Roman"/>
                 <w:b/>
-                <w:sz w:val="24"/>
-                <w:szCs w:val="24"/>
-                <w:lang w:eastAsia="zh-CN"/>
               </w:rPr>
             </w:pPr>
             <w:r>
               <w:rPr>
-                <w:rFonts w:eastAsia="Times New Roman" w:cs="Liberation Serif" w:ascii="Times New Roman" w:hAnsi="Times New Roman"/>
+                <w:rFonts w:ascii="Times New Roman" w:hAnsi="Times New Roman" w:cs="Times New Roman"/>
                 <w:b/>
-                <w:sz w:val="24"/>
-                <w:szCs w:val="24"/>
-                <w:lang w:eastAsia="zh-CN"/>
               </w:rPr>
               <w:t>(национальный исследовательский университет)»</w:t>
             </w:r>
           </w:p>
           <w:p>
             <w:pPr>
-              <w:pStyle w:val="Normal"/>
-              <w:suppressAutoHyphens w:val="true"/>
-              <w:spacing w:lineRule="auto" w:line="240" w:before="0" w:after="0"/>
+              <w:spacing w:after="0"/>
               <w:jc w:val="center"/>
-              <w:rPr>
-                <w:rFonts w:ascii="Times New Roman" w:hAnsi="Times New Roman" w:eastAsia="Times New Roman" w:cs="Times New Roman"/>
-                <w:sz w:val="24"/>
-                <w:szCs w:val="24"/>
-                <w:lang w:eastAsia="zh-CN"/>
-              </w:rPr>
             </w:pPr>
             <w:r>
               <w:rPr>
-                <w:rFonts w:eastAsia="Times New Roman" w:cs="Liberation Serif" w:ascii="Times New Roman" w:hAnsi="Times New Roman"/>
+                <w:rFonts w:ascii="Times New Roman" w:hAnsi="Times New Roman" w:cs="Times New Roman"/>
                 <w:b/>
-                <w:sz w:val="24"/>
-                <w:szCs w:val="24"/>
-                <w:lang w:eastAsia="zh-CN"/>
               </w:rPr>
               <w:t>(МГТУ им. Н.Э. Баумана)</w:t>
             </w:r>
@@ -292,1248 +240,761 @@
     </w:tbl>
     <w:p>
       <w:pPr>
-        <w:pStyle w:val="Normal"/>
-        <w:rPr>
-          <w:u w:val="single"/>
+        <w:pBdr>
+          <w:top w:val="none" w:sz="0" w:space="0" w:color="000000"/>
+          <w:left w:val="none" w:sz="0" w:space="0" w:color="000000"/>
+          <w:bottom w:val="thinThickSmallGap" w:sz="24" w:space="1" w:color="000000"/>
+          <w:right w:val="none" w:sz="0" w:space="0" w:color="000000"/>
+        </w:pBdr>
+        <w:jc w:val="center"/>
+        <w:rPr>
+          <w:rFonts w:cs="Liberation Serif"/>
+          <w:b/>
+          <w:sz w:val="10"/>
+        </w:rPr>
+      </w:pPr>
+    </w:p>
+    <w:p>
+      <w:pPr>
+        <w:rPr>
+          <w:rFonts w:cs="Liberation Serif"/>
+          <w:b/>
+          <w:sz w:val="10"/>
+        </w:rPr>
+      </w:pPr>
+    </w:p>
+    <w:p>
+      <w:pPr>
+        <w:rPr>
+          <w:rFonts w:ascii="Times New Roman" w:hAnsi="Times New Roman" w:cs="Times New Roman"/>
+          <w:sz w:val="24"/>
+          <w:szCs w:val="24"/>
+        </w:rPr>
+      </w:pPr>
+      <w:r>
+        <w:rPr>
+          <w:rFonts w:ascii="Times New Roman" w:hAnsi="Times New Roman" w:cs="Times New Roman"/>
+          <w:sz w:val="24"/>
+          <w:szCs w:val="24"/>
+        </w:rPr>
+        <w:t>ФАКУЛЬТЕТ ИУ «Информатика и системы управления»</w:t>
+      </w:r>
+    </w:p>
+    <w:p>
+      <w:pPr>
+        <w:rPr>
+          <w:rFonts w:ascii="Times New Roman" w:hAnsi="Times New Roman" w:cs="Times New Roman"/>
+          <w:sz w:val="24"/>
+          <w:szCs w:val="24"/>
+        </w:rPr>
+      </w:pPr>
+      <w:r>
+        <w:rPr>
+          <w:rFonts w:ascii="Times New Roman" w:hAnsi="Times New Roman" w:cs="Times New Roman"/>
+          <w:sz w:val="24"/>
+          <w:szCs w:val="24"/>
+        </w:rPr>
+        <w:t>КАФЕДРА ИУ-</w:t>
+      </w:r>
+      <w:r>
+        <w:rPr>
+          <w:rFonts w:ascii="Times New Roman" w:hAnsi="Times New Roman" w:cs="Times New Roman"/>
+          <w:iCs/>
+          <w:sz w:val="24"/>
+          <w:szCs w:val="24"/>
+        </w:rPr>
+        <w:t xml:space="preserve">7 «Программное </w:t>
+      </w:r>
+      <w:r>
+        <w:rPr>
+          <w:rFonts w:ascii="Times New Roman" w:hAnsi="Times New Roman" w:cs="Times New Roman"/>
+          <w:sz w:val="24"/>
+          <w:szCs w:val="24"/>
+        </w:rPr>
+        <w:t>обеспечение ЭВМ и информационные технологии»</w:t>
+      </w:r>
+    </w:p>
+    <w:p>
+      <w:pPr>
+        <w:rPr>
+          <w:rFonts w:cs="Liberation Serif"/>
+        </w:rPr>
+      </w:pPr>
+    </w:p>
+    <w:p>
+      <w:pPr>
+        <w:rPr>
+          <w:rFonts w:cs="Liberation Serif"/>
+          <w:i/>
+          <w:sz w:val="18"/>
+        </w:rPr>
+      </w:pPr>
+    </w:p>
+    <w:p>
+      <w:pPr>
+        <w:rPr>
+          <w:rFonts w:cs="Liberation Serif"/>
+          <w:i/>
+          <w:sz w:val="32"/>
+        </w:rPr>
+      </w:pPr>
+    </w:p>
+    <w:p>
+      <w:pPr>
+        <w:rPr>
+          <w:rFonts w:cs="Liberation Serif"/>
+          <w:i/>
+          <w:sz w:val="32"/>
+        </w:rPr>
+      </w:pPr>
+    </w:p>
+    <w:p>
+      <w:pPr>
+        <w:rPr>
+          <w:rFonts w:cs="Liberation Serif"/>
+          <w:i/>
+          <w:sz w:val="32"/>
+        </w:rPr>
+      </w:pPr>
+    </w:p>
+    <w:p>
+      <w:pPr>
+        <w:rPr>
+          <w:rFonts w:cs="Liberation Serif"/>
+          <w:i/>
+          <w:sz w:val="32"/>
+        </w:rPr>
+      </w:pPr>
+    </w:p>
+    <w:p>
+      <w:pPr>
+        <w:spacing w:before="114" w:after="114" w:line="276" w:lineRule="auto"/>
+        <w:jc w:val="center"/>
+        <w:rPr>
+          <w:rFonts w:ascii="Times New Roman" w:hAnsi="Times New Roman" w:cs="Times New Roman"/>
+          <w:b/>
+          <w:i/>
+          <w:color w:val="000000" w:themeColor="text1"/>
+          <w:sz w:val="32"/>
+          <w:szCs w:val="32"/>
           <w:lang w:val="en-US"/>
         </w:rPr>
       </w:pPr>
       <w:r>
         <w:rPr>
-          <w:u w:val="single"/>
+          <w:rFonts w:ascii="Times New Roman" w:hAnsi="Times New Roman" w:cs="Times New Roman"/>
+          <w:b/>
+          <w:sz w:val="40"/>
+          <w:szCs w:val="40"/>
+        </w:rPr>
+        <w:t>ОТЧЕТ ПО ЛАБОРАТОРНОЙ РАБОТЕ №</w:t>
+      </w:r>
+      <w:r>
+        <w:rPr>
+          <w:rFonts w:ascii="Times New Roman" w:hAnsi="Times New Roman" w:cs="Times New Roman"/>
+          <w:b/>
+          <w:sz w:val="40"/>
+          <w:szCs w:val="40"/>
           <w:lang w:val="en-US"/>
         </w:rPr>
-      </w:r>
-    </w:p>
-    <w:p>
-      <w:pPr>
-        <w:pStyle w:val="Normal"/>
-        <w:rPr>
-          <w:u w:val="single"/>
-          <w:lang w:val="en-US"/>
-        </w:rPr>
-      </w:pPr>
-      <w:r>
-        <w:rPr/>
-        <mc:AlternateContent>
-          <mc:Choice Requires="wpg">
-            <w:drawing>
-              <wp:inline distT="0" distB="0" distL="0" distR="0" wp14:anchorId="4B976A92">
-                <wp:extent cx="5940425" cy="53340"/>
-                <wp:effectExtent l="0" t="0" r="3175" b="4445"/>
-                <wp:docPr id="2" name="Группа 3"/>
-                <a:graphic xmlns:a="http://schemas.openxmlformats.org/drawingml/2006/main">
-                  <a:graphicData uri="http://schemas.microsoft.com/office/word/2010/wordprocessingGroup">
-                    <wpg:wgp>
-                      <wpg:cNvGrpSpPr/>
-                      <wpg:grpSpPr>
-                        <a:xfrm>
-                          <a:off x="0" y="0"/>
-                          <a:ext cx="5940360" cy="53280"/>
-                          <a:chOff x="0" y="0"/>
-                          <a:chExt cx="5940360" cy="53280"/>
-                        </a:xfrm>
-                      </wpg:grpSpPr>
-                      <wps:wsp>
-                        <wps:cNvPr id="3" name="AutoShape 2"/>
-                        <wps:cNvSpPr/>
-                        <wps:spPr>
-                          <a:xfrm>
-                            <a:off x="0" y="0"/>
-                            <a:ext cx="5940360" cy="53280"/>
-                          </a:xfrm>
-                          <a:custGeom>
-                            <a:avLst/>
-                            <a:gdLst>
-                              <a:gd name="textAreaLeft" fmla="*/ 0 w 3367800"/>
-                              <a:gd name="textAreaRight" fmla="*/ 3368160 w 3367800"/>
-                              <a:gd name="textAreaTop" fmla="*/ 0 h 30240"/>
-                              <a:gd name="textAreaBottom" fmla="*/ 30600 h 30240"/>
-                            </a:gdLst>
-                            <a:ahLst/>
-                            <a:rect l="textAreaLeft" t="textAreaTop" r="textAreaRight" b="textAreaBottom"/>
-                            <a:pathLst>
-                              <a:path w="9695" h="87">
-                                <a:moveTo>
-                                  <a:pt x="9695" y="58"/>
-                                </a:moveTo>
-                                <a:lnTo>
-                                  <a:pt x="0" y="58"/>
-                                </a:lnTo>
-                                <a:lnTo>
-                                  <a:pt x="0" y="86"/>
-                                </a:lnTo>
-                                <a:lnTo>
-                                  <a:pt x="9695" y="86"/>
-                                </a:lnTo>
-                                <a:lnTo>
-                                  <a:pt x="9695" y="58"/>
-                                </a:lnTo>
-                                <a:close/>
-                                <a:moveTo>
-                                  <a:pt x="9695" y="0"/>
-                                </a:moveTo>
-                                <a:lnTo>
-                                  <a:pt x="0" y="0"/>
-                                </a:lnTo>
-                                <a:lnTo>
-                                  <a:pt x="0" y="29"/>
-                                </a:lnTo>
-                                <a:lnTo>
-                                  <a:pt x="9695" y="29"/>
-                                </a:lnTo>
-                                <a:lnTo>
-                                  <a:pt x="9695" y="0"/>
-                                </a:lnTo>
-                                <a:close/>
-                              </a:path>
-                            </a:pathLst>
-                          </a:custGeom>
-                          <a:solidFill>
-                            <a:srgbClr val="000000"/>
-                          </a:solidFill>
-                          <a:ln w="0">
-                            <a:noFill/>
-                          </a:ln>
-                        </wps:spPr>
-                        <wps:style>
-                          <a:lnRef idx="0"/>
-                          <a:fillRef idx="0"/>
-                          <a:effectRef idx="0"/>
-                          <a:fontRef idx="minor"/>
-                        </wps:style>
-                        <wps:bodyPr/>
-                      </wps:wsp>
-                    </wpg:wgp>
-                  </a:graphicData>
-                </a:graphic>
-              </wp:inline>
-            </w:drawing>
-          </mc:Choice>
-          <mc:Fallback>
-            <w:pict>
-              <v:group id="shape_0" alt="Группа 3" style="position:absolute;margin-left:0pt;margin-top:-4.6pt;width:467.75pt;height:4.2pt" coordorigin="0,-92" coordsize="9355,84"/>
-            </w:pict>
-          </mc:Fallback>
-        </mc:AlternateContent>
-      </w:r>
-    </w:p>
-    <w:p>
-      <w:pPr>
-        <w:pStyle w:val="BodyText"/>
-        <w:tabs>
-          <w:tab w:val="clear" w:pos="708"/>
-          <w:tab w:val="left" w:pos="3872" w:leader="none"/>
-        </w:tabs>
-        <w:spacing w:before="90" w:after="0"/>
-        <w:rPr>
-          <w:sz w:val="26"/>
-          <w:szCs w:val="26"/>
-        </w:rPr>
-      </w:pPr>
-      <w:r>
-        <w:rPr>
-          <w:color w:val="000009"/>
-          <w:sz w:val="26"/>
-          <w:szCs w:val="26"/>
-        </w:rPr>
-        <w:t>ФАКУЛЬТЕТ</w:t>
-      </w:r>
-      <w:r>
-        <w:rPr>
-          <w:color w:val="000009"/>
-          <w:sz w:val="26"/>
-          <w:szCs w:val="26"/>
-          <w:u w:val="thick"/>
+        <w:t>6</w:t>
+      </w:r>
+    </w:p>
+    <w:p>
+      <w:pPr>
+        <w:rPr>
+          <w:rFonts w:ascii="Times New Roman" w:hAnsi="Times New Roman" w:cs="Times New Roman"/>
+          <w:i/>
+        </w:rPr>
+      </w:pPr>
+      <w:r>
+        <w:rPr>
+          <w:rFonts w:ascii="Times New Roman" w:hAnsi="Times New Roman" w:cs="Times New Roman"/>
+          <w:i/>
+        </w:rPr>
+        <w:tab/>
+      </w:r>
+      <w:r>
+        <w:rPr>
+          <w:rFonts w:ascii="Times New Roman" w:hAnsi="Times New Roman" w:cs="Times New Roman"/>
+          <w:i/>
+        </w:rPr>
+        <w:tab/>
+      </w:r>
+      <w:r>
+        <w:rPr>
+          <w:rFonts w:ascii="Times New Roman" w:hAnsi="Times New Roman" w:cs="Times New Roman"/>
+          <w:i/>
+        </w:rPr>
+        <w:tab/>
+      </w:r>
+      <w:r>
+        <w:rPr>
+          <w:rFonts w:ascii="Times New Roman" w:hAnsi="Times New Roman" w:cs="Times New Roman"/>
+          <w:i/>
+        </w:rPr>
+        <w:tab/>
+      </w:r>
+      <w:r>
+        <w:rPr>
+          <w:rFonts w:ascii="Times New Roman" w:hAnsi="Times New Roman" w:cs="Times New Roman"/>
+          <w:i/>
+        </w:rPr>
+        <w:tab/>
+      </w:r>
+    </w:p>
+    <w:p>
+      <w:pPr>
+        <w:rPr>
+          <w:rFonts w:cs="Liberation Serif"/>
+          <w:i/>
+        </w:rPr>
+      </w:pPr>
+    </w:p>
+    <w:p>
+      <w:pPr>
+        <w:rPr>
+          <w:rFonts w:cs="Liberation Serif"/>
+          <w:i/>
+        </w:rPr>
+      </w:pPr>
+    </w:p>
+    <w:p>
+      <w:pPr>
+        <w:rPr>
+          <w:rFonts w:cs="Liberation Serif"/>
+          <w:i/>
+        </w:rPr>
+      </w:pPr>
+    </w:p>
+    <w:p>
+      <w:pPr>
+        <w:rPr>
+          <w:rFonts w:cs="Liberation Serif"/>
+          <w:i/>
+        </w:rPr>
+      </w:pPr>
+    </w:p>
+    <w:p>
+      <w:pPr>
+        <w:rPr>
+          <w:rFonts w:cs="Liberation Serif"/>
+          <w:i/>
+        </w:rPr>
+      </w:pPr>
+    </w:p>
+    <w:p>
+      <w:pPr>
+        <w:rPr>
+          <w:rFonts w:cs="Liberation Serif"/>
+          <w:i/>
+        </w:rPr>
+      </w:pPr>
+    </w:p>
+    <w:p>
+      <w:pPr>
+        <w:rPr>
+          <w:rFonts w:cs="Liberation Serif"/>
+          <w:i/>
+        </w:rPr>
+      </w:pPr>
+    </w:p>
+    <w:p>
+      <w:pPr>
+        <w:rPr>
+          <w:rFonts w:cs="Liberation Serif"/>
+          <w:i/>
+        </w:rPr>
+      </w:pPr>
+    </w:p>
+    <w:p>
+      <w:pPr>
+        <w:rPr>
+          <w:rFonts w:cs="Liberation Serif"/>
+          <w:i/>
+        </w:rPr>
+      </w:pPr>
+    </w:p>
+    <w:p>
+      <w:pPr>
+        <w:rPr>
+          <w:rFonts w:ascii="Times New Roman" w:hAnsi="Times New Roman" w:cs="Times New Roman"/>
+          <w:sz w:val="28"/>
+          <w:szCs w:val="28"/>
+        </w:rPr>
+      </w:pPr>
+      <w:r>
+        <w:rPr>
+          <w:rFonts w:ascii="Times New Roman" w:hAnsi="Times New Roman" w:cs="Times New Roman"/>
+          <w:sz w:val="28"/>
+          <w:szCs w:val="28"/>
+        </w:rPr>
+        <w:t>Студент</w:t>
+      </w:r>
+      <w:r>
+        <w:rPr>
+          <w:rFonts w:ascii="Times New Roman" w:hAnsi="Times New Roman" w:cs="Times New Roman"/>
+          <w:sz w:val="28"/>
+          <w:szCs w:val="28"/>
+        </w:rPr>
+        <w:tab/>
+      </w:r>
+      <w:r>
+        <w:rPr>
+          <w:rFonts w:ascii="Times New Roman" w:hAnsi="Times New Roman" w:cs="Times New Roman"/>
+          <w:b/>
+          <w:bCs/>
+          <w:sz w:val="28"/>
+          <w:szCs w:val="28"/>
+        </w:rPr>
+        <w:t>ИУ7-</w:t>
+      </w:r>
+      <w:r>
+        <w:rPr>
+          <w:rFonts w:ascii="Times New Roman" w:hAnsi="Times New Roman" w:cs="Times New Roman"/>
+          <w:b/>
+          <w:bCs/>
+          <w:sz w:val="28"/>
+          <w:szCs w:val="28"/>
+        </w:rPr>
+        <w:t>8</w:t>
+      </w:r>
+      <w:r>
+        <w:rPr>
+          <w:rFonts w:ascii="Times New Roman" w:hAnsi="Times New Roman" w:cs="Times New Roman"/>
+          <w:b/>
+          <w:bCs/>
+          <w:sz w:val="28"/>
+          <w:szCs w:val="28"/>
+        </w:rPr>
+        <w:t>6Б</w:t>
+      </w:r>
+      <w:r>
+        <w:rPr>
+          <w:rFonts w:ascii="Times New Roman" w:hAnsi="Times New Roman" w:cs="Times New Roman"/>
+          <w:sz w:val="28"/>
+          <w:szCs w:val="28"/>
+        </w:rPr>
+        <w:tab/>
+      </w:r>
+      <w:r>
+        <w:rPr>
+          <w:rFonts w:ascii="Times New Roman" w:hAnsi="Times New Roman" w:cs="Times New Roman"/>
+          <w:sz w:val="28"/>
+          <w:szCs w:val="28"/>
+        </w:rPr>
+        <w:t xml:space="preserve">                 </w:t>
+      </w:r>
+      <w:r>
+        <w:rPr>
+          <w:rFonts w:ascii="Times New Roman" w:hAnsi="Times New Roman" w:cs="Times New Roman"/>
+          <w:b/>
+          <w:sz w:val="28"/>
+          <w:szCs w:val="28"/>
+        </w:rPr>
+        <w:t>_________________</w:t>
+      </w:r>
+      <w:r>
+        <w:rPr>
+          <w:rFonts w:ascii="Times New Roman" w:hAnsi="Times New Roman" w:cs="Times New Roman"/>
+          <w:b/>
+          <w:sz w:val="28"/>
+          <w:szCs w:val="28"/>
+        </w:rPr>
+        <w:tab/>
+      </w:r>
+      <w:r>
+        <w:rPr>
+          <w:rFonts w:ascii="Times New Roman" w:hAnsi="Times New Roman" w:cs="Times New Roman"/>
+          <w:b/>
+          <w:sz w:val="28"/>
+          <w:szCs w:val="28"/>
+        </w:rPr>
+        <w:t xml:space="preserve">     </w:t>
+      </w:r>
+      <w:r>
+        <w:rPr>
+          <w:rFonts w:ascii="Times New Roman" w:hAnsi="Times New Roman" w:cs="Times New Roman"/>
+          <w:b/>
+          <w:bCs/>
+          <w:sz w:val="28"/>
+          <w:szCs w:val="28"/>
+        </w:rPr>
+        <w:t>Чепрасов К.М</w:t>
+      </w:r>
+      <w:r>
+        <w:rPr>
+          <w:rFonts w:ascii="Times New Roman" w:hAnsi="Times New Roman" w:cs="Times New Roman"/>
+          <w:b/>
+          <w:bCs/>
+          <w:sz w:val="28"/>
+          <w:szCs w:val="28"/>
+        </w:rPr>
+        <w:t>.</w:t>
+      </w:r>
+    </w:p>
+    <w:p>
+      <w:pPr>
+        <w:rPr>
+          <w:rFonts w:ascii="Times New Roman" w:hAnsi="Times New Roman" w:cs="Times New Roman"/>
+          <w:i/>
+          <w:sz w:val="28"/>
+          <w:szCs w:val="28"/>
+        </w:rPr>
+      </w:pPr>
+      <w:r>
+        <w:rPr>
+          <w:rFonts w:ascii="Times New Roman" w:hAnsi="Times New Roman" w:cs="Times New Roman"/>
+          <w:sz w:val="28"/>
+          <w:szCs w:val="28"/>
+        </w:rPr>
+        <w:t>Преподаватель</w:t>
+      </w:r>
+      <w:r>
+        <w:rPr>
+          <w:rFonts w:ascii="Times New Roman" w:hAnsi="Times New Roman" w:cs="Times New Roman"/>
+          <w:sz w:val="28"/>
+          <w:szCs w:val="28"/>
+        </w:rPr>
+        <w:tab/>
+      </w:r>
+      <w:r>
+        <w:rPr>
+          <w:rFonts w:ascii="Times New Roman" w:hAnsi="Times New Roman" w:cs="Times New Roman"/>
+          <w:sz w:val="28"/>
+          <w:szCs w:val="28"/>
+        </w:rPr>
+        <w:tab/>
+      </w:r>
+      <w:r>
+        <w:rPr>
+          <w:rFonts w:ascii="Times New Roman" w:hAnsi="Times New Roman" w:cs="Times New Roman"/>
+          <w:sz w:val="28"/>
+          <w:szCs w:val="28"/>
+        </w:rPr>
+        <w:tab/>
+      </w:r>
+      <w:r>
+        <w:rPr>
+          <w:rFonts w:ascii="Times New Roman" w:hAnsi="Times New Roman" w:cs="Times New Roman"/>
+          <w:sz w:val="28"/>
+          <w:szCs w:val="28"/>
+        </w:rPr>
+        <w:t xml:space="preserve">       </w:t>
+      </w:r>
+      <w:r>
+        <w:rPr>
+          <w:rFonts w:ascii="Times New Roman" w:hAnsi="Times New Roman" w:cs="Times New Roman"/>
+          <w:b/>
+          <w:sz w:val="28"/>
+          <w:szCs w:val="28"/>
+        </w:rPr>
+        <w:t>_________________</w:t>
+      </w:r>
+      <w:r>
+        <w:rPr>
+          <w:rFonts w:ascii="Times New Roman" w:hAnsi="Times New Roman" w:cs="Times New Roman"/>
+          <w:b/>
+          <w:sz w:val="28"/>
+          <w:szCs w:val="28"/>
+        </w:rPr>
+        <w:t xml:space="preserve">   Барышникова М. Ю.</w:t>
+      </w:r>
+    </w:p>
+    <w:p>
+      <w:pPr>
+        <w:rPr>
+          <w:rFonts w:ascii="Times New Roman" w:hAnsi="Times New Roman" w:cs="Times New Roman"/>
+          <w:i/>
+          <w:sz w:val="28"/>
+          <w:szCs w:val="28"/>
+        </w:rPr>
+      </w:pPr>
+      <w:r>
+        <w:rPr>
+          <w:rFonts w:ascii="Times New Roman" w:hAnsi="Times New Roman" w:cs="Times New Roman"/>
+          <w:sz w:val="28"/>
+          <w:szCs w:val="28"/>
+        </w:rPr>
+        <w:t>Преподаватель</w:t>
+      </w:r>
+      <w:r>
+        <w:rPr>
+          <w:rFonts w:ascii="Times New Roman" w:hAnsi="Times New Roman" w:cs="Times New Roman"/>
+          <w:sz w:val="28"/>
+          <w:szCs w:val="28"/>
+        </w:rPr>
+        <w:tab/>
+      </w:r>
+      <w:r>
+        <w:rPr>
+          <w:rFonts w:ascii="Times New Roman" w:hAnsi="Times New Roman" w:cs="Times New Roman"/>
+          <w:sz w:val="28"/>
+          <w:szCs w:val="28"/>
+        </w:rPr>
+        <w:tab/>
+      </w:r>
+      <w:r>
+        <w:rPr>
+          <w:rFonts w:ascii="Times New Roman" w:hAnsi="Times New Roman" w:cs="Times New Roman"/>
+          <w:sz w:val="28"/>
+          <w:szCs w:val="28"/>
+        </w:rPr>
+        <w:tab/>
+      </w:r>
+      <w:r>
+        <w:rPr>
+          <w:rFonts w:ascii="Times New Roman" w:hAnsi="Times New Roman" w:cs="Times New Roman"/>
+          <w:sz w:val="28"/>
+          <w:szCs w:val="28"/>
+        </w:rPr>
+        <w:t xml:space="preserve">       </w:t>
+      </w:r>
+      <w:r>
+        <w:rPr>
+          <w:rFonts w:ascii="Times New Roman" w:hAnsi="Times New Roman" w:cs="Times New Roman"/>
+          <w:b/>
+          <w:sz w:val="28"/>
+          <w:szCs w:val="28"/>
+        </w:rPr>
+        <w:t>_________________</w:t>
+      </w:r>
+      <w:r>
+        <w:rPr>
+          <w:rFonts w:ascii="Times New Roman" w:hAnsi="Times New Roman" w:cs="Times New Roman"/>
+          <w:b/>
+        </w:rPr>
+        <w:tab/>
+      </w:r>
+      <w:r>
+        <w:rPr>
+          <w:rFonts w:ascii="Times New Roman" w:hAnsi="Times New Roman" w:cs="Times New Roman"/>
+          <w:b/>
         </w:rPr>
         <w:t xml:space="preserve"> </w:t>
       </w:r>
       <w:r>
         <w:rPr>
-          <w:color w:val="000009"/>
-          <w:sz w:val="26"/>
-          <w:szCs w:val="26"/>
-          <w:u w:val="thick" w:color="000009"/>
-        </w:rPr>
-        <w:tab/>
-        <w:t>Информатика и системы управления</w:t>
-      </w:r>
-    </w:p>
-    <w:p>
-      <w:pPr>
-        <w:pStyle w:val="BodyText"/>
-        <w:tabs>
-          <w:tab w:val="clear" w:pos="708"/>
-          <w:tab w:val="left" w:pos="2078" w:leader="none"/>
-          <w:tab w:val="left" w:pos="2798" w:leader="none"/>
-        </w:tabs>
-        <w:rPr>
-          <w:sz w:val="26"/>
-          <w:szCs w:val="26"/>
-        </w:rPr>
-      </w:pPr>
-      <w:r>
-        <w:rPr>
-          <w:color w:val="000009"/>
-          <w:sz w:val="26"/>
-          <w:szCs w:val="26"/>
-        </w:rPr>
-        <w:t>КАФЕДРА</w:t>
-      </w:r>
-      <w:r>
-        <w:rPr>
-          <w:color w:val="000009"/>
-          <w:sz w:val="26"/>
-          <w:szCs w:val="26"/>
-          <w:u w:val="thick"/>
-        </w:rPr>
-        <w:tab/>
-        <w:t>Программное обеспечение ЭВМ и информационные</w:t>
-      </w:r>
-      <w:r>
-        <w:rPr>
-          <w:color w:val="000009"/>
-          <w:spacing w:val="-7"/>
-          <w:sz w:val="26"/>
-          <w:szCs w:val="26"/>
-          <w:u w:val="thick"/>
-        </w:rPr>
-        <w:t xml:space="preserve"> </w:t>
-      </w:r>
-      <w:r>
-        <w:rPr>
-          <w:color w:val="000009"/>
-          <w:sz w:val="26"/>
-          <w:szCs w:val="26"/>
-          <w:u w:val="thick"/>
-        </w:rPr>
-        <w:t>технологии</w:t>
-      </w:r>
-    </w:p>
-    <w:p>
-      <w:pPr>
-        <w:pStyle w:val="BodyText"/>
-        <w:rPr>
-          <w:sz w:val="20"/>
-        </w:rPr>
-      </w:pPr>
-      <w:r>
-        <w:rPr>
-          <w:sz w:val="20"/>
-        </w:rPr>
-      </w:r>
-    </w:p>
-    <w:p>
-      <w:pPr>
-        <w:pStyle w:val="BodyText"/>
-        <w:rPr>
-          <w:sz w:val="20"/>
-        </w:rPr>
-      </w:pPr>
-      <w:r>
-        <w:rPr>
-          <w:sz w:val="20"/>
-        </w:rPr>
-      </w:r>
-    </w:p>
-    <w:p>
-      <w:pPr>
-        <w:pStyle w:val="BodyText"/>
-        <w:rPr>
-          <w:sz w:val="20"/>
-        </w:rPr>
-      </w:pPr>
-      <w:r>
-        <w:rPr>
-          <w:sz w:val="20"/>
-        </w:rPr>
-      </w:r>
-    </w:p>
-    <w:p>
-      <w:pPr>
-        <w:pStyle w:val="BodyText"/>
-        <w:rPr>
-          <w:sz w:val="20"/>
-        </w:rPr>
-      </w:pPr>
-      <w:r>
-        <w:rPr>
-          <w:sz w:val="20"/>
-        </w:rPr>
-      </w:r>
-    </w:p>
-    <w:p>
-      <w:pPr>
-        <w:pStyle w:val="BodyText"/>
-        <w:rPr>
-          <w:sz w:val="20"/>
-        </w:rPr>
-      </w:pPr>
-      <w:r>
-        <w:rPr>
-          <w:sz w:val="20"/>
-        </w:rPr>
-      </w:r>
-    </w:p>
-    <w:p>
-      <w:pPr>
-        <w:pStyle w:val="BodyText"/>
-        <w:rPr>
-          <w:sz w:val="20"/>
-        </w:rPr>
-      </w:pPr>
-      <w:r>
-        <w:rPr>
-          <w:sz w:val="20"/>
-        </w:rPr>
-      </w:r>
-    </w:p>
-    <w:p>
-      <w:pPr>
-        <w:pStyle w:val="BodyText"/>
-        <w:rPr>
-          <w:sz w:val="20"/>
-        </w:rPr>
-      </w:pPr>
-      <w:r>
-        <w:rPr>
-          <w:sz w:val="20"/>
-        </w:rPr>
-      </w:r>
-    </w:p>
-    <w:p>
-      <w:pPr>
-        <w:pStyle w:val="BodyText"/>
-        <w:rPr>
-          <w:sz w:val="20"/>
-        </w:rPr>
-      </w:pPr>
-      <w:r>
-        <w:rPr>
-          <w:sz w:val="20"/>
-        </w:rPr>
-      </w:r>
-    </w:p>
-    <w:p>
-      <w:pPr>
-        <w:pStyle w:val="Title"/>
-        <w:spacing w:before="235" w:after="0"/>
-        <w:rPr>
-          <w:color w:val="000009"/>
-          <w:u w:val="thick" w:color="000009"/>
-        </w:rPr>
-      </w:pPr>
-      <w:r>
-        <w:rPr>
-          <w:b w:val="false"/>
-          <w:color w:val="000009"/>
-          <w:spacing w:val="-90"/>
-          <w:u w:val="none"/>
-        </w:rPr>
-        <w:t xml:space="preserve"> </w:t>
-      </w:r>
-      <w:r>
-        <w:rPr>
-          <w:color w:val="000009"/>
-          <w:u w:val="thick" w:color="000009"/>
-        </w:rPr>
-        <w:t xml:space="preserve">ОТЧЕТ ПО ЛАБОРАТОРНОЙ РАБОТЕ </w:t>
-      </w:r>
-      <w:r>
-        <w:rPr>
-          <w:color w:val="000009"/>
-          <w:u w:val="thick" w:color="000009"/>
-        </w:rPr>
-        <w:t>6</w:t>
-      </w:r>
-    </w:p>
-    <w:p>
-      <w:pPr>
-        <w:pStyle w:val="Heading3"/>
-        <w:tabs>
-          <w:tab w:val="clear" w:pos="708"/>
-          <w:tab w:val="left" w:pos="2004" w:leader="none"/>
-        </w:tabs>
-        <w:rPr>
-          <w:u w:val="thick"/>
-        </w:rPr>
-      </w:pPr>
-      <w:r>
-        <w:rPr>
-          <w:u w:val="thick"/>
-        </w:rPr>
-      </w:r>
-    </w:p>
-    <w:p>
-      <w:pPr>
-        <w:pStyle w:val="Heading3"/>
-        <w:tabs>
-          <w:tab w:val="clear" w:pos="708"/>
-          <w:tab w:val="left" w:pos="2004" w:leader="none"/>
-        </w:tabs>
-        <w:rPr>
-          <w:u w:val="thick"/>
-        </w:rPr>
-      </w:pPr>
-      <w:r>
-        <w:rPr>
-          <w:u w:val="thick"/>
-        </w:rPr>
-      </w:r>
-    </w:p>
-    <w:p>
-      <w:pPr>
-        <w:pStyle w:val="Heading3"/>
-        <w:tabs>
-          <w:tab w:val="clear" w:pos="708"/>
-          <w:tab w:val="left" w:pos="2004" w:leader="none"/>
-        </w:tabs>
-        <w:rPr>
-          <w:u w:val="thick"/>
-        </w:rPr>
-      </w:pPr>
-      <w:r>
-        <w:rPr>
-          <w:u w:val="thick"/>
-        </w:rPr>
-      </w:r>
-    </w:p>
-    <w:p>
-      <w:pPr>
-        <w:pStyle w:val="Heading3"/>
-        <w:tabs>
-          <w:tab w:val="clear" w:pos="708"/>
-          <w:tab w:val="left" w:pos="2004" w:leader="none"/>
-        </w:tabs>
-        <w:rPr>
-          <w:u w:val="thick"/>
-        </w:rPr>
-      </w:pPr>
-      <w:r>
-        <w:rPr>
-          <w:u w:val="thick"/>
-        </w:rPr>
-      </w:r>
-    </w:p>
-    <w:p>
-      <w:pPr>
-        <w:pStyle w:val="Heading3"/>
-        <w:tabs>
-          <w:tab w:val="clear" w:pos="708"/>
-          <w:tab w:val="left" w:pos="2004" w:leader="none"/>
-        </w:tabs>
-        <w:rPr>
-          <w:u w:val="thick"/>
-        </w:rPr>
-      </w:pPr>
-      <w:r>
-        <w:rPr>
-          <w:u w:val="thick"/>
-        </w:rPr>
-      </w:r>
-    </w:p>
-    <w:p>
-      <w:pPr>
-        <w:pStyle w:val="Heading3"/>
-        <w:tabs>
-          <w:tab w:val="clear" w:pos="708"/>
-          <w:tab w:val="left" w:pos="2004" w:leader="none"/>
-        </w:tabs>
-        <w:rPr>
-          <w:u w:val="thick"/>
-        </w:rPr>
-      </w:pPr>
-      <w:r>
-        <w:rPr>
-          <w:u w:val="thick"/>
-        </w:rPr>
-      </w:r>
-    </w:p>
-    <w:p>
-      <w:pPr>
-        <w:pStyle w:val="Heading3"/>
-        <w:tabs>
-          <w:tab w:val="clear" w:pos="708"/>
-          <w:tab w:val="left" w:pos="2004" w:leader="none"/>
-        </w:tabs>
-        <w:rPr>
-          <w:u w:val="thick"/>
-        </w:rPr>
-      </w:pPr>
-      <w:r>
-        <w:rPr>
-          <w:u w:val="thick"/>
-        </w:rPr>
-      </w:r>
-    </w:p>
-    <w:p>
-      <w:pPr>
-        <w:pStyle w:val="Heading3"/>
-        <w:tabs>
-          <w:tab w:val="clear" w:pos="708"/>
-          <w:tab w:val="left" w:pos="2004" w:leader="none"/>
-        </w:tabs>
-        <w:rPr>
-          <w:u w:val="thick"/>
-        </w:rPr>
-      </w:pPr>
-      <w:r>
-        <w:rPr>
-          <w:u w:val="thick"/>
-        </w:rPr>
-      </w:r>
-    </w:p>
-    <w:p>
-      <w:pPr>
-        <w:pStyle w:val="Heading3"/>
-        <w:tabs>
-          <w:tab w:val="clear" w:pos="708"/>
-          <w:tab w:val="left" w:pos="2004" w:leader="none"/>
-        </w:tabs>
-        <w:rPr>
-          <w:u w:val="thick"/>
-        </w:rPr>
-      </w:pPr>
-      <w:r>
-        <w:rPr>
-          <w:u w:val="thick"/>
-        </w:rPr>
-      </w:r>
-    </w:p>
-    <w:p>
-      <w:pPr>
-        <w:pStyle w:val="Heading3"/>
-        <w:tabs>
-          <w:tab w:val="clear" w:pos="708"/>
-          <w:tab w:val="left" w:pos="2004" w:leader="none"/>
-        </w:tabs>
-        <w:rPr>
-          <w:u w:val="thick"/>
-        </w:rPr>
-      </w:pPr>
-      <w:r>
-        <w:rPr>
-          <w:u w:val="thick"/>
-        </w:rPr>
-      </w:r>
-    </w:p>
-    <w:p>
-      <w:pPr>
-        <w:pStyle w:val="Heading3"/>
-        <w:tabs>
-          <w:tab w:val="clear" w:pos="708"/>
-          <w:tab w:val="left" w:pos="2004" w:leader="none"/>
-        </w:tabs>
-        <w:rPr>
-          <w:u w:val="thick"/>
-        </w:rPr>
-      </w:pPr>
-      <w:r>
-        <w:rPr>
-          <w:u w:val="thick"/>
-        </w:rPr>
-      </w:r>
-    </w:p>
-    <w:p>
-      <w:pPr>
-        <w:pStyle w:val="BodyText"/>
-        <w:spacing w:before="3" w:after="0"/>
-        <w:rPr>
-          <w:sz w:val="20"/>
-        </w:rPr>
-      </w:pPr>
-      <w:r>
-        <w:rPr>
-          <w:sz w:val="20"/>
-        </w:rPr>
-      </w:r>
-    </w:p>
-    <w:tbl>
-      <w:tblPr>
-        <w:tblStyle w:val="TableNormal"/>
-        <w:tblpPr w:vertAnchor="text" w:horzAnchor="margin" w:tblpXSpec="right" w:leftFromText="180" w:rightFromText="180" w:tblpY="12"/>
-        <w:tblW w:w="9348" w:type="dxa"/>
-        <w:jc w:val="right"/>
-        <w:tblInd w:w="0" w:type="dxa"/>
-        <w:tblLayout w:type="fixed"/>
-        <w:tblCellMar>
-          <w:top w:w="0" w:type="dxa"/>
-          <w:left w:w="0" w:type="dxa"/>
-          <w:bottom w:w="0" w:type="dxa"/>
-          <w:right w:w="0" w:type="dxa"/>
-        </w:tblCellMar>
-        <w:tblLook w:firstRow="1" w:noVBand="0" w:lastRow="1" w:firstColumn="1" w:lastColumn="1" w:noHBand="0" w:val="01e0"/>
-      </w:tblPr>
-      <w:tblGrid>
-        <w:gridCol w:w="4121"/>
-        <w:gridCol w:w="2888"/>
-        <w:gridCol w:w="2339"/>
-      </w:tblGrid>
-      <w:tr>
-        <w:trPr>
-          <w:trHeight w:val="352" w:hRule="atLeast"/>
-        </w:trPr>
-        <w:tc>
-          <w:tcPr>
-            <w:tcW w:w="4121" w:type="dxa"/>
-            <w:tcBorders/>
-          </w:tcPr>
-          <w:p>
-            <w:pPr>
-              <w:pStyle w:val="TableParagraph"/>
-              <w:spacing w:lineRule="exact" w:line="283" w:before="0" w:after="0"/>
-              <w:jc w:val="left"/>
-              <w:rPr>
-                <w:sz w:val="28"/>
-              </w:rPr>
-            </w:pPr>
-            <w:r>
-              <w:rPr>
-                <w:color w:val="000009"/>
-                <w:kern w:val="0"/>
-                <w:sz w:val="28"/>
-                <w:szCs w:val="22"/>
-                <w:lang w:val="ru-RU" w:eastAsia="en-US" w:bidi="ar-SA"/>
-              </w:rPr>
-              <w:t xml:space="preserve">   </w:t>
-            </w:r>
-            <w:r>
-              <w:rPr>
-                <w:color w:val="000009"/>
-                <w:kern w:val="0"/>
-                <w:sz w:val="28"/>
-                <w:szCs w:val="22"/>
-                <w:lang w:val="en-US" w:eastAsia="en-US" w:bidi="ar-SA"/>
-              </w:rPr>
-              <w:t xml:space="preserve">Студент </w:t>
-            </w:r>
-            <w:r>
-              <w:rPr>
-                <w:color w:val="000009"/>
-                <w:kern w:val="0"/>
-                <w:sz w:val="28"/>
-                <w:szCs w:val="22"/>
-                <w:lang w:val="ru-RU" w:eastAsia="en-US" w:bidi="ar-SA"/>
-              </w:rPr>
-              <w:t>ИУ7-86Б</w:t>
-            </w:r>
-          </w:p>
-        </w:tc>
-        <w:tc>
-          <w:tcPr>
-            <w:tcW w:w="2888" w:type="dxa"/>
-            <w:tcBorders>
-              <w:bottom w:val="single" w:sz="6" w:space="0" w:color="000009"/>
-            </w:tcBorders>
-          </w:tcPr>
-          <w:p>
-            <w:pPr>
-              <w:pStyle w:val="TableParagraph"/>
-              <w:spacing w:lineRule="auto" w:line="240" w:before="0" w:after="0"/>
-              <w:ind w:left="0"/>
-              <w:jc w:val="left"/>
-              <w:rPr>
-                <w:sz w:val="20"/>
-              </w:rPr>
-            </w:pPr>
-            <w:r>
-              <w:rPr>
-                <w:kern w:val="0"/>
-                <w:sz w:val="20"/>
-                <w:szCs w:val="22"/>
-                <w:lang w:val="en-US" w:eastAsia="en-US" w:bidi="ar-SA"/>
-              </w:rPr>
-            </w:r>
-          </w:p>
-        </w:tc>
-        <w:tc>
-          <w:tcPr>
-            <w:tcW w:w="2339" w:type="dxa"/>
-            <w:tcBorders/>
-          </w:tcPr>
-          <w:p>
-            <w:pPr>
-              <w:pStyle w:val="TableParagraph"/>
-              <w:tabs>
-                <w:tab w:val="clear" w:pos="708"/>
-                <w:tab w:val="left" w:pos="628" w:leader="none"/>
-              </w:tabs>
-              <w:spacing w:lineRule="exact" w:line="283" w:before="0" w:after="0"/>
-              <w:ind w:left="138"/>
-              <w:jc w:val="left"/>
-              <w:rPr>
-                <w:sz w:val="28"/>
-                <w:u w:val="single"/>
-                <w:lang w:val="ru-RU"/>
-              </w:rPr>
-            </w:pPr>
-            <w:r>
-              <w:rPr>
-                <w:color w:val="000009"/>
-                <w:kern w:val="0"/>
-                <w:sz w:val="28"/>
-                <w:szCs w:val="22"/>
-                <w:u w:val="single"/>
-                <w:lang w:val="ru-RU" w:eastAsia="en-US" w:bidi="ar-SA"/>
-              </w:rPr>
-              <w:t>Чепрасов</w:t>
-            </w:r>
-            <w:r>
-              <w:rPr>
-                <w:color w:val="000009"/>
-                <w:kern w:val="0"/>
-                <w:sz w:val="28"/>
-                <w:szCs w:val="22"/>
-                <w:u w:val="single"/>
-                <w:lang w:val="ru-RU" w:eastAsia="en-US" w:bidi="ar-SA"/>
-              </w:rPr>
-              <w:t xml:space="preserve"> </w:t>
-            </w:r>
-            <w:r>
-              <w:rPr>
-                <w:color w:val="000009"/>
-                <w:kern w:val="0"/>
-                <w:sz w:val="28"/>
-                <w:szCs w:val="22"/>
-                <w:u w:val="single"/>
-                <w:lang w:val="ru-RU" w:eastAsia="en-US" w:bidi="ar-SA"/>
-              </w:rPr>
-              <w:t>К</w:t>
-            </w:r>
-            <w:r>
-              <w:rPr>
-                <w:color w:val="000009"/>
-                <w:kern w:val="0"/>
-                <w:sz w:val="28"/>
-                <w:szCs w:val="22"/>
-                <w:u w:val="single"/>
-                <w:lang w:val="ru-RU" w:eastAsia="en-US" w:bidi="ar-SA"/>
-              </w:rPr>
-              <w:t>.М.</w:t>
-            </w:r>
-          </w:p>
-        </w:tc>
-      </w:tr>
-      <w:tr>
-        <w:trPr>
-          <w:trHeight w:val="999" w:hRule="atLeast"/>
-        </w:trPr>
-        <w:tc>
-          <w:tcPr>
-            <w:tcW w:w="4121" w:type="dxa"/>
-            <w:tcBorders/>
-          </w:tcPr>
-          <w:p>
-            <w:pPr>
-              <w:pStyle w:val="TableParagraph"/>
-              <w:spacing w:lineRule="auto" w:line="240" w:before="0" w:after="0"/>
-              <w:ind w:left="0"/>
-              <w:jc w:val="left"/>
-              <w:rPr>
-                <w:sz w:val="30"/>
-              </w:rPr>
-            </w:pPr>
-            <w:r>
-              <w:rPr>
-                <w:kern w:val="0"/>
-                <w:sz w:val="30"/>
-                <w:szCs w:val="22"/>
-                <w:lang w:val="en-US" w:eastAsia="en-US" w:bidi="ar-SA"/>
-              </w:rPr>
-            </w:r>
-          </w:p>
-          <w:p>
-            <w:pPr>
-              <w:pStyle w:val="TableParagraph"/>
-              <w:spacing w:lineRule="exact" w:line="295" w:before="199" w:after="0"/>
-              <w:jc w:val="left"/>
-              <w:rPr>
-                <w:sz w:val="28"/>
-                <w:lang w:val="ru-RU"/>
-              </w:rPr>
-            </w:pPr>
-            <w:r>
-              <w:rPr>
-                <w:color w:val="000009"/>
-                <w:kern w:val="0"/>
-                <w:sz w:val="28"/>
-                <w:szCs w:val="22"/>
-                <w:lang w:val="ru-RU" w:eastAsia="en-US" w:bidi="ar-SA"/>
-              </w:rPr>
-              <w:t xml:space="preserve">   </w:t>
-            </w:r>
-            <w:r>
-              <w:rPr>
-                <w:color w:val="000009"/>
-                <w:kern w:val="0"/>
-                <w:sz w:val="28"/>
-                <w:szCs w:val="22"/>
-                <w:lang w:val="ru-RU" w:eastAsia="en-US" w:bidi="ar-SA"/>
-              </w:rPr>
-              <w:t>Преподаватель</w:t>
-            </w:r>
-          </w:p>
-        </w:tc>
-        <w:tc>
-          <w:tcPr>
-            <w:tcW w:w="2888" w:type="dxa"/>
-            <w:tcBorders>
-              <w:top w:val="single" w:sz="6" w:space="0" w:color="000009"/>
-              <w:bottom w:val="single" w:sz="6" w:space="0" w:color="000009"/>
-            </w:tcBorders>
-          </w:tcPr>
-          <w:p>
-            <w:pPr>
-              <w:pStyle w:val="TableParagraph"/>
-              <w:spacing w:lineRule="auto" w:line="240" w:before="13" w:after="0"/>
-              <w:ind w:left="0" w:right="436"/>
-              <w:jc w:val="right"/>
-              <w:rPr>
-                <w:i/>
-                <w:i/>
-                <w:sz w:val="24"/>
-              </w:rPr>
-            </w:pPr>
-            <w:r>
-              <w:rPr>
-                <w:i/>
-                <w:color w:val="000009"/>
-                <w:kern w:val="0"/>
-                <w:sz w:val="24"/>
-                <w:szCs w:val="22"/>
-                <w:lang w:val="en-US" w:eastAsia="en-US" w:bidi="ar-SA"/>
-              </w:rPr>
-              <w:t>подпись, дата</w:t>
-            </w:r>
-          </w:p>
-        </w:tc>
-        <w:tc>
-          <w:tcPr>
-            <w:tcW w:w="2339" w:type="dxa"/>
-            <w:tcBorders/>
-          </w:tcPr>
-          <w:p>
-            <w:pPr>
-              <w:pStyle w:val="TableParagraph"/>
-              <w:spacing w:lineRule="exact" w:line="267" w:before="0" w:after="0"/>
-              <w:ind w:left="698"/>
-              <w:jc w:val="left"/>
-              <w:rPr>
-                <w:i/>
-                <w:i/>
-                <w:sz w:val="24"/>
-                <w:lang w:val="ru-RU"/>
-              </w:rPr>
-            </w:pPr>
-            <w:r>
-              <w:rPr>
-                <w:i/>
-                <w:color w:val="000009"/>
-                <w:kern w:val="0"/>
-                <w:sz w:val="24"/>
-                <w:szCs w:val="22"/>
-                <w:lang w:val="ru-RU" w:eastAsia="en-US" w:bidi="ar-SA"/>
-              </w:rPr>
-              <w:t>фамилия, и.о.</w:t>
-            </w:r>
-          </w:p>
-          <w:p>
-            <w:pPr>
-              <w:pStyle w:val="TableParagraph"/>
-              <w:tabs>
-                <w:tab w:val="clear" w:pos="708"/>
-                <w:tab w:val="left" w:pos="556" w:leader="none"/>
-              </w:tabs>
-              <w:spacing w:lineRule="exact" w:line="295" w:before="0" w:after="0"/>
-              <w:ind w:left="0"/>
-              <w:jc w:val="left"/>
-              <w:rPr>
-                <w:sz w:val="24"/>
-                <w:lang w:val="ru-RU"/>
-              </w:rPr>
-            </w:pPr>
-            <w:r>
-              <w:rPr>
-                <w:kern w:val="0"/>
-                <w:sz w:val="24"/>
-                <w:szCs w:val="22"/>
-                <w:lang w:val="ru-RU" w:eastAsia="en-US" w:bidi="ar-SA"/>
-              </w:rPr>
-            </w:r>
-          </w:p>
-          <w:p>
-            <w:pPr>
-              <w:pStyle w:val="TableParagraph"/>
-              <w:tabs>
-                <w:tab w:val="clear" w:pos="708"/>
-                <w:tab w:val="left" w:pos="556" w:leader="none"/>
-              </w:tabs>
-              <w:spacing w:lineRule="exact" w:line="295" w:before="0" w:after="0"/>
-              <w:ind w:left="0"/>
-              <w:jc w:val="left"/>
-              <w:rPr>
-                <w:sz w:val="28"/>
-                <w:u w:val="single"/>
-                <w:lang w:val="ru-RU"/>
-              </w:rPr>
-            </w:pPr>
-            <w:r>
-              <w:rPr>
-                <w:kern w:val="0"/>
-                <w:sz w:val="28"/>
-                <w:szCs w:val="22"/>
-                <w:u w:val="single"/>
-                <w:lang w:val="ru-RU" w:eastAsia="en-US" w:bidi="ar-SA"/>
-              </w:rPr>
-              <w:t>________________</w:t>
-            </w:r>
-            <w:r>
-              <w:rPr>
-                <w:kern w:val="0"/>
-                <w:sz w:val="28"/>
-                <w:szCs w:val="22"/>
-                <w:u w:val="single"/>
-                <w:lang w:val="ru-RU" w:eastAsia="en-US" w:bidi="ar-SA"/>
-              </w:rPr>
-              <w:t xml:space="preserve"> </w:t>
-            </w:r>
-          </w:p>
-        </w:tc>
-      </w:tr>
-      <w:tr>
-        <w:trPr>
-          <w:trHeight w:val="313" w:hRule="atLeast"/>
-        </w:trPr>
-        <w:tc>
-          <w:tcPr>
-            <w:tcW w:w="4121" w:type="dxa"/>
-            <w:tcBorders/>
-          </w:tcPr>
-          <w:p>
-            <w:pPr>
-              <w:pStyle w:val="TableParagraph"/>
-              <w:spacing w:lineRule="auto" w:line="240" w:before="0" w:after="0"/>
-              <w:ind w:left="0"/>
-              <w:jc w:val="left"/>
-              <w:rPr>
-                <w:sz w:val="18"/>
-                <w:lang w:val="ru-RU"/>
-              </w:rPr>
-            </w:pPr>
-            <w:r>
-              <w:rPr>
-                <w:kern w:val="0"/>
-                <w:sz w:val="18"/>
-                <w:szCs w:val="22"/>
-                <w:lang w:val="ru-RU" w:eastAsia="en-US" w:bidi="ar-SA"/>
-              </w:rPr>
-            </w:r>
-          </w:p>
-        </w:tc>
-        <w:tc>
-          <w:tcPr>
-            <w:tcW w:w="2888" w:type="dxa"/>
-            <w:tcBorders>
-              <w:top w:val="single" w:sz="6" w:space="0" w:color="000009"/>
-            </w:tcBorders>
-          </w:tcPr>
-          <w:p>
-            <w:pPr>
-              <w:pStyle w:val="TableParagraph"/>
-              <w:spacing w:before="15" w:after="0"/>
-              <w:ind w:left="0" w:right="436"/>
-              <w:jc w:val="center"/>
-              <w:rPr>
-                <w:i/>
-                <w:i/>
-                <w:sz w:val="24"/>
-              </w:rPr>
-            </w:pPr>
-            <w:r>
-              <w:rPr>
-                <w:i/>
-                <w:color w:val="000009"/>
-                <w:kern w:val="0"/>
-                <w:sz w:val="24"/>
-                <w:szCs w:val="22"/>
-                <w:lang w:val="en-US" w:eastAsia="en-US" w:bidi="ar-SA"/>
-              </w:rPr>
-              <w:t>подпись, дата</w:t>
-            </w:r>
-          </w:p>
-        </w:tc>
-        <w:tc>
-          <w:tcPr>
-            <w:tcW w:w="2339" w:type="dxa"/>
-            <w:tcBorders/>
-          </w:tcPr>
-          <w:p>
-            <w:pPr>
-              <w:pStyle w:val="TableParagraph"/>
-              <w:spacing w:lineRule="exact" w:line="249" w:before="0" w:after="0"/>
-              <w:ind w:left="700"/>
-              <w:jc w:val="left"/>
-              <w:rPr>
-                <w:i/>
-                <w:i/>
-                <w:sz w:val="24"/>
-              </w:rPr>
-            </w:pPr>
-            <w:r>
-              <w:rPr>
-                <w:i/>
-                <w:color w:val="000009"/>
-                <w:kern w:val="0"/>
-                <w:sz w:val="24"/>
-                <w:szCs w:val="22"/>
-                <w:lang w:val="en-US" w:eastAsia="en-US" w:bidi="ar-SA"/>
-              </w:rPr>
-              <w:t>фамилия, и.о.</w:t>
-            </w:r>
-          </w:p>
-        </w:tc>
-      </w:tr>
-    </w:tbl>
-    <w:p>
-      <w:pPr>
-        <w:pStyle w:val="Normal"/>
-        <w:spacing w:before="89" w:after="160"/>
+          <w:rFonts w:ascii="Times New Roman" w:hAnsi="Times New Roman" w:cs="Times New Roman"/>
+          <w:b/>
+          <w:sz w:val="28"/>
+          <w:szCs w:val="28"/>
+        </w:rPr>
+        <w:t>Силантьева А. В.</w:t>
+      </w:r>
+    </w:p>
+    <w:p>
+      <w:pPr>
+        <w:jc w:val="both"/>
+        <w:rPr>
+          <w:rFonts w:ascii="Times New Roman" w:hAnsi="Times New Roman" w:cs="Times New Roman"/>
+          <w:i/>
+        </w:rPr>
+      </w:pPr>
+    </w:p>
+    <w:p>
+      <w:pPr>
+        <w:pStyle w:val="ae"/>
+        <w:spacing w:before="3"/>
+      </w:pPr>
+    </w:p>
+    <w:p>
+      <w:pPr>
+        <w:spacing w:before="89"/>
         <w:ind w:left="251"/>
         <w:jc w:val="center"/>
         <w:rPr>
-          <w:i/>
+          <w:rFonts w:ascii="Times New Roman" w:hAnsi="Times New Roman" w:cs="Times New Roman"/>
           <w:i/>
           <w:color w:val="000009"/>
           <w:sz w:val="28"/>
         </w:rPr>
       </w:pPr>
       <w:r>
-        <w:rPr/>
-      </w:r>
-    </w:p>
-    <w:p>
-      <w:pPr>
-        <w:pStyle w:val="Normal"/>
-        <w:spacing w:before="89" w:after="160"/>
-        <w:ind w:left="251"/>
-        <w:jc w:val="center"/>
-        <w:rPr>
-          <w:i/>
+        <w:rPr>
+          <w:rFonts w:ascii="Times New Roman" w:hAnsi="Times New Roman" w:cs="Times New Roman"/>
           <w:i/>
           <w:color w:val="000009"/>
           <w:sz w:val="28"/>
         </w:rPr>
-      </w:pPr>
-      <w:r>
-        <w:rPr/>
-      </w:r>
-    </w:p>
-    <w:p>
-      <w:pPr>
-        <w:pStyle w:val="Normal"/>
-        <w:spacing w:before="89" w:after="160"/>
-        <w:ind w:left="251"/>
+        <w:t>2024 г.</w:t>
+      </w:r>
+      <w:bookmarkEnd w:id="0"/>
+    </w:p>
+    <w:p>
+      <w:pPr>
+        <w:pStyle w:val="1"/>
+      </w:pPr>
+      <w:r>
+        <w:lastRenderedPageBreak/>
+        <w:t>Цель</w:t>
+      </w:r>
+    </w:p>
+    <w:p>
+      <w:pPr>
+        <w:spacing w:after="0" w:line="276" w:lineRule="auto"/>
+        <w:jc w:val="both"/>
+        <w:rPr>
+          <w:rFonts w:ascii="Times New Roman" w:hAnsi="Times New Roman" w:cs="Times New Roman"/>
+          <w:sz w:val="28"/>
+          <w:szCs w:val="28"/>
+        </w:rPr>
+      </w:pPr>
+      <w:r>
+        <w:rPr>
+          <w:rFonts w:ascii="Times New Roman" w:hAnsi="Times New Roman" w:cs="Times New Roman"/>
+          <w:sz w:val="28"/>
+          <w:szCs w:val="28"/>
+        </w:rPr>
+        <w:t>О</w:t>
+      </w:r>
+      <w:r>
+        <w:rPr>
+          <w:rFonts w:ascii="Times New Roman" w:hAnsi="Times New Roman" w:cs="Times New Roman"/>
+          <w:sz w:val="28"/>
+          <w:szCs w:val="28"/>
+        </w:rPr>
+        <w:t xml:space="preserve">знакомление с существующими методиками предварительной оценки параметров программного проекта и практическая оценка затрат на примере </w:t>
+      </w:r>
+      <w:r>
+        <w:rPr>
+          <w:rFonts w:ascii="Times New Roman" w:hAnsi="Times New Roman" w:cs="Times New Roman"/>
+          <w:sz w:val="28"/>
+          <w:szCs w:val="28"/>
+        </w:rPr>
+        <w:t>методики COCOMO (COnstructive COst MOdel — конструктивная модель стоимости).</w:t>
+      </w:r>
+    </w:p>
+    <w:p>
+      <w:pPr>
+        <w:spacing w:after="0" w:line="276" w:lineRule="auto"/>
+        <w:jc w:val="both"/>
+        <w:rPr>
+          <w:rFonts w:ascii="Times New Roman" w:hAnsi="Times New Roman" w:cs="Times New Roman"/>
+          <w:b/>
+          <w:sz w:val="28"/>
+          <w:szCs w:val="28"/>
+        </w:rPr>
+      </w:pPr>
+    </w:p>
+    <w:p>
+      <w:pPr>
+        <w:pStyle w:val="1"/>
+      </w:pPr>
+      <w:r>
+        <w:t>Методика COCOMO</w:t>
+      </w:r>
+    </w:p>
+    <w:p>
+      <w:pPr>
+        <w:spacing w:after="0" w:line="276" w:lineRule="auto"/>
+        <w:jc w:val="both"/>
+        <w:rPr>
+          <w:rFonts w:ascii="Times New Roman" w:hAnsi="Times New Roman" w:cs="Times New Roman"/>
+          <w:sz w:val="28"/>
+          <w:szCs w:val="28"/>
+        </w:rPr>
+      </w:pPr>
+      <w:r>
+        <w:rPr>
+          <w:rFonts w:ascii="Times New Roman" w:hAnsi="Times New Roman" w:cs="Times New Roman"/>
+          <w:sz w:val="28"/>
+          <w:szCs w:val="28"/>
+          <w:lang w:val="en-US"/>
+        </w:rPr>
+        <w:t>COCOMO</w:t>
+      </w:r>
+      <w:r>
+        <w:rPr>
+          <w:rFonts w:ascii="Times New Roman" w:hAnsi="Times New Roman" w:cs="Times New Roman"/>
+          <w:sz w:val="28"/>
+          <w:szCs w:val="28"/>
+        </w:rPr>
+        <w:t xml:space="preserve"> (</w:t>
+      </w:r>
+      <w:r>
+        <w:rPr>
+          <w:rFonts w:ascii="Times New Roman" w:hAnsi="Times New Roman" w:cs="Times New Roman"/>
+          <w:sz w:val="28"/>
+          <w:szCs w:val="28"/>
+          <w:lang w:val="en-US"/>
+        </w:rPr>
+        <w:t>COnstructive</w:t>
+      </w:r>
+      <w:r>
+        <w:rPr>
+          <w:rFonts w:ascii="Times New Roman" w:hAnsi="Times New Roman" w:cs="Times New Roman"/>
+          <w:sz w:val="28"/>
+          <w:szCs w:val="28"/>
+        </w:rPr>
+        <w:t xml:space="preserve"> </w:t>
+      </w:r>
+      <w:r>
+        <w:rPr>
+          <w:rFonts w:ascii="Times New Roman" w:hAnsi="Times New Roman" w:cs="Times New Roman"/>
+          <w:sz w:val="28"/>
+          <w:szCs w:val="28"/>
+          <w:lang w:val="en-US"/>
+        </w:rPr>
+        <w:t>COst</w:t>
+      </w:r>
+      <w:r>
+        <w:rPr>
+          <w:rFonts w:ascii="Times New Roman" w:hAnsi="Times New Roman" w:cs="Times New Roman"/>
+          <w:sz w:val="28"/>
+          <w:szCs w:val="28"/>
+        </w:rPr>
+        <w:t xml:space="preserve"> </w:t>
+      </w:r>
+      <w:r>
+        <w:rPr>
+          <w:rFonts w:ascii="Times New Roman" w:hAnsi="Times New Roman" w:cs="Times New Roman"/>
+          <w:sz w:val="28"/>
+          <w:szCs w:val="28"/>
+          <w:lang w:val="en-US"/>
+        </w:rPr>
+        <w:t>MOdel</w:t>
+      </w:r>
+      <w:r>
+        <w:rPr>
+          <w:rFonts w:ascii="Times New Roman" w:hAnsi="Times New Roman" w:cs="Times New Roman"/>
+          <w:sz w:val="28"/>
+          <w:szCs w:val="28"/>
+        </w:rPr>
+        <w:t>) – методика, которая применяется для оценки трудоемкости и времени разработки ПО. Она использует простую формулу регрессии с парам</w:t>
+      </w:r>
+      <w:r>
+        <w:rPr>
+          <w:rFonts w:ascii="Times New Roman" w:hAnsi="Times New Roman" w:cs="Times New Roman"/>
+          <w:sz w:val="28"/>
+          <w:szCs w:val="28"/>
+        </w:rPr>
+        <w:t>етрами, определенными из данных, которые собраны по ряду проектов.</w:t>
+      </w:r>
+    </w:p>
+    <w:p>
+      <w:pPr>
+        <w:spacing w:after="0" w:line="276" w:lineRule="auto"/>
+        <w:jc w:val="both"/>
+        <w:rPr>
+          <w:rFonts w:ascii="Times New Roman" w:hAnsi="Times New Roman" w:cs="Times New Roman"/>
+          <w:sz w:val="28"/>
+          <w:szCs w:val="28"/>
+        </w:rPr>
+      </w:pPr>
+    </w:p>
+    <w:p>
+      <w:pPr>
+        <w:spacing w:after="0" w:line="276" w:lineRule="auto"/>
         <w:jc w:val="center"/>
         <w:rPr>
-          <w:i/>
-          <w:i/>
-          <w:color w:val="000009"/>
-          <w:sz w:val="28"/>
-        </w:rPr>
-      </w:pPr>
-      <w:r>
-        <w:rPr>
-          <w:rFonts w:eastAsia="Times New Roman" w:cs="Liberation Serif" w:ascii="Times New Roman" w:hAnsi="Times New Roman"/>
-          <w:i/>
-          <w:color w:val="000009"/>
-          <w:sz w:val="28"/>
-          <w:szCs w:val="24"/>
-          <w:lang w:eastAsia="zh-CN"/>
-        </w:rPr>
-        <w:t>2024 г.</w:t>
-      </w:r>
-      <w:r>
-        <w:br w:type="page"/>
-      </w:r>
-    </w:p>
-    <w:p>
-      <w:pPr>
-        <w:pStyle w:val="Heading1"/>
-        <w:rPr/>
-      </w:pPr>
-      <w:r>
-        <w:rPr/>
-        <w:t>Цель</w:t>
-      </w:r>
-    </w:p>
-    <w:p>
-      <w:pPr>
-        <w:pStyle w:val="Normal"/>
-        <w:spacing w:lineRule="auto" w:line="276" w:before="0" w:after="0"/>
-        <w:jc w:val="both"/>
-        <w:rPr>
-          <w:rFonts w:ascii="Times New Roman" w:hAnsi="Times New Roman" w:cs="Times New Roman"/>
-          <w:sz w:val="28"/>
-          <w:szCs w:val="28"/>
-        </w:rPr>
-      </w:pPr>
-      <w:r>
-        <w:rPr>
-          <w:rFonts w:cs="Times New Roman" w:ascii="Times New Roman" w:hAnsi="Times New Roman"/>
-          <w:sz w:val="28"/>
-          <w:szCs w:val="28"/>
-        </w:rPr>
-        <w:t>Ознакомление с существующими методиками предварительной оценки параметров программного проекта и практическая оценка затрат на примере методики COCOMO (COnstructive COst MOdel — конструктивная модель стоимости).</w:t>
-      </w:r>
-    </w:p>
-    <w:p>
-      <w:pPr>
-        <w:pStyle w:val="Normal"/>
-        <w:spacing w:lineRule="auto" w:line="276" w:before="0" w:after="0"/>
-        <w:jc w:val="both"/>
-        <w:rPr>
-          <w:rFonts w:ascii="Times New Roman" w:hAnsi="Times New Roman" w:cs="Times New Roman"/>
-          <w:b/>
+          <w:rFonts w:ascii="Times New Roman" w:eastAsiaTheme="minorEastAsia" w:hAnsi="Times New Roman" w:cs="Times New Roman"/>
           <w:sz w:val="28"/>
           <w:szCs w:val="28"/>
           <w:lang w:val="en-US"/>
         </w:rPr>
       </w:pPr>
-      <w:r>
-        <w:rPr>
-          <w:rFonts w:cs="Times New Roman" w:ascii="Times New Roman" w:hAnsi="Times New Roman"/>
-          <w:b/>
-          <w:sz w:val="28"/>
-          <w:szCs w:val="28"/>
-          <w:lang w:val="en-US"/>
-        </w:rPr>
-      </w:r>
-    </w:p>
-    <w:p>
-      <w:pPr>
-        <w:pStyle w:val="Heading1"/>
-        <w:rPr/>
-      </w:pPr>
-      <w:r>
-        <w:rPr/>
-        <w:t>Методика COCOMO</w:t>
-      </w:r>
-    </w:p>
-    <w:p>
-      <w:pPr>
-        <w:pStyle w:val="Normal"/>
-        <w:spacing w:lineRule="auto" w:line="276" w:before="0" w:after="0"/>
-        <w:jc w:val="both"/>
-        <w:rPr>
-          <w:rFonts w:ascii="Times New Roman" w:hAnsi="Times New Roman" w:cs="Times New Roman"/>
-          <w:sz w:val="28"/>
-          <w:szCs w:val="28"/>
-        </w:rPr>
-      </w:pPr>
-      <w:r>
-        <w:rPr>
-          <w:rFonts w:cs="Times New Roman" w:ascii="Times New Roman" w:hAnsi="Times New Roman"/>
-          <w:sz w:val="28"/>
-          <w:szCs w:val="28"/>
-          <w:lang w:val="en-US"/>
-        </w:rPr>
-        <w:t>COCOMO</w:t>
-      </w:r>
-      <w:r>
-        <w:rPr>
-          <w:rFonts w:cs="Times New Roman" w:ascii="Times New Roman" w:hAnsi="Times New Roman"/>
-          <w:sz w:val="28"/>
-          <w:szCs w:val="28"/>
-        </w:rPr>
-        <w:t xml:space="preserve"> (</w:t>
-      </w:r>
-      <w:r>
-        <w:rPr>
-          <w:rFonts w:cs="Times New Roman" w:ascii="Times New Roman" w:hAnsi="Times New Roman"/>
-          <w:sz w:val="28"/>
-          <w:szCs w:val="28"/>
-          <w:lang w:val="en-US"/>
-        </w:rPr>
-        <w:t>COnstructive</w:t>
-      </w:r>
-      <w:r>
-        <w:rPr>
-          <w:rFonts w:cs="Times New Roman" w:ascii="Times New Roman" w:hAnsi="Times New Roman"/>
-          <w:sz w:val="28"/>
-          <w:szCs w:val="28"/>
-        </w:rPr>
-        <w:t xml:space="preserve"> </w:t>
-      </w:r>
-      <w:r>
-        <w:rPr>
-          <w:rFonts w:cs="Times New Roman" w:ascii="Times New Roman" w:hAnsi="Times New Roman"/>
-          <w:sz w:val="28"/>
-          <w:szCs w:val="28"/>
-          <w:lang w:val="en-US"/>
-        </w:rPr>
-        <w:t>COst</w:t>
-      </w:r>
-      <w:r>
-        <w:rPr>
-          <w:rFonts w:cs="Times New Roman" w:ascii="Times New Roman" w:hAnsi="Times New Roman"/>
-          <w:sz w:val="28"/>
-          <w:szCs w:val="28"/>
-        </w:rPr>
-        <w:t xml:space="preserve"> </w:t>
-      </w:r>
-      <w:r>
-        <w:rPr>
-          <w:rFonts w:cs="Times New Roman" w:ascii="Times New Roman" w:hAnsi="Times New Roman"/>
-          <w:sz w:val="28"/>
-          <w:szCs w:val="28"/>
-          <w:lang w:val="en-US"/>
-        </w:rPr>
-        <w:t>MOdel</w:t>
-      </w:r>
-      <w:r>
-        <w:rPr>
-          <w:rFonts w:cs="Times New Roman" w:ascii="Times New Roman" w:hAnsi="Times New Roman"/>
-          <w:sz w:val="28"/>
-          <w:szCs w:val="28"/>
-        </w:rPr>
-        <w:t>) – методика, которая применяется для оценки трудоемкости и времени разработки ПО. Она использует простую формулу регрессии с параметрами, определенными из данных, которые собраны по ряду проектов.</w:t>
-      </w:r>
-    </w:p>
-    <w:p>
-      <w:pPr>
-        <w:pStyle w:val="Normal"/>
-        <w:spacing w:lineRule="auto" w:line="276" w:before="0" w:after="0"/>
-        <w:jc w:val="both"/>
-        <w:rPr>
-          <w:rFonts w:ascii="Times New Roman" w:hAnsi="Times New Roman" w:cs="Times New Roman"/>
-          <w:sz w:val="28"/>
-          <w:szCs w:val="28"/>
-        </w:rPr>
-      </w:pPr>
-      <w:r>
-        <w:rPr>
-          <w:rFonts w:cs="Times New Roman" w:ascii="Times New Roman" w:hAnsi="Times New Roman"/>
-          <w:sz w:val="28"/>
-          <w:szCs w:val="28"/>
-        </w:rPr>
-      </w:r>
-    </w:p>
-    <w:p>
-      <w:pPr>
-        <w:pStyle w:val="Normal"/>
-        <w:spacing w:lineRule="auto" w:line="276" w:before="0" w:after="0"/>
-        <w:jc w:val="center"/>
-        <w:rPr>
-          <w:rFonts w:ascii="Times New Roman" w:hAnsi="Times New Roman" w:eastAsia="" w:cs="Times New Roman" w:eastAsiaTheme="minorEastAsia"/>
-          <w:sz w:val="28"/>
-          <w:szCs w:val="28"/>
-          <w:lang w:val="en-US"/>
-        </w:rPr>
-      </w:pPr>
-      <w:r>
-        <w:rPr/>
-      </w:r>
-      <m:oMathPara xmlns:m="http://schemas.openxmlformats.org/officeDocument/2006/math">
+      <m:oMathPara>
         <m:oMathParaPr>
           <m:jc m:val="center"/>
         </m:oMathParaPr>
@@ -1542,51 +1003,34 @@
             <w:rPr>
               <w:rFonts w:ascii="Cambria Math" w:hAnsi="Cambria Math"/>
             </w:rPr>
-            <m:t xml:space="preserve">Трудозатраты</m:t>
+            <m:t>Трудозатраты=С1*</m:t>
           </m:r>
           <m:r>
             <w:rPr>
               <w:rFonts w:ascii="Cambria Math" w:hAnsi="Cambria Math"/>
             </w:rPr>
-            <m:t xml:space="preserve">=</m:t>
+            <m:t>EAF</m:t>
           </m:r>
           <m:r>
             <w:rPr>
               <w:rFonts w:ascii="Cambria Math" w:hAnsi="Cambria Math"/>
             </w:rPr>
-            <m:t xml:space="preserve">С</m:t>
-          </m:r>
-          <m:r>
-            <w:rPr>
-              <w:rFonts w:ascii="Cambria Math" w:hAnsi="Cambria Math"/>
-            </w:rPr>
-            <m:t xml:space="preserve">1</m:t>
-          </m:r>
-          <m:r>
-            <w:rPr>
-              <w:rFonts w:ascii="Cambria Math" w:hAnsi="Cambria Math"/>
-            </w:rPr>
-            <m:t xml:space="preserve">∗</m:t>
-          </m:r>
-          <m:r>
-            <w:rPr>
-              <w:rFonts w:ascii="Cambria Math" w:hAnsi="Cambria Math"/>
-            </w:rPr>
-            <m:t xml:space="preserve">EAF</m:t>
-          </m:r>
-          <m:r>
-            <w:rPr>
-              <w:rFonts w:ascii="Cambria Math" w:hAnsi="Cambria Math"/>
-            </w:rPr>
-            <m:t xml:space="preserve">∗</m:t>
+            <m:t>*</m:t>
           </m:r>
           <m:sSup>
+            <m:sSupPr>
+              <m:ctrlPr>
+                <w:rPr>
+                  <w:rFonts w:ascii="Cambria Math" w:hAnsi="Cambria Math"/>
+                </w:rPr>
+              </m:ctrlPr>
+            </m:sSupPr>
             <m:e>
               <m:r>
                 <w:rPr>
                   <w:rFonts w:ascii="Cambria Math" w:hAnsi="Cambria Math"/>
                 </w:rPr>
-                <m:t xml:space="preserve">Размер</m:t>
+                <m:t>Размер</m:t>
               </m:r>
             </m:e>
             <m:sup>
@@ -1594,13 +1038,7 @@
                 <w:rPr>
                   <w:rFonts w:ascii="Cambria Math" w:hAnsi="Cambria Math"/>
                 </w:rPr>
-                <m:t xml:space="preserve">р</m:t>
-              </m:r>
-              <m:r>
-                <w:rPr>
-                  <w:rFonts w:ascii="Cambria Math" w:hAnsi="Cambria Math"/>
-                </w:rPr>
-                <m:t xml:space="preserve">1</m:t>
+                <m:t>р1</m:t>
               </m:r>
             </m:sup>
           </m:sSup>
@@ -1609,19 +1047,15 @@
     </w:p>
     <w:p>
       <w:pPr>
-        <w:pStyle w:val="Normal"/>
-        <w:spacing w:lineRule="auto" w:line="276" w:before="0" w:after="0"/>
+        <w:spacing w:after="0" w:line="276" w:lineRule="auto"/>
         <w:jc w:val="center"/>
         <w:rPr>
-          <w:rFonts w:ascii="Times New Roman" w:hAnsi="Times New Roman" w:eastAsia="" w:cs="Times New Roman" w:eastAsiaTheme="minorEastAsia"/>
-          <w:sz w:val="28"/>
-          <w:szCs w:val="28"/>
-        </w:rPr>
-      </w:pPr>
-      <w:r>
-        <w:rPr/>
-      </w:r>
-      <m:oMathPara xmlns:m="http://schemas.openxmlformats.org/officeDocument/2006/math">
+          <w:rFonts w:ascii="Times New Roman" w:eastAsiaTheme="minorEastAsia" w:hAnsi="Times New Roman" w:cs="Times New Roman"/>
+          <w:sz w:val="28"/>
+          <w:szCs w:val="28"/>
+        </w:rPr>
+      </w:pPr>
+      <m:oMathPara>
         <m:oMathParaPr>
           <m:jc m:val="center"/>
         </m:oMathParaPr>
@@ -1630,39 +1064,22 @@
             <w:rPr>
               <w:rFonts w:ascii="Cambria Math" w:hAnsi="Cambria Math"/>
             </w:rPr>
-            <m:t xml:space="preserve">Время</m:t>
-          </m:r>
-          <m:r>
-            <w:rPr>
-              <w:rFonts w:ascii="Cambria Math" w:hAnsi="Cambria Math"/>
-            </w:rPr>
-            <m:t xml:space="preserve">=</m:t>
-          </m:r>
-          <m:r>
-            <w:rPr>
-              <w:rFonts w:ascii="Cambria Math" w:hAnsi="Cambria Math"/>
-            </w:rPr>
-            <m:t xml:space="preserve">С</m:t>
-          </m:r>
-          <m:r>
-            <w:rPr>
-              <w:rFonts w:ascii="Cambria Math" w:hAnsi="Cambria Math"/>
-            </w:rPr>
-            <m:t xml:space="preserve">2</m:t>
-          </m:r>
-          <m:r>
-            <w:rPr>
-              <w:rFonts w:ascii="Cambria Math" w:hAnsi="Cambria Math"/>
-            </w:rPr>
-            <m:t xml:space="preserve">∗</m:t>
+            <m:t>Время=С2*</m:t>
           </m:r>
           <m:sSup>
+            <m:sSupPr>
+              <m:ctrlPr>
+                <w:rPr>
+                  <w:rFonts w:ascii="Cambria Math" w:hAnsi="Cambria Math"/>
+                </w:rPr>
+              </m:ctrlPr>
+            </m:sSupPr>
             <m:e>
               <m:r>
                 <w:rPr>
                   <w:rFonts w:ascii="Cambria Math" w:hAnsi="Cambria Math"/>
                 </w:rPr>
-                <m:t xml:space="preserve">Трудозатраты</m:t>
+                <m:t>Трудозатраты</m:t>
               </m:r>
             </m:e>
             <m:sup>
@@ -1670,13 +1087,7 @@
                 <w:rPr>
                   <w:rFonts w:ascii="Cambria Math" w:hAnsi="Cambria Math"/>
                 </w:rPr>
-                <m:t xml:space="preserve">р</m:t>
-              </m:r>
-              <m:r>
-                <w:rPr>
-                  <w:rFonts w:ascii="Cambria Math" w:hAnsi="Cambria Math"/>
-                </w:rPr>
-                <m:t xml:space="preserve">2</m:t>
+                <m:t>р2</m:t>
               </m:r>
             </m:sup>
           </m:sSup>
@@ -1685,23 +1096,22 @@
     </w:p>
     <w:p>
       <w:pPr>
-        <w:pStyle w:val="ListParagraph"/>
+        <w:pStyle w:val="af2"/>
         <w:numPr>
           <w:ilvl w:val="0"/>
           <w:numId w:val="4"/>
         </w:numPr>
-        <w:spacing w:lineRule="auto" w:line="276" w:before="0" w:after="0"/>
-        <w:contextualSpacing/>
+        <w:spacing w:after="0" w:line="276" w:lineRule="auto"/>
         <w:jc w:val="both"/>
         <w:rPr>
-          <w:rFonts w:ascii="Times New Roman" w:hAnsi="Times New Roman" w:eastAsia="" w:cs="Times New Roman" w:eastAsiaTheme="minorEastAsia"/>
-          <w:sz w:val="28"/>
-          <w:szCs w:val="28"/>
-        </w:rPr>
-      </w:pPr>
-      <w:r>
-        <w:rPr>
-          <w:rFonts w:eastAsia="" w:cs="Times New Roman" w:ascii="Times New Roman" w:hAnsi="Times New Roman" w:eastAsiaTheme="minorEastAsia"/>
+          <w:rFonts w:ascii="Times New Roman" w:eastAsiaTheme="minorEastAsia" w:hAnsi="Times New Roman" w:cs="Times New Roman"/>
+          <w:sz w:val="28"/>
+          <w:szCs w:val="28"/>
+        </w:rPr>
+      </w:pPr>
+      <w:r>
+        <w:rPr>
+          <w:rFonts w:ascii="Times New Roman" w:eastAsiaTheme="minorEastAsia" w:hAnsi="Times New Roman" w:cs="Times New Roman"/>
           <w:sz w:val="28"/>
           <w:szCs w:val="28"/>
         </w:rPr>
@@ -1710,23 +1120,22 @@
     </w:p>
     <w:p>
       <w:pPr>
-        <w:pStyle w:val="ListParagraph"/>
+        <w:pStyle w:val="af2"/>
         <w:numPr>
           <w:ilvl w:val="0"/>
           <w:numId w:val="4"/>
         </w:numPr>
-        <w:spacing w:lineRule="auto" w:line="276" w:before="0" w:after="0"/>
-        <w:contextualSpacing/>
+        <w:spacing w:after="0" w:line="276" w:lineRule="auto"/>
         <w:jc w:val="both"/>
         <w:rPr>
-          <w:rFonts w:ascii="Times New Roman" w:hAnsi="Times New Roman" w:eastAsia="" w:cs="Times New Roman" w:eastAsiaTheme="minorEastAsia"/>
-          <w:sz w:val="28"/>
-          <w:szCs w:val="28"/>
-        </w:rPr>
-      </w:pPr>
-      <w:r>
-        <w:rPr>
-          <w:rFonts w:eastAsia="" w:cs="Times New Roman" w:ascii="Times New Roman" w:hAnsi="Times New Roman" w:eastAsiaTheme="minorEastAsia"/>
+          <w:rFonts w:ascii="Times New Roman" w:eastAsiaTheme="minorEastAsia" w:hAnsi="Times New Roman" w:cs="Times New Roman"/>
+          <w:sz w:val="28"/>
+          <w:szCs w:val="28"/>
+        </w:rPr>
+      </w:pPr>
+      <w:r>
+        <w:rPr>
+          <w:rFonts w:ascii="Times New Roman" w:eastAsiaTheme="minorEastAsia" w:hAnsi="Times New Roman" w:cs="Times New Roman"/>
           <w:sz w:val="28"/>
           <w:szCs w:val="28"/>
         </w:rPr>
@@ -1735,23 +1144,22 @@
     </w:p>
     <w:p>
       <w:pPr>
-        <w:pStyle w:val="ListParagraph"/>
+        <w:pStyle w:val="af2"/>
         <w:numPr>
           <w:ilvl w:val="0"/>
           <w:numId w:val="4"/>
         </w:numPr>
-        <w:spacing w:lineRule="auto" w:line="276" w:before="0" w:after="0"/>
-        <w:contextualSpacing/>
+        <w:spacing w:after="0" w:line="276" w:lineRule="auto"/>
         <w:jc w:val="both"/>
         <w:rPr>
-          <w:rFonts w:ascii="Times New Roman" w:hAnsi="Times New Roman" w:eastAsia="" w:cs="Times New Roman" w:eastAsiaTheme="minorEastAsia"/>
-          <w:sz w:val="28"/>
-          <w:szCs w:val="28"/>
-        </w:rPr>
-      </w:pPr>
-      <w:r>
-        <w:rPr>
-          <w:rFonts w:eastAsia="" w:cs="Times New Roman" w:ascii="Times New Roman" w:hAnsi="Times New Roman" w:eastAsiaTheme="minorEastAsia"/>
+          <w:rFonts w:ascii="Times New Roman" w:eastAsiaTheme="minorEastAsia" w:hAnsi="Times New Roman" w:cs="Times New Roman"/>
+          <w:sz w:val="28"/>
+          <w:szCs w:val="28"/>
+        </w:rPr>
+      </w:pPr>
+      <w:r>
+        <w:rPr>
+          <w:rFonts w:ascii="Times New Roman" w:eastAsiaTheme="minorEastAsia" w:hAnsi="Times New Roman" w:cs="Times New Roman"/>
           <w:sz w:val="28"/>
           <w:szCs w:val="28"/>
           <w:lang w:val="en-US"/>
@@ -1760,7 +1168,7 @@
       </w:r>
       <w:r>
         <w:rPr>
-          <w:rFonts w:eastAsia="" w:cs="Times New Roman" w:ascii="Times New Roman" w:hAnsi="Times New Roman" w:eastAsiaTheme="minorEastAsia"/>
+          <w:rFonts w:ascii="Times New Roman" w:eastAsiaTheme="minorEastAsia" w:hAnsi="Times New Roman" w:cs="Times New Roman"/>
           <w:sz w:val="28"/>
           <w:szCs w:val="28"/>
         </w:rPr>
@@ -1769,48 +1177,54 @@
     </w:p>
     <w:p>
       <w:pPr>
-        <w:pStyle w:val="ListParagraph"/>
+        <w:pStyle w:val="af2"/>
         <w:numPr>
           <w:ilvl w:val="0"/>
           <w:numId w:val="4"/>
         </w:numPr>
-        <w:spacing w:lineRule="auto" w:line="276" w:before="0" w:after="0"/>
-        <w:contextualSpacing/>
+        <w:spacing w:after="0" w:line="276" w:lineRule="auto"/>
         <w:jc w:val="both"/>
         <w:rPr>
-          <w:rFonts w:ascii="Times New Roman" w:hAnsi="Times New Roman" w:eastAsia="" w:cs="Times New Roman" w:eastAsiaTheme="minorEastAsia"/>
-          <w:sz w:val="28"/>
-          <w:szCs w:val="28"/>
-        </w:rPr>
-      </w:pPr>
-      <w:r>
-        <w:rPr>
-          <w:rFonts w:eastAsia="" w:cs="Times New Roman" w:ascii="Times New Roman" w:hAnsi="Times New Roman" w:eastAsiaTheme="minorEastAsia"/>
-          <w:sz w:val="28"/>
-          <w:szCs w:val="28"/>
-        </w:rPr>
-        <w:t>Размер – размер конечного продукта (кода, созданного человеком), измеряемый в исходных инструкциях, которые необходимы для реализации требуемой функциональной возможности.</w:t>
-      </w:r>
-    </w:p>
-    <w:p>
-      <w:pPr>
-        <w:pStyle w:val="ListParagraph"/>
+          <w:rFonts w:ascii="Times New Roman" w:eastAsiaTheme="minorEastAsia" w:hAnsi="Times New Roman" w:cs="Times New Roman"/>
+          <w:sz w:val="28"/>
+          <w:szCs w:val="28"/>
+        </w:rPr>
+      </w:pPr>
+      <w:r>
+        <w:rPr>
+          <w:rFonts w:ascii="Times New Roman" w:eastAsiaTheme="minorEastAsia" w:hAnsi="Times New Roman" w:cs="Times New Roman"/>
+          <w:sz w:val="28"/>
+          <w:szCs w:val="28"/>
+        </w:rPr>
+        <w:t>Размер – размер конечного продукта (кода, созданного человеком), измеряемый в исходных инструкциях, которые н</w:t>
+      </w:r>
+      <w:r>
+        <w:rPr>
+          <w:rFonts w:ascii="Times New Roman" w:eastAsiaTheme="minorEastAsia" w:hAnsi="Times New Roman" w:cs="Times New Roman"/>
+          <w:sz w:val="28"/>
+          <w:szCs w:val="28"/>
+        </w:rPr>
+        <w:t>еобходимы для реализации требуемой функциональной возможности.</w:t>
+      </w:r>
+    </w:p>
+    <w:p>
+      <w:pPr>
+        <w:pStyle w:val="af2"/>
         <w:numPr>
           <w:ilvl w:val="0"/>
           <w:numId w:val="4"/>
         </w:numPr>
-        <w:spacing w:lineRule="auto" w:line="276" w:before="0" w:after="0"/>
-        <w:contextualSpacing/>
+        <w:spacing w:after="0" w:line="276" w:lineRule="auto"/>
         <w:jc w:val="both"/>
         <w:rPr>
-          <w:rFonts w:ascii="Times New Roman" w:hAnsi="Times New Roman" w:eastAsia="" w:cs="Times New Roman" w:eastAsiaTheme="minorEastAsia"/>
-          <w:sz w:val="28"/>
-          <w:szCs w:val="28"/>
-        </w:rPr>
-      </w:pPr>
-      <w:r>
-        <w:rPr>
-          <w:rFonts w:eastAsia="" w:cs="Times New Roman" w:ascii="Times New Roman" w:hAnsi="Times New Roman" w:eastAsiaTheme="minorEastAsia"/>
+          <w:rFonts w:ascii="Times New Roman" w:eastAsiaTheme="minorEastAsia" w:hAnsi="Times New Roman" w:cs="Times New Roman"/>
+          <w:sz w:val="28"/>
+          <w:szCs w:val="28"/>
+        </w:rPr>
+      </w:pPr>
+      <w:r>
+        <w:rPr>
+          <w:rFonts w:ascii="Times New Roman" w:eastAsiaTheme="minorEastAsia" w:hAnsi="Times New Roman" w:cs="Times New Roman"/>
           <w:sz w:val="28"/>
           <w:szCs w:val="28"/>
           <w:lang w:val="en-US"/>
@@ -1819,32 +1233,39 @@
       </w:r>
       <w:r>
         <w:rPr>
-          <w:rFonts w:eastAsia="" w:cs="Times New Roman" w:ascii="Times New Roman" w:hAnsi="Times New Roman" w:eastAsiaTheme="minorEastAsia"/>
-          <w:sz w:val="28"/>
-          <w:szCs w:val="28"/>
-        </w:rPr>
-        <w:t>1 – показатель степени, характеризующий экономию при больших масштабах, присущую тому процессу, который используется для создания конечного продукта; в частности, способность процесса избегать непроизводительных видов деятельности (доработок, бюрократических проволочек, накладных расходов на взаимодействие).</w:t>
-      </w:r>
-    </w:p>
-    <w:p>
-      <w:pPr>
-        <w:pStyle w:val="ListParagraph"/>
+          <w:rFonts w:ascii="Times New Roman" w:eastAsiaTheme="minorEastAsia" w:hAnsi="Times New Roman" w:cs="Times New Roman"/>
+          <w:sz w:val="28"/>
+          <w:szCs w:val="28"/>
+        </w:rPr>
+        <w:t>1 – показатель степени, характеризующий экономию при больших масштабах, присущую тому процессу, который используется для создания конечного продукта; в частности, способность процесса избегать</w:t>
+      </w:r>
+      <w:r>
+        <w:rPr>
+          <w:rFonts w:ascii="Times New Roman" w:eastAsiaTheme="minorEastAsia" w:hAnsi="Times New Roman" w:cs="Times New Roman"/>
+          <w:sz w:val="28"/>
+          <w:szCs w:val="28"/>
+        </w:rPr>
+        <w:t xml:space="preserve"> непроизводительных видов деятельности (доработок, бюрократических проволочек, накладных расходов на взаимодействие).</w:t>
+      </w:r>
+    </w:p>
+    <w:p>
+      <w:pPr>
+        <w:pStyle w:val="af2"/>
         <w:numPr>
           <w:ilvl w:val="0"/>
           <w:numId w:val="4"/>
         </w:numPr>
-        <w:spacing w:lineRule="auto" w:line="276" w:before="0" w:after="0"/>
-        <w:contextualSpacing/>
+        <w:spacing w:after="0" w:line="276" w:lineRule="auto"/>
         <w:jc w:val="both"/>
         <w:rPr>
-          <w:rFonts w:ascii="Times New Roman" w:hAnsi="Times New Roman" w:eastAsia="" w:cs="Times New Roman" w:eastAsiaTheme="minorEastAsia"/>
-          <w:sz w:val="28"/>
-          <w:szCs w:val="28"/>
-        </w:rPr>
-      </w:pPr>
-      <w:r>
-        <w:rPr>
-          <w:rFonts w:eastAsia="" w:cs="Times New Roman" w:ascii="Times New Roman" w:hAnsi="Times New Roman" w:eastAsiaTheme="minorEastAsia"/>
+          <w:rFonts w:ascii="Times New Roman" w:eastAsiaTheme="minorEastAsia" w:hAnsi="Times New Roman" w:cs="Times New Roman"/>
+          <w:sz w:val="28"/>
+          <w:szCs w:val="28"/>
+        </w:rPr>
+      </w:pPr>
+      <w:r>
+        <w:rPr>
+          <w:rFonts w:ascii="Times New Roman" w:eastAsiaTheme="minorEastAsia" w:hAnsi="Times New Roman" w:cs="Times New Roman"/>
           <w:sz w:val="28"/>
           <w:szCs w:val="28"/>
         </w:rPr>
@@ -1853,23 +1274,22 @@
     </w:p>
     <w:p>
       <w:pPr>
-        <w:pStyle w:val="ListParagraph"/>
+        <w:pStyle w:val="af2"/>
         <w:numPr>
           <w:ilvl w:val="0"/>
           <w:numId w:val="4"/>
         </w:numPr>
-        <w:spacing w:lineRule="auto" w:line="276" w:before="0" w:after="0"/>
-        <w:contextualSpacing/>
+        <w:spacing w:after="0" w:line="276" w:lineRule="auto"/>
         <w:jc w:val="both"/>
         <w:rPr>
-          <w:rFonts w:ascii="Times New Roman" w:hAnsi="Times New Roman" w:eastAsia="" w:cs="Times New Roman" w:eastAsiaTheme="minorEastAsia"/>
-          <w:sz w:val="28"/>
-          <w:szCs w:val="28"/>
-        </w:rPr>
-      </w:pPr>
-      <w:r>
-        <w:rPr>
-          <w:rFonts w:eastAsia="" w:cs="Times New Roman" w:ascii="Times New Roman" w:hAnsi="Times New Roman" w:eastAsiaTheme="minorEastAsia"/>
+          <w:rFonts w:ascii="Times New Roman" w:eastAsiaTheme="minorEastAsia" w:hAnsi="Times New Roman" w:cs="Times New Roman"/>
+          <w:sz w:val="28"/>
+          <w:szCs w:val="28"/>
+        </w:rPr>
+      </w:pPr>
+      <w:r>
+        <w:rPr>
+          <w:rFonts w:ascii="Times New Roman" w:eastAsiaTheme="minorEastAsia" w:hAnsi="Times New Roman" w:cs="Times New Roman"/>
           <w:sz w:val="28"/>
           <w:szCs w:val="28"/>
           <w:lang w:val="en-US"/>
@@ -1878,46 +1298,45 @@
       </w:r>
       <w:r>
         <w:rPr>
-          <w:rFonts w:eastAsia="" w:cs="Times New Roman" w:ascii="Times New Roman" w:hAnsi="Times New Roman" w:eastAsiaTheme="minorEastAsia"/>
-          <w:sz w:val="28"/>
-          <w:szCs w:val="28"/>
-        </w:rPr>
-        <w:t>2 – показатель степени, который характеризует инерцию и распараллеливание, присущие управлению разработкой ПО.</w:t>
-      </w:r>
-    </w:p>
-    <w:p>
-      <w:pPr>
-        <w:pStyle w:val="Normal"/>
-        <w:spacing w:lineRule="auto" w:line="276" w:before="0" w:after="0"/>
+          <w:rFonts w:ascii="Times New Roman" w:eastAsiaTheme="minorEastAsia" w:hAnsi="Times New Roman" w:cs="Times New Roman"/>
+          <w:sz w:val="28"/>
+          <w:szCs w:val="28"/>
+        </w:rPr>
+        <w:t>2 – показатель степени, который характеризует инерцию и распараллеливание, присущи</w:t>
+      </w:r>
+      <w:r>
+        <w:rPr>
+          <w:rFonts w:ascii="Times New Roman" w:eastAsiaTheme="minorEastAsia" w:hAnsi="Times New Roman" w:cs="Times New Roman"/>
+          <w:sz w:val="28"/>
+          <w:szCs w:val="28"/>
+        </w:rPr>
+        <w:t>е управлению разработкой ПО.</w:t>
+      </w:r>
+    </w:p>
+    <w:p>
+      <w:pPr>
+        <w:spacing w:after="0" w:line="276" w:lineRule="auto"/>
         <w:jc w:val="both"/>
         <w:rPr>
-          <w:rFonts w:ascii="Times New Roman" w:hAnsi="Times New Roman" w:eastAsia="" w:cs="Times New Roman" w:eastAsiaTheme="minorEastAsia"/>
-          <w:sz w:val="28"/>
-          <w:szCs w:val="28"/>
-        </w:rPr>
-      </w:pPr>
-      <w:r>
-        <w:rPr>
-          <w:rFonts w:eastAsia="" w:cs="Times New Roman" w:eastAsiaTheme="minorEastAsia" w:ascii="Times New Roman" w:hAnsi="Times New Roman"/>
-          <w:sz w:val="28"/>
-          <w:szCs w:val="28"/>
-        </w:rPr>
-      </w:r>
-    </w:p>
-    <w:p>
-      <w:pPr>
-        <w:pStyle w:val="Normal"/>
-        <w:spacing w:lineRule="auto" w:line="276" w:before="0" w:after="0"/>
+          <w:rFonts w:ascii="Times New Roman" w:eastAsiaTheme="minorEastAsia" w:hAnsi="Times New Roman" w:cs="Times New Roman"/>
+          <w:sz w:val="28"/>
+          <w:szCs w:val="28"/>
+        </w:rPr>
+      </w:pPr>
+    </w:p>
+    <w:p>
+      <w:pPr>
+        <w:spacing w:after="0" w:line="276" w:lineRule="auto"/>
         <w:jc w:val="both"/>
         <w:rPr>
-          <w:rFonts w:ascii="Times New Roman" w:hAnsi="Times New Roman" w:eastAsia="" w:cs="Times New Roman" w:eastAsiaTheme="minorEastAsia"/>
-          <w:sz w:val="28"/>
-          <w:szCs w:val="28"/>
-        </w:rPr>
-      </w:pPr>
-      <w:r>
-        <w:rPr>
-          <w:rFonts w:eastAsia="" w:cs="Times New Roman" w:ascii="Times New Roman" w:hAnsi="Times New Roman" w:eastAsiaTheme="minorEastAsia"/>
+          <w:rFonts w:ascii="Times New Roman" w:eastAsiaTheme="minorEastAsia" w:hAnsi="Times New Roman" w:cs="Times New Roman"/>
+          <w:sz w:val="28"/>
+          <w:szCs w:val="28"/>
+        </w:rPr>
+      </w:pPr>
+      <w:r>
+        <w:rPr>
+          <w:rFonts w:ascii="Times New Roman" w:eastAsiaTheme="minorEastAsia" w:hAnsi="Times New Roman" w:cs="Times New Roman"/>
           <w:sz w:val="28"/>
           <w:szCs w:val="28"/>
         </w:rPr>
@@ -1926,23 +1345,22 @@
     </w:p>
     <w:p>
       <w:pPr>
-        <w:pStyle w:val="ListParagraph"/>
+        <w:pStyle w:val="af2"/>
         <w:numPr>
           <w:ilvl w:val="0"/>
           <w:numId w:val="2"/>
         </w:numPr>
-        <w:spacing w:lineRule="auto" w:line="276" w:before="0" w:after="0"/>
-        <w:contextualSpacing/>
+        <w:spacing w:after="0" w:line="276" w:lineRule="auto"/>
         <w:jc w:val="both"/>
         <w:rPr>
-          <w:rFonts w:ascii="Times New Roman" w:hAnsi="Times New Roman" w:eastAsia="" w:cs="Times New Roman" w:eastAsiaTheme="minorEastAsia"/>
-          <w:sz w:val="28"/>
-          <w:szCs w:val="28"/>
-        </w:rPr>
-      </w:pPr>
-      <w:r>
-        <w:rPr>
-          <w:rFonts w:eastAsia="" w:cs="Times New Roman" w:ascii="Times New Roman" w:hAnsi="Times New Roman" w:eastAsiaTheme="minorEastAsia"/>
+          <w:rFonts w:ascii="Times New Roman" w:eastAsiaTheme="minorEastAsia" w:hAnsi="Times New Roman" w:cs="Times New Roman"/>
+          <w:sz w:val="28"/>
+          <w:szCs w:val="28"/>
+        </w:rPr>
+      </w:pPr>
+      <w:r>
+        <w:rPr>
+          <w:rFonts w:ascii="Times New Roman" w:eastAsiaTheme="minorEastAsia" w:hAnsi="Times New Roman" w:cs="Times New Roman"/>
           <w:sz w:val="28"/>
           <w:szCs w:val="28"/>
         </w:rPr>
@@ -1951,60 +1369,66 @@
     </w:p>
     <w:p>
       <w:pPr>
-        <w:pStyle w:val="ListParagraph"/>
+        <w:pStyle w:val="af2"/>
         <w:numPr>
           <w:ilvl w:val="0"/>
           <w:numId w:val="2"/>
         </w:numPr>
-        <w:spacing w:lineRule="auto" w:line="276" w:before="0" w:after="0"/>
-        <w:contextualSpacing/>
+        <w:spacing w:after="0" w:line="276" w:lineRule="auto"/>
         <w:jc w:val="both"/>
         <w:rPr>
-          <w:rFonts w:ascii="Times New Roman" w:hAnsi="Times New Roman" w:eastAsia="" w:cs="Times New Roman" w:eastAsiaTheme="minorEastAsia"/>
-          <w:sz w:val="28"/>
-          <w:szCs w:val="28"/>
-        </w:rPr>
-      </w:pPr>
-      <w:r>
-        <w:rPr>
-          <w:rFonts w:eastAsia="" w:cs="Times New Roman" w:ascii="Times New Roman" w:hAnsi="Times New Roman" w:eastAsiaTheme="minorEastAsia"/>
-          <w:sz w:val="28"/>
-          <w:szCs w:val="28"/>
-        </w:rPr>
-        <w:t>Промежуточный (от 50 до 500 тысяч строк кода) – проект среднего размера, необходимы небольшие инновации, среда незначительно нестабильна</w:t>
-      </w:r>
-    </w:p>
-    <w:p>
-      <w:pPr>
-        <w:pStyle w:val="ListParagraph"/>
+          <w:rFonts w:ascii="Times New Roman" w:eastAsiaTheme="minorEastAsia" w:hAnsi="Times New Roman" w:cs="Times New Roman"/>
+          <w:sz w:val="28"/>
+          <w:szCs w:val="28"/>
+        </w:rPr>
+      </w:pPr>
+      <w:r>
+        <w:rPr>
+          <w:rFonts w:ascii="Times New Roman" w:eastAsiaTheme="minorEastAsia" w:hAnsi="Times New Roman" w:cs="Times New Roman"/>
+          <w:sz w:val="28"/>
+          <w:szCs w:val="28"/>
+        </w:rPr>
+        <w:t>Промежуточный (от 50 до 500 тысяч строк кода) – проект среднего раз</w:t>
+      </w:r>
+      <w:r>
+        <w:rPr>
+          <w:rFonts w:ascii="Times New Roman" w:eastAsiaTheme="minorEastAsia" w:hAnsi="Times New Roman" w:cs="Times New Roman"/>
+          <w:sz w:val="28"/>
+          <w:szCs w:val="28"/>
+        </w:rPr>
+        <w:t>мера, необходимы небольшие инновации, среда незначительно нестабильна</w:t>
+      </w:r>
+    </w:p>
+    <w:p>
+      <w:pPr>
+        <w:pStyle w:val="af2"/>
         <w:numPr>
           <w:ilvl w:val="0"/>
           <w:numId w:val="2"/>
         </w:numPr>
-        <w:spacing w:lineRule="auto" w:line="276" w:before="0" w:after="0"/>
-        <w:contextualSpacing/>
+        <w:spacing w:after="0" w:line="276" w:lineRule="auto"/>
         <w:jc w:val="both"/>
         <w:rPr>
-          <w:rFonts w:ascii="Times New Roman" w:hAnsi="Times New Roman" w:eastAsia="" w:cs="Times New Roman" w:eastAsiaTheme="minorEastAsia"/>
-          <w:sz w:val="28"/>
-          <w:szCs w:val="28"/>
-        </w:rPr>
-      </w:pPr>
-      <w:r>
-        <w:rPr>
-          <w:rFonts w:eastAsia="" w:cs="Times New Roman" w:ascii="Times New Roman" w:hAnsi="Times New Roman" w:eastAsiaTheme="minorEastAsia"/>
-          <w:sz w:val="28"/>
-          <w:szCs w:val="28"/>
-        </w:rPr>
+          <w:rFonts w:ascii="Times New Roman" w:eastAsiaTheme="minorEastAsia" w:hAnsi="Times New Roman" w:cs="Times New Roman"/>
+          <w:sz w:val="28"/>
+          <w:szCs w:val="28"/>
+        </w:rPr>
+      </w:pPr>
+      <w:r>
+        <w:rPr>
+          <w:rFonts w:ascii="Times New Roman" w:eastAsiaTheme="minorEastAsia" w:hAnsi="Times New Roman" w:cs="Times New Roman"/>
+          <w:sz w:val="28"/>
+          <w:szCs w:val="28"/>
+        </w:rPr>
+        <w:lastRenderedPageBreak/>
         <w:t>Встроенный (более 500</w:t>
       </w:r>
       <w:r>
-        <w:rPr/>
         <w:t xml:space="preserve"> </w:t>
       </w:r>
       <w:r>
         <w:rPr>
-          <w:rFonts w:eastAsia="" w:cs="Times New Roman" w:ascii="Times New Roman" w:hAnsi="Times New Roman" w:eastAsiaTheme="minorEastAsia"/>
+          <w:rFonts w:ascii="Times New Roman" w:eastAsiaTheme="minorEastAsia" w:hAnsi="Times New Roman" w:cs="Times New Roman"/>
           <w:sz w:val="28"/>
           <w:szCs w:val="28"/>
         </w:rPr>
@@ -2013,37 +1437,28 @@
     </w:p>
     <w:p>
       <w:pPr>
-        <w:pStyle w:val="ListParagraph"/>
-        <w:spacing w:lineRule="auto" w:line="276" w:before="0" w:after="0"/>
-        <w:contextualSpacing/>
+        <w:pStyle w:val="af2"/>
+        <w:spacing w:after="0" w:line="276" w:lineRule="auto"/>
         <w:jc w:val="both"/>
         <w:rPr>
-          <w:rFonts w:ascii="Times New Roman" w:hAnsi="Times New Roman" w:eastAsia="" w:cs="Times New Roman" w:eastAsiaTheme="minorEastAsia"/>
-          <w:sz w:val="28"/>
-          <w:szCs w:val="28"/>
-        </w:rPr>
-      </w:pPr>
-      <w:r>
-        <w:rPr>
-          <w:rFonts w:eastAsia="" w:cs="Times New Roman" w:eastAsiaTheme="minorEastAsia" w:ascii="Times New Roman" w:hAnsi="Times New Roman"/>
-          <w:sz w:val="28"/>
-          <w:szCs w:val="28"/>
-        </w:rPr>
-      </w:r>
-    </w:p>
-    <w:p>
-      <w:pPr>
-        <w:pStyle w:val="Normal"/>
-        <w:spacing w:lineRule="auto" w:line="276" w:before="0" w:after="0"/>
-        <w:rPr>
-          <w:rFonts w:ascii="Times New Roman" w:hAnsi="Times New Roman" w:eastAsia="" w:cs="Times New Roman" w:eastAsiaTheme="minorEastAsia"/>
-          <w:sz w:val="28"/>
-          <w:szCs w:val="28"/>
-        </w:rPr>
-      </w:pPr>
-      <w:r>
-        <w:rPr>
-          <w:rFonts w:eastAsia="" w:cs="Times New Roman" w:ascii="Times New Roman" w:hAnsi="Times New Roman" w:eastAsiaTheme="minorEastAsia"/>
+          <w:rFonts w:ascii="Times New Roman" w:eastAsiaTheme="minorEastAsia" w:hAnsi="Times New Roman" w:cs="Times New Roman"/>
+          <w:sz w:val="28"/>
+          <w:szCs w:val="28"/>
+        </w:rPr>
+      </w:pPr>
+    </w:p>
+    <w:p>
+      <w:pPr>
+        <w:spacing w:after="0" w:line="276" w:lineRule="auto"/>
+        <w:rPr>
+          <w:rFonts w:ascii="Times New Roman" w:eastAsiaTheme="minorEastAsia" w:hAnsi="Times New Roman" w:cs="Times New Roman"/>
+          <w:sz w:val="28"/>
+          <w:szCs w:val="28"/>
+        </w:rPr>
+      </w:pPr>
+      <w:r>
+        <w:rPr>
+          <w:rFonts w:ascii="Times New Roman" w:eastAsiaTheme="minorEastAsia" w:hAnsi="Times New Roman" w:cs="Times New Roman"/>
           <w:sz w:val="28"/>
           <w:szCs w:val="28"/>
           <w:lang w:val="en-US"/>
@@ -2052,19 +1467,21 @@
       </w:r>
       <w:r>
         <w:rPr>
-          <w:rFonts w:eastAsia="" w:cs="Times New Roman" w:ascii="Times New Roman" w:hAnsi="Times New Roman" w:eastAsiaTheme="minorEastAsia"/>
+          <w:rFonts w:ascii="Times New Roman" w:eastAsiaTheme="minorEastAsia" w:hAnsi="Times New Roman" w:cs="Times New Roman"/>
           <w:sz w:val="28"/>
           <w:szCs w:val="28"/>
         </w:rPr>
         <w:t xml:space="preserve"> — результат учета 15 уточняющих факторов: </w:t>
       </w:r>
       <w:r>
-        <w:rPr/>
+        <w:rPr>
+          <w:noProof/>
+        </w:rPr>
         <w:drawing>
-          <wp:inline distT="0" distB="0" distL="0" distR="0">
+          <wp:inline distT="0" distB="0" distL="0" distR="0" wp14:anchorId="51A4A1EA" wp14:editId="33E46407">
             <wp:extent cx="5940425" cy="3245485"/>
             <wp:effectExtent l="0" t="0" r="0" b="0"/>
-            <wp:docPr id="4" name="Рисунок 10" descr=""/>
+            <wp:docPr id="4" name="Рисунок 10"/>
             <wp:cNvGraphicFramePr>
               <a:graphicFrameLocks xmlns:a="http://schemas.openxmlformats.org/drawingml/2006/main" noChangeAspect="1"/>
             </wp:cNvGraphicFramePr>
@@ -2072,13 +1489,13 @@
               <a:graphicData uri="http://schemas.openxmlformats.org/drawingml/2006/picture">
                 <pic:pic xmlns:pic="http://schemas.openxmlformats.org/drawingml/2006/picture">
                   <pic:nvPicPr>
-                    <pic:cNvPr id="4" name="Рисунок 10" descr=""/>
+                    <pic:cNvPr id="4" name="Рисунок 10"/>
                     <pic:cNvPicPr>
                       <a:picLocks noChangeAspect="1" noChangeArrowheads="1"/>
                     </pic:cNvPicPr>
                   </pic:nvPicPr>
                   <pic:blipFill>
-                    <a:blip r:embed="rId3"/>
+                    <a:blip r:embed="rId9"/>
                     <a:stretch>
                       <a:fillRect/>
                     </a:stretch>
@@ -2101,77 +1518,48 @@
     </w:p>
     <w:p>
       <w:pPr>
-        <w:pStyle w:val="Normal"/>
-        <w:spacing w:lineRule="auto" w:line="276" w:before="0" w:after="0"/>
+        <w:spacing w:after="0" w:line="276" w:lineRule="auto"/>
         <w:jc w:val="both"/>
         <w:rPr>
-          <w:rFonts w:ascii="Times New Roman" w:hAnsi="Times New Roman" w:eastAsia="" w:cs="Times New Roman" w:eastAsiaTheme="minorEastAsia"/>
-          <w:sz w:val="28"/>
-          <w:szCs w:val="28"/>
-        </w:rPr>
-      </w:pPr>
-      <w:r>
-        <w:rPr>
-          <w:rFonts w:eastAsia="" w:cs="Times New Roman" w:eastAsiaTheme="minorEastAsia" w:ascii="Times New Roman" w:hAnsi="Times New Roman"/>
-          <w:sz w:val="28"/>
-          <w:szCs w:val="28"/>
-        </w:rPr>
-      </w:r>
-    </w:p>
-    <w:p>
-      <w:pPr>
-        <w:pStyle w:val="Normal"/>
-        <w:spacing w:lineRule="auto" w:line="276" w:before="0" w:after="0"/>
+          <w:rFonts w:ascii="Times New Roman" w:eastAsiaTheme="minorEastAsia" w:hAnsi="Times New Roman" w:cs="Times New Roman"/>
+          <w:sz w:val="28"/>
+          <w:szCs w:val="28"/>
+        </w:rPr>
+      </w:pPr>
+    </w:p>
+    <w:p>
+      <w:pPr>
+        <w:spacing w:after="0" w:line="276" w:lineRule="auto"/>
         <w:jc w:val="both"/>
         <w:rPr>
-          <w:rFonts w:ascii="Times New Roman" w:hAnsi="Times New Roman" w:eastAsia="" w:cs="Times New Roman" w:eastAsiaTheme="minorEastAsia"/>
-          <w:sz w:val="28"/>
-          <w:szCs w:val="28"/>
-        </w:rPr>
-      </w:pPr>
-      <w:r>
-        <w:rPr>
-          <w:rFonts w:eastAsia="" w:cs="Times New Roman" w:eastAsiaTheme="minorEastAsia" w:ascii="Times New Roman" w:hAnsi="Times New Roman"/>
-          <w:sz w:val="28"/>
-          <w:szCs w:val="28"/>
-        </w:rPr>
-      </w:r>
+          <w:rFonts w:ascii="Times New Roman" w:eastAsiaTheme="minorEastAsia" w:hAnsi="Times New Roman" w:cs="Times New Roman"/>
+          <w:sz w:val="28"/>
+          <w:szCs w:val="28"/>
+        </w:rPr>
+      </w:pPr>
     </w:p>
     <w:tbl>
       <w:tblPr>
-        <w:tblStyle w:val="TableGrid"/>
+        <w:tblStyle w:val="af6"/>
         <w:tblW w:w="9345" w:type="dxa"/>
-        <w:jc w:val="left"/>
-        <w:tblInd w:w="0" w:type="dxa"/>
         <w:tblLayout w:type="fixed"/>
-        <w:tblCellMar>
-          <w:top w:w="0" w:type="dxa"/>
-          <w:left w:w="108" w:type="dxa"/>
-          <w:bottom w:w="0" w:type="dxa"/>
-          <w:right w:w="108" w:type="dxa"/>
-        </w:tblCellMar>
-        <w:tblLook w:firstRow="1" w:noVBand="1" w:lastRow="0" w:firstColumn="1" w:lastColumn="0" w:noHBand="0" w:val="04a0"/>
+        <w:tblLook w:val="04A0" w:firstRow="1" w:lastRow="0" w:firstColumn="1" w:lastColumn="0" w:noHBand="0" w:noVBand="1"/>
       </w:tblPr>
       <w:tblGrid>
         <w:gridCol w:w="4672"/>
-        <w:gridCol w:w="4672"/>
+        <w:gridCol w:w="4673"/>
       </w:tblGrid>
       <w:tr>
-        <w:trPr/>
         <w:tc>
           <w:tcPr>
             <w:tcW w:w="4672" w:type="dxa"/>
-            <w:tcBorders/>
           </w:tcPr>
           <w:p>
             <w:pPr>
-              <w:pStyle w:val="Normal"/>
-              <w:widowControl/>
-              <w:suppressAutoHyphens w:val="true"/>
-              <w:spacing w:lineRule="auto" w:line="276" w:before="0" w:after="0"/>
+              <w:spacing w:after="0" w:line="276" w:lineRule="auto"/>
               <w:jc w:val="both"/>
               <w:rPr>
-                <w:rFonts w:ascii="Times New Roman" w:hAnsi="Times New Roman" w:eastAsia="" w:cs="Times New Roman" w:eastAsiaTheme="minorEastAsia"/>
+                <w:rFonts w:ascii="Times New Roman" w:eastAsiaTheme="minorEastAsia" w:hAnsi="Times New Roman" w:cs="Times New Roman"/>
                 <w:sz w:val="28"/>
                 <w:szCs w:val="28"/>
                 <w:lang w:val="en-US"/>
@@ -2179,21 +1567,18 @@
             </w:pPr>
             <w:r>
               <w:rPr>
-                <w:rFonts w:eastAsia="" w:cs="Times New Roman" w:ascii="Times New Roman" w:hAnsi="Times New Roman" w:eastAsiaTheme="minorEastAsia"/>
-                <w:kern w:val="0"/>
+                <w:rFonts w:ascii="Times New Roman" w:eastAsiaTheme="minorEastAsia" w:hAnsi="Times New Roman" w:cs="Times New Roman"/>
                 <w:sz w:val="28"/>
                 <w:szCs w:val="28"/>
-                <w:lang w:val="ru-RU" w:eastAsia="en-US" w:bidi="ar-SA"/>
               </w:rPr>
               <w:t xml:space="preserve">Достоинства </w:t>
             </w:r>
             <w:r>
               <w:rPr>
-                <w:rFonts w:eastAsia="" w:cs="Times New Roman" w:ascii="Times New Roman" w:hAnsi="Times New Roman" w:eastAsiaTheme="minorEastAsia"/>
-                <w:kern w:val="0"/>
+                <w:rFonts w:ascii="Times New Roman" w:eastAsiaTheme="minorEastAsia" w:hAnsi="Times New Roman" w:cs="Times New Roman"/>
                 <w:sz w:val="28"/>
                 <w:szCs w:val="28"/>
-                <w:lang w:val="en-US" w:eastAsia="en-US" w:bidi="ar-SA"/>
+                <w:lang w:val="en-US"/>
               </w:rPr>
               <w:t>COCOMO</w:t>
             </w:r>
@@ -2202,17 +1587,13 @@
         <w:tc>
           <w:tcPr>
             <w:tcW w:w="4672" w:type="dxa"/>
-            <w:tcBorders/>
           </w:tcPr>
           <w:p>
             <w:pPr>
-              <w:pStyle w:val="Normal"/>
-              <w:widowControl/>
-              <w:suppressAutoHyphens w:val="true"/>
-              <w:spacing w:lineRule="auto" w:line="276" w:before="0" w:after="0"/>
+              <w:spacing w:after="0" w:line="276" w:lineRule="auto"/>
               <w:jc w:val="both"/>
               <w:rPr>
-                <w:rFonts w:ascii="Times New Roman" w:hAnsi="Times New Roman" w:eastAsia="" w:cs="Times New Roman" w:eastAsiaTheme="minorEastAsia"/>
+                <w:rFonts w:ascii="Times New Roman" w:eastAsiaTheme="minorEastAsia" w:hAnsi="Times New Roman" w:cs="Times New Roman"/>
                 <w:sz w:val="28"/>
                 <w:szCs w:val="28"/>
                 <w:lang w:val="en-US"/>
@@ -2220,21 +1601,18 @@
             </w:pPr>
             <w:r>
               <w:rPr>
-                <w:rFonts w:eastAsia="" w:cs="Times New Roman" w:ascii="Times New Roman" w:hAnsi="Times New Roman" w:eastAsiaTheme="minorEastAsia"/>
-                <w:kern w:val="0"/>
+                <w:rFonts w:ascii="Times New Roman" w:eastAsiaTheme="minorEastAsia" w:hAnsi="Times New Roman" w:cs="Times New Roman"/>
                 <w:sz w:val="28"/>
                 <w:szCs w:val="28"/>
-                <w:lang w:val="ru-RU" w:eastAsia="en-US" w:bidi="ar-SA"/>
               </w:rPr>
               <w:t xml:space="preserve">Минусы </w:t>
             </w:r>
             <w:r>
               <w:rPr>
-                <w:rFonts w:eastAsia="" w:cs="Times New Roman" w:ascii="Times New Roman" w:hAnsi="Times New Roman" w:eastAsiaTheme="minorEastAsia"/>
-                <w:kern w:val="0"/>
+                <w:rFonts w:ascii="Times New Roman" w:eastAsiaTheme="minorEastAsia" w:hAnsi="Times New Roman" w:cs="Times New Roman"/>
                 <w:sz w:val="28"/>
                 <w:szCs w:val="28"/>
-                <w:lang w:val="en-US" w:eastAsia="en-US" w:bidi="ar-SA"/>
+                <w:lang w:val="en-US"/>
               </w:rPr>
               <w:t>COCOMO</w:t>
             </w:r>
@@ -2242,182 +1620,158 @@
         </w:tc>
       </w:tr>
       <w:tr>
-        <w:trPr/>
         <w:tc>
           <w:tcPr>
             <w:tcW w:w="4672" w:type="dxa"/>
-            <w:tcBorders/>
           </w:tcPr>
           <w:p>
             <w:pPr>
-              <w:pStyle w:val="ListParagraph"/>
-              <w:widowControl/>
+              <w:pStyle w:val="af2"/>
               <w:numPr>
                 <w:ilvl w:val="0"/>
                 <w:numId w:val="3"/>
               </w:numPr>
-              <w:suppressAutoHyphens w:val="true"/>
-              <w:spacing w:lineRule="auto" w:line="276" w:before="0" w:after="0"/>
-              <w:contextualSpacing/>
+              <w:spacing w:after="0" w:line="276" w:lineRule="auto"/>
               <w:jc w:val="both"/>
               <w:rPr>
-                <w:rFonts w:ascii="Times New Roman" w:hAnsi="Times New Roman" w:eastAsia="" w:cs="Times New Roman" w:eastAsiaTheme="minorEastAsia"/>
+                <w:rFonts w:ascii="Times New Roman" w:eastAsiaTheme="minorEastAsia" w:hAnsi="Times New Roman" w:cs="Times New Roman"/>
                 <w:sz w:val="28"/>
                 <w:szCs w:val="28"/>
               </w:rPr>
             </w:pPr>
             <w:r>
               <w:rPr>
-                <w:rFonts w:eastAsia="" w:cs="Times New Roman" w:ascii="Times New Roman" w:hAnsi="Times New Roman" w:eastAsiaTheme="minorEastAsia"/>
-                <w:kern w:val="0"/>
+                <w:rFonts w:ascii="Times New Roman" w:eastAsiaTheme="minorEastAsia" w:hAnsi="Times New Roman" w:cs="Times New Roman"/>
                 <w:sz w:val="28"/>
                 <w:szCs w:val="28"/>
-                <w:lang w:val="ru-RU" w:eastAsia="en-US" w:bidi="ar-SA"/>
               </w:rPr>
               <w:t>Универсальность</w:t>
             </w:r>
           </w:p>
           <w:p>
             <w:pPr>
-              <w:pStyle w:val="ListParagraph"/>
-              <w:widowControl/>
+              <w:pStyle w:val="af2"/>
               <w:numPr>
                 <w:ilvl w:val="0"/>
                 <w:numId w:val="3"/>
               </w:numPr>
-              <w:suppressAutoHyphens w:val="true"/>
-              <w:spacing w:lineRule="auto" w:line="276" w:before="0" w:after="0"/>
-              <w:contextualSpacing/>
+              <w:spacing w:after="0" w:line="276" w:lineRule="auto"/>
               <w:jc w:val="both"/>
               <w:rPr>
-                <w:rFonts w:ascii="Times New Roman" w:hAnsi="Times New Roman" w:eastAsia="" w:cs="Times New Roman" w:eastAsiaTheme="minorEastAsia"/>
+                <w:rFonts w:ascii="Times New Roman" w:eastAsiaTheme="minorEastAsia" w:hAnsi="Times New Roman" w:cs="Times New Roman"/>
                 <w:sz w:val="28"/>
                 <w:szCs w:val="28"/>
               </w:rPr>
             </w:pPr>
             <w:r>
               <w:rPr>
-                <w:rFonts w:eastAsia="" w:cs="Times New Roman" w:ascii="Times New Roman" w:hAnsi="Times New Roman" w:eastAsiaTheme="minorEastAsia"/>
-                <w:kern w:val="0"/>
+                <w:rFonts w:ascii="Times New Roman" w:eastAsiaTheme="minorEastAsia" w:hAnsi="Times New Roman" w:cs="Times New Roman"/>
                 <w:sz w:val="28"/>
                 <w:szCs w:val="28"/>
-                <w:lang w:val="ru-RU" w:eastAsia="en-US" w:bidi="ar-SA"/>
               </w:rPr>
               <w:t>Поддержка разных режимов и уровней разработок</w:t>
             </w:r>
           </w:p>
           <w:p>
             <w:pPr>
-              <w:pStyle w:val="ListParagraph"/>
-              <w:widowControl/>
+              <w:pStyle w:val="af2"/>
               <w:numPr>
                 <w:ilvl w:val="0"/>
                 <w:numId w:val="3"/>
               </w:numPr>
-              <w:suppressAutoHyphens w:val="true"/>
-              <w:spacing w:lineRule="auto" w:line="276" w:before="0" w:after="0"/>
-              <w:contextualSpacing/>
+              <w:spacing w:after="0" w:line="276" w:lineRule="auto"/>
               <w:jc w:val="both"/>
               <w:rPr>
-                <w:rFonts w:ascii="Times New Roman" w:hAnsi="Times New Roman" w:eastAsia="" w:cs="Times New Roman" w:eastAsiaTheme="minorEastAsia"/>
+                <w:rFonts w:ascii="Times New Roman" w:eastAsiaTheme="minorEastAsia" w:hAnsi="Times New Roman" w:cs="Times New Roman"/>
                 <w:sz w:val="28"/>
                 <w:szCs w:val="28"/>
               </w:rPr>
             </w:pPr>
             <w:r>
               <w:rPr>
-                <w:rFonts w:eastAsia="" w:cs="Times New Roman" w:ascii="Times New Roman" w:hAnsi="Times New Roman" w:eastAsiaTheme="minorEastAsia"/>
-                <w:kern w:val="0"/>
+                <w:rFonts w:ascii="Times New Roman" w:eastAsiaTheme="minorEastAsia" w:hAnsi="Times New Roman" w:cs="Times New Roman"/>
                 <w:sz w:val="28"/>
                 <w:szCs w:val="28"/>
-                <w:lang w:val="ru-RU" w:eastAsia="en-US" w:bidi="ar-SA"/>
               </w:rPr>
               <w:t>Учитывает опыт большого количества практических проектов</w:t>
             </w:r>
           </w:p>
           <w:p>
             <w:pPr>
-              <w:pStyle w:val="ListParagraph"/>
-              <w:widowControl/>
+              <w:pStyle w:val="af2"/>
               <w:numPr>
                 <w:ilvl w:val="0"/>
                 <w:numId w:val="3"/>
               </w:numPr>
-              <w:suppressAutoHyphens w:val="true"/>
-              <w:spacing w:lineRule="auto" w:line="276" w:before="0" w:after="0"/>
-              <w:contextualSpacing/>
+              <w:spacing w:after="0" w:line="276" w:lineRule="auto"/>
               <w:jc w:val="both"/>
               <w:rPr>
-                <w:rFonts w:ascii="Times New Roman" w:hAnsi="Times New Roman" w:eastAsia="" w:cs="Times New Roman" w:eastAsiaTheme="minorEastAsia"/>
+                <w:rFonts w:ascii="Times New Roman" w:eastAsiaTheme="minorEastAsia" w:hAnsi="Times New Roman" w:cs="Times New Roman"/>
                 <w:sz w:val="28"/>
                 <w:szCs w:val="28"/>
               </w:rPr>
             </w:pPr>
             <w:r>
               <w:rPr>
-                <w:rFonts w:eastAsia="" w:cs="Times New Roman" w:ascii="Times New Roman" w:hAnsi="Times New Roman" w:eastAsiaTheme="minorEastAsia"/>
-                <w:kern w:val="0"/>
+                <w:rFonts w:ascii="Times New Roman" w:eastAsiaTheme="minorEastAsia" w:hAnsi="Times New Roman" w:cs="Times New Roman"/>
                 <w:sz w:val="28"/>
                 <w:szCs w:val="28"/>
-                <w:lang w:val="ru-RU" w:eastAsia="en-US" w:bidi="ar-SA"/>
               </w:rPr>
               <w:t>Способность подстраиваться под специфику организации</w:t>
             </w:r>
           </w:p>
           <w:p>
             <w:pPr>
-              <w:pStyle w:val="ListParagraph"/>
-              <w:widowControl/>
+              <w:pStyle w:val="af2"/>
               <w:numPr>
                 <w:ilvl w:val="0"/>
                 <w:numId w:val="3"/>
               </w:numPr>
-              <w:suppressAutoHyphens w:val="true"/>
-              <w:spacing w:lineRule="auto" w:line="276" w:before="0" w:after="0"/>
-              <w:contextualSpacing/>
+              <w:spacing w:after="0" w:line="276" w:lineRule="auto"/>
               <w:jc w:val="both"/>
               <w:rPr>
-                <w:rFonts w:ascii="Times New Roman" w:hAnsi="Times New Roman" w:eastAsia="" w:cs="Times New Roman" w:eastAsiaTheme="minorEastAsia"/>
+                <w:rFonts w:ascii="Times New Roman" w:eastAsiaTheme="minorEastAsia" w:hAnsi="Times New Roman" w:cs="Times New Roman"/>
                 <w:sz w:val="28"/>
                 <w:szCs w:val="28"/>
               </w:rPr>
             </w:pPr>
             <w:r>
               <w:rPr>
-                <w:rFonts w:eastAsia="" w:cs="Times New Roman" w:ascii="Times New Roman" w:hAnsi="Times New Roman" w:eastAsiaTheme="minorEastAsia"/>
-                <w:kern w:val="0"/>
+                <w:rFonts w:ascii="Times New Roman" w:eastAsiaTheme="minorEastAsia" w:hAnsi="Times New Roman" w:cs="Times New Roman"/>
                 <w:sz w:val="28"/>
                 <w:szCs w:val="28"/>
-                <w:lang w:val="ru-RU" w:eastAsia="en-US" w:bidi="ar-SA"/>
-              </w:rPr>
-              <w:t>Хорошая документация</w:t>
+              </w:rPr>
+              <w:t>Хор</w:t>
+            </w:r>
+            <w:r>
+              <w:rPr>
+                <w:rFonts w:ascii="Times New Roman" w:eastAsiaTheme="minorEastAsia" w:hAnsi="Times New Roman" w:cs="Times New Roman"/>
+                <w:sz w:val="28"/>
+                <w:szCs w:val="28"/>
+              </w:rPr>
+              <w:t>ошая документация</w:t>
             </w:r>
           </w:p>
           <w:p>
             <w:pPr>
-              <w:pStyle w:val="ListParagraph"/>
-              <w:widowControl/>
+              <w:pStyle w:val="af2"/>
               <w:numPr>
                 <w:ilvl w:val="0"/>
                 <w:numId w:val="3"/>
               </w:numPr>
-              <w:suppressAutoHyphens w:val="true"/>
-              <w:spacing w:lineRule="auto" w:line="276" w:before="0" w:after="0"/>
-              <w:contextualSpacing/>
+              <w:spacing w:after="0" w:line="276" w:lineRule="auto"/>
               <w:jc w:val="both"/>
               <w:rPr>
-                <w:rFonts w:ascii="Times New Roman" w:hAnsi="Times New Roman" w:eastAsia="" w:cs="Times New Roman" w:eastAsiaTheme="minorEastAsia"/>
+                <w:rFonts w:ascii="Times New Roman" w:eastAsiaTheme="minorEastAsia" w:hAnsi="Times New Roman" w:cs="Times New Roman"/>
                 <w:sz w:val="28"/>
                 <w:szCs w:val="28"/>
               </w:rPr>
             </w:pPr>
             <w:r>
               <w:rPr>
-                <w:rFonts w:eastAsia="" w:cs="Times New Roman" w:ascii="Times New Roman" w:hAnsi="Times New Roman" w:eastAsiaTheme="minorEastAsia"/>
-                <w:kern w:val="0"/>
+                <w:rFonts w:ascii="Times New Roman" w:eastAsiaTheme="minorEastAsia" w:hAnsi="Times New Roman" w:cs="Times New Roman"/>
                 <w:sz w:val="28"/>
                 <w:szCs w:val="28"/>
-                <w:lang w:val="ru-RU" w:eastAsia="en-US" w:bidi="ar-SA"/>
               </w:rPr>
               <w:t>Простота применения</w:t>
             </w:r>
@@ -2426,122 +1780,109 @@
         <w:tc>
           <w:tcPr>
             <w:tcW w:w="4672" w:type="dxa"/>
-            <w:tcBorders/>
           </w:tcPr>
           <w:p>
             <w:pPr>
-              <w:pStyle w:val="ListParagraph"/>
-              <w:widowControl/>
+              <w:pStyle w:val="af2"/>
               <w:numPr>
                 <w:ilvl w:val="0"/>
                 <w:numId w:val="3"/>
               </w:numPr>
-              <w:suppressAutoHyphens w:val="true"/>
-              <w:spacing w:lineRule="auto" w:line="276" w:before="0" w:after="0"/>
-              <w:contextualSpacing/>
+              <w:spacing w:after="0" w:line="276" w:lineRule="auto"/>
               <w:jc w:val="both"/>
               <w:rPr>
-                <w:rFonts w:ascii="Times New Roman" w:hAnsi="Times New Roman" w:eastAsia="" w:cs="Times New Roman" w:eastAsiaTheme="minorEastAsia"/>
+                <w:rFonts w:ascii="Times New Roman" w:eastAsiaTheme="minorEastAsia" w:hAnsi="Times New Roman" w:cs="Times New Roman"/>
                 <w:sz w:val="28"/>
                 <w:szCs w:val="28"/>
               </w:rPr>
             </w:pPr>
             <w:r>
               <w:rPr>
-                <w:rFonts w:eastAsia="" w:cs="Times New Roman" w:ascii="Times New Roman" w:hAnsi="Times New Roman" w:eastAsiaTheme="minorEastAsia"/>
-                <w:kern w:val="0"/>
+                <w:rFonts w:ascii="Times New Roman" w:eastAsiaTheme="minorEastAsia" w:hAnsi="Times New Roman" w:cs="Times New Roman"/>
                 <w:sz w:val="28"/>
                 <w:szCs w:val="28"/>
-                <w:lang w:val="ru-RU" w:eastAsia="en-US" w:bidi="ar-SA"/>
               </w:rPr>
               <w:t>На точность оценок влияет точность оценки размера проекта</w:t>
             </w:r>
           </w:p>
           <w:p>
             <w:pPr>
-              <w:pStyle w:val="ListParagraph"/>
-              <w:widowControl/>
+              <w:pStyle w:val="af2"/>
               <w:numPr>
                 <w:ilvl w:val="0"/>
                 <w:numId w:val="3"/>
               </w:numPr>
-              <w:suppressAutoHyphens w:val="true"/>
-              <w:spacing w:lineRule="auto" w:line="276" w:before="0" w:after="0"/>
-              <w:contextualSpacing/>
+              <w:spacing w:after="0" w:line="276" w:lineRule="auto"/>
               <w:jc w:val="both"/>
               <w:rPr>
-                <w:rFonts w:ascii="Times New Roman" w:hAnsi="Times New Roman" w:eastAsia="" w:cs="Times New Roman" w:eastAsiaTheme="minorEastAsia"/>
+                <w:rFonts w:ascii="Times New Roman" w:eastAsiaTheme="minorEastAsia" w:hAnsi="Times New Roman" w:cs="Times New Roman"/>
                 <w:sz w:val="28"/>
                 <w:szCs w:val="28"/>
               </w:rPr>
             </w:pPr>
             <w:r>
               <w:rPr>
-                <w:rFonts w:eastAsia="" w:cs="Times New Roman" w:ascii="Times New Roman" w:hAnsi="Times New Roman" w:eastAsiaTheme="minorEastAsia"/>
-                <w:kern w:val="0"/>
+                <w:rFonts w:ascii="Times New Roman" w:eastAsiaTheme="minorEastAsia" w:hAnsi="Times New Roman" w:cs="Times New Roman"/>
                 <w:sz w:val="28"/>
                 <w:szCs w:val="28"/>
-                <w:lang w:val="ru-RU" w:eastAsia="en-US" w:bidi="ar-SA"/>
               </w:rPr>
               <w:t>Основан на каскадной модели и не учитывается изменяемость требований</w:t>
             </w:r>
           </w:p>
           <w:p>
             <w:pPr>
-              <w:pStyle w:val="ListParagraph"/>
-              <w:widowControl/>
+              <w:pStyle w:val="af2"/>
               <w:numPr>
                 <w:ilvl w:val="0"/>
                 <w:numId w:val="3"/>
               </w:numPr>
-              <w:suppressAutoHyphens w:val="true"/>
-              <w:spacing w:lineRule="auto" w:line="276" w:before="0" w:after="0"/>
-              <w:contextualSpacing/>
+              <w:spacing w:after="0" w:line="276" w:lineRule="auto"/>
               <w:jc w:val="both"/>
               <w:rPr>
-                <w:rFonts w:ascii="Times New Roman" w:hAnsi="Times New Roman" w:eastAsia="" w:cs="Times New Roman" w:eastAsiaTheme="minorEastAsia"/>
+                <w:rFonts w:ascii="Times New Roman" w:eastAsiaTheme="minorEastAsia" w:hAnsi="Times New Roman" w:cs="Times New Roman"/>
                 <w:sz w:val="28"/>
                 <w:szCs w:val="28"/>
               </w:rPr>
             </w:pPr>
             <w:r>
               <w:rPr>
-                <w:rFonts w:eastAsia="" w:cs="Times New Roman" w:ascii="Times New Roman" w:hAnsi="Times New Roman" w:eastAsiaTheme="minorEastAsia"/>
-                <w:kern w:val="0"/>
+                <w:rFonts w:ascii="Times New Roman" w:eastAsiaTheme="minorEastAsia" w:hAnsi="Times New Roman" w:cs="Times New Roman"/>
                 <w:sz w:val="28"/>
                 <w:szCs w:val="28"/>
-                <w:lang w:val="ru-RU" w:eastAsia="en-US" w:bidi="ar-SA"/>
               </w:rPr>
               <w:t>Поверхностное понимание вопросов безопасности и надёжности</w:t>
             </w:r>
           </w:p>
           <w:p>
             <w:pPr>
-              <w:pStyle w:val="ListParagraph"/>
-              <w:widowControl/>
+              <w:pStyle w:val="af2"/>
               <w:numPr>
                 <w:ilvl w:val="0"/>
                 <w:numId w:val="3"/>
               </w:numPr>
-              <w:suppressAutoHyphens w:val="true"/>
-              <w:spacing w:lineRule="auto" w:line="276" w:before="0" w:after="0"/>
-              <w:contextualSpacing/>
+              <w:spacing w:after="0" w:line="276" w:lineRule="auto"/>
               <w:jc w:val="both"/>
               <w:rPr>
-                <w:rFonts w:ascii="Times New Roman" w:hAnsi="Times New Roman" w:eastAsia="" w:cs="Times New Roman" w:eastAsiaTheme="minorEastAsia"/>
+                <w:rFonts w:ascii="Times New Roman" w:eastAsiaTheme="minorEastAsia" w:hAnsi="Times New Roman" w:cs="Times New Roman"/>
                 <w:sz w:val="28"/>
                 <w:szCs w:val="28"/>
               </w:rPr>
             </w:pPr>
             <w:r>
               <w:rPr>
-                <w:rFonts w:eastAsia="" w:cs="Times New Roman" w:ascii="Times New Roman" w:hAnsi="Times New Roman" w:eastAsiaTheme="minorEastAsia"/>
-                <w:kern w:val="0"/>
+                <w:rFonts w:ascii="Times New Roman" w:eastAsiaTheme="minorEastAsia" w:hAnsi="Times New Roman" w:cs="Times New Roman"/>
                 <w:sz w:val="28"/>
                 <w:szCs w:val="28"/>
-                <w:lang w:val="ru-RU" w:eastAsia="en-US" w:bidi="ar-SA"/>
-              </w:rPr>
-              <w:t>Не учитывается возможность повторного использования кода, итерационные возвраты по этапам жизненного цикла, технологии ООП</w:t>
+              </w:rPr>
+              <w:t xml:space="preserve">Не учитывается </w:t>
+            </w:r>
+            <w:r>
+              <w:rPr>
+                <w:rFonts w:ascii="Times New Roman" w:eastAsiaTheme="minorEastAsia" w:hAnsi="Times New Roman" w:cs="Times New Roman"/>
+                <w:sz w:val="28"/>
+                <w:szCs w:val="28"/>
+              </w:rPr>
+              <w:t>возможность повторного использования кода, итерационные возвраты по этапам жизненного цикла, технологии ООП</w:t>
             </w:r>
           </w:p>
         </w:tc>
@@ -2549,27 +1890,18 @@
     </w:tbl>
     <w:p>
       <w:pPr>
-        <w:pStyle w:val="Normal"/>
-        <w:spacing w:lineRule="auto" w:line="276" w:before="0" w:after="0"/>
+        <w:spacing w:after="0" w:line="276" w:lineRule="auto"/>
         <w:jc w:val="both"/>
         <w:rPr>
-          <w:rFonts w:ascii="Times New Roman" w:hAnsi="Times New Roman" w:eastAsia="" w:cs="Times New Roman" w:eastAsiaTheme="minorEastAsia"/>
-          <w:sz w:val="28"/>
-          <w:szCs w:val="28"/>
-        </w:rPr>
-      </w:pPr>
-      <w:r>
-        <w:rPr>
-          <w:rFonts w:eastAsia="" w:cs="Times New Roman" w:eastAsiaTheme="minorEastAsia" w:ascii="Times New Roman" w:hAnsi="Times New Roman"/>
-          <w:sz w:val="28"/>
-          <w:szCs w:val="28"/>
-        </w:rPr>
-      </w:r>
-    </w:p>
-    <w:p>
-      <w:pPr>
-        <w:pStyle w:val="Normal"/>
-        <w:spacing w:lineRule="auto" w:line="276" w:before="0" w:after="0"/>
+          <w:rFonts w:ascii="Times New Roman" w:eastAsiaTheme="minorEastAsia" w:hAnsi="Times New Roman" w:cs="Times New Roman"/>
+          <w:sz w:val="28"/>
+          <w:szCs w:val="28"/>
+        </w:rPr>
+      </w:pPr>
+    </w:p>
+    <w:p>
+      <w:pPr>
+        <w:spacing w:after="0" w:line="276" w:lineRule="auto"/>
         <w:jc w:val="both"/>
         <w:rPr>
           <w:rFonts w:ascii="Times New Roman" w:hAnsi="Times New Roman" w:cs="Times New Roman"/>
@@ -2577,28 +1909,19 @@
           <w:szCs w:val="28"/>
         </w:rPr>
       </w:pPr>
-      <w:r>
-        <w:rPr>
-          <w:rFonts w:cs="Times New Roman" w:ascii="Times New Roman" w:hAnsi="Times New Roman"/>
-          <w:sz w:val="28"/>
-          <w:szCs w:val="28"/>
-        </w:rPr>
-      </w:r>
-    </w:p>
-    <w:p>
-      <w:pPr>
-        <w:pStyle w:val="Heading1"/>
-        <w:rPr/>
-      </w:pPr>
-      <w:r>
-        <w:rPr/>
+    </w:p>
+    <w:p>
+      <w:pPr>
+        <w:pStyle w:val="1"/>
+      </w:pPr>
+      <w:r>
+        <w:lastRenderedPageBreak/>
         <w:t>Задание 3</w:t>
       </w:r>
     </w:p>
     <w:p>
       <w:pPr>
-        <w:pStyle w:val="Normal"/>
-        <w:spacing w:lineRule="auto" w:line="276" w:before="0" w:after="0"/>
+        <w:spacing w:after="0" w:line="276" w:lineRule="auto"/>
         <w:jc w:val="both"/>
         <w:rPr>
           <w:rFonts w:ascii="Times New Roman" w:hAnsi="Times New Roman" w:cs="Times New Roman"/>
@@ -2608,7 +1931,7 @@
       </w:pPr>
       <w:r>
         <w:rPr>
-          <w:rFonts w:cs="Times New Roman" w:ascii="Times New Roman" w:hAnsi="Times New Roman"/>
+          <w:rFonts w:ascii="Times New Roman" w:hAnsi="Times New Roman" w:cs="Times New Roman"/>
           <w:sz w:val="28"/>
           <w:szCs w:val="28"/>
         </w:rPr>
@@ -2616,31 +1939,73 @@
       </w:r>
       <w:r>
         <w:rPr>
-          <w:rFonts w:cs="Times New Roman" w:ascii="Times New Roman" w:hAnsi="Times New Roman"/>
+          <w:rFonts w:ascii="Times New Roman" w:hAnsi="Times New Roman" w:cs="Times New Roman"/>
           <w:sz w:val="28"/>
           <w:szCs w:val="28"/>
           <w:lang w:val="en-US"/>
         </w:rPr>
-        <w:t xml:space="preserve">MODP, TOOL, </w:t>
-      </w:r>
-      <w:r>
-        <w:rPr>
-          <w:rFonts w:cs="Times New Roman" w:ascii="Times New Roman" w:hAnsi="Times New Roman"/>
-          <w:sz w:val="28"/>
-          <w:szCs w:val="28"/>
-        </w:rPr>
-        <w:t>ACAP, PCAP) на трудоемкость (РМ) и время разработки (ТМ) для промежуточной  модели COCOMO:</w:t>
-      </w:r>
-    </w:p>
-    <w:p>
-      <w:pPr>
-        <w:pStyle w:val="ListParagraph"/>
+        <w:t>MODP</w:t>
+      </w:r>
+      <w:r>
+        <w:rPr>
+          <w:rFonts w:ascii="Times New Roman" w:hAnsi="Times New Roman" w:cs="Times New Roman"/>
+          <w:sz w:val="28"/>
+          <w:szCs w:val="28"/>
+        </w:rPr>
+        <w:t xml:space="preserve">, </w:t>
+      </w:r>
+      <w:r>
+        <w:rPr>
+          <w:rFonts w:ascii="Times New Roman" w:hAnsi="Times New Roman" w:cs="Times New Roman"/>
+          <w:sz w:val="28"/>
+          <w:szCs w:val="28"/>
+          <w:lang w:val="en-US"/>
+        </w:rPr>
+        <w:t>TOOL</w:t>
+      </w:r>
+      <w:r>
+        <w:rPr>
+          <w:rFonts w:ascii="Times New Roman" w:hAnsi="Times New Roman" w:cs="Times New Roman"/>
+          <w:sz w:val="28"/>
+          <w:szCs w:val="28"/>
+        </w:rPr>
+        <w:t xml:space="preserve">, </w:t>
+      </w:r>
+      <w:r>
+        <w:rPr>
+          <w:rFonts w:ascii="Times New Roman" w:hAnsi="Times New Roman" w:cs="Times New Roman"/>
+          <w:sz w:val="28"/>
+          <w:szCs w:val="28"/>
+        </w:rPr>
+        <w:t xml:space="preserve">ACAP, PCAP) на трудоемкость (РМ) и время разработки (ТМ) для </w:t>
+      </w:r>
+      <w:proofErr w:type="gramStart"/>
+      <w:r>
+        <w:rPr>
+          <w:rFonts w:ascii="Times New Roman" w:hAnsi="Times New Roman" w:cs="Times New Roman"/>
+          <w:sz w:val="28"/>
+          <w:szCs w:val="28"/>
+        </w:rPr>
+        <w:t>промежуточной  модели</w:t>
+      </w:r>
+      <w:proofErr w:type="gramEnd"/>
+      <w:r>
+        <w:rPr>
+          <w:rFonts w:ascii="Times New Roman" w:hAnsi="Times New Roman" w:cs="Times New Roman"/>
+          <w:sz w:val="28"/>
+          <w:szCs w:val="28"/>
+        </w:rPr>
+        <w:t xml:space="preserve"> COCOMO:</w:t>
+      </w:r>
+    </w:p>
+    <w:p>
+      <w:pPr>
+        <w:pStyle w:val="af2"/>
         <w:numPr>
           <w:ilvl w:val="0"/>
           <w:numId w:val="3"/>
         </w:numPr>
-        <w:spacing w:lineRule="auto" w:line="276" w:before="0" w:after="0"/>
-        <w:contextualSpacing/>
+        <w:spacing w:after="0" w:line="276" w:lineRule="auto"/>
         <w:jc w:val="both"/>
         <w:rPr>
           <w:rFonts w:ascii="Times New Roman" w:hAnsi="Times New Roman" w:cs="Times New Roman"/>
@@ -2650,7 +2015,7 @@
       </w:pPr>
       <w:r>
         <w:rPr>
-          <w:rFonts w:cs="Times New Roman" w:ascii="Times New Roman" w:hAnsi="Times New Roman"/>
+          <w:rFonts w:ascii="Times New Roman" w:hAnsi="Times New Roman" w:cs="Times New Roman"/>
           <w:sz w:val="28"/>
           <w:szCs w:val="28"/>
         </w:rPr>
@@ -2659,13 +2024,12 @@
     </w:p>
     <w:p>
       <w:pPr>
-        <w:pStyle w:val="ListParagraph"/>
+        <w:pStyle w:val="af2"/>
         <w:numPr>
           <w:ilvl w:val="0"/>
           <w:numId w:val="3"/>
         </w:numPr>
-        <w:spacing w:lineRule="auto" w:line="276" w:before="0" w:after="0"/>
-        <w:contextualSpacing/>
+        <w:spacing w:after="0" w:line="276" w:lineRule="auto"/>
         <w:jc w:val="both"/>
         <w:rPr>
           <w:rFonts w:ascii="Times New Roman" w:hAnsi="Times New Roman" w:cs="Times New Roman"/>
@@ -2675,7 +2039,7 @@
       </w:pPr>
       <w:r>
         <w:rPr>
-          <w:rFonts w:cs="Times New Roman" w:ascii="Times New Roman" w:hAnsi="Times New Roman"/>
+          <w:rFonts w:ascii="Times New Roman" w:hAnsi="Times New Roman" w:cs="Times New Roman"/>
           <w:sz w:val="28"/>
           <w:szCs w:val="28"/>
         </w:rPr>
@@ -2684,13 +2048,12 @@
     </w:p>
     <w:p>
       <w:pPr>
-        <w:pStyle w:val="ListParagraph"/>
+        <w:pStyle w:val="af2"/>
         <w:numPr>
           <w:ilvl w:val="0"/>
           <w:numId w:val="3"/>
         </w:numPr>
-        <w:spacing w:lineRule="auto" w:line="276" w:before="0" w:after="0"/>
-        <w:contextualSpacing/>
+        <w:spacing w:after="0" w:line="276" w:lineRule="auto"/>
         <w:jc w:val="both"/>
         <w:rPr>
           <w:rFonts w:ascii="Times New Roman" w:hAnsi="Times New Roman" w:cs="Times New Roman"/>
@@ -2700,17 +2063,24 @@
       </w:pPr>
       <w:r>
         <w:rPr>
-          <w:rFonts w:cs="Times New Roman" w:ascii="Times New Roman" w:hAnsi="Times New Roman"/>
-          <w:sz w:val="28"/>
-          <w:szCs w:val="28"/>
-        </w:rPr>
-        <w:t>Результаты исследований оформить графически и сделать соответствующие выводы.</w:t>
-      </w:r>
-    </w:p>
-    <w:p>
-      <w:pPr>
-        <w:pStyle w:val="Normal"/>
-        <w:spacing w:lineRule="auto" w:line="276" w:before="0" w:after="0"/>
+          <w:rFonts w:ascii="Times New Roman" w:hAnsi="Times New Roman" w:cs="Times New Roman"/>
+          <w:sz w:val="28"/>
+          <w:szCs w:val="28"/>
+        </w:rPr>
+        <w:t>Результ</w:t>
+      </w:r>
+      <w:r>
+        <w:rPr>
+          <w:rFonts w:ascii="Times New Roman" w:hAnsi="Times New Roman" w:cs="Times New Roman"/>
+          <w:sz w:val="28"/>
+          <w:szCs w:val="28"/>
+        </w:rPr>
+        <w:t>аты исследований оформить графически и сделать соответствующие выводы.</w:t>
+      </w:r>
+    </w:p>
+    <w:p>
+      <w:pPr>
+        <w:spacing w:after="0" w:line="276" w:lineRule="auto"/>
         <w:jc w:val="both"/>
         <w:rPr>
           <w:rFonts w:ascii="Times New Roman" w:hAnsi="Times New Roman" w:cs="Times New Roman"/>
@@ -2718,18 +2088,10 @@
           <w:szCs w:val="28"/>
         </w:rPr>
       </w:pPr>
-      <w:r>
-        <w:rPr>
-          <w:rFonts w:cs="Times New Roman" w:ascii="Times New Roman" w:hAnsi="Times New Roman"/>
-          <w:sz w:val="28"/>
-          <w:szCs w:val="28"/>
-        </w:rPr>
-      </w:r>
-    </w:p>
-    <w:p>
-      <w:pPr>
-        <w:pStyle w:val="Normal"/>
-        <w:spacing w:lineRule="auto" w:line="276" w:before="0" w:after="0"/>
+    </w:p>
+    <w:p>
+      <w:pPr>
+        <w:spacing w:after="0" w:line="276" w:lineRule="auto"/>
         <w:jc w:val="both"/>
         <w:rPr>
           <w:rFonts w:ascii="Times New Roman" w:hAnsi="Times New Roman" w:cs="Times New Roman"/>
@@ -2739,7 +2101,7 @@
       </w:pPr>
       <w:r>
         <w:rPr>
-          <w:rFonts w:cs="Times New Roman" w:ascii="Times New Roman" w:hAnsi="Times New Roman"/>
+          <w:rFonts w:ascii="Times New Roman" w:hAnsi="Times New Roman" w:cs="Times New Roman"/>
           <w:sz w:val="28"/>
           <w:szCs w:val="28"/>
         </w:rPr>
@@ -2748,13 +2110,12 @@
     </w:p>
     <w:p>
       <w:pPr>
-        <w:pStyle w:val="ListParagraph"/>
+        <w:pStyle w:val="af2"/>
         <w:numPr>
           <w:ilvl w:val="0"/>
           <w:numId w:val="3"/>
         </w:numPr>
-        <w:spacing w:lineRule="auto" w:line="276" w:before="0" w:after="0"/>
-        <w:contextualSpacing/>
+        <w:spacing w:after="0" w:line="276" w:lineRule="auto"/>
         <w:jc w:val="both"/>
         <w:rPr>
           <w:rFonts w:ascii="Times New Roman" w:hAnsi="Times New Roman" w:cs="Times New Roman"/>
@@ -2764,7 +2125,7 @@
       </w:pPr>
       <w:r>
         <w:rPr>
-          <w:rFonts w:cs="Times New Roman" w:ascii="Times New Roman" w:hAnsi="Times New Roman"/>
+          <w:rFonts w:ascii="Times New Roman" w:hAnsi="Times New Roman" w:cs="Times New Roman"/>
           <w:sz w:val="28"/>
           <w:szCs w:val="28"/>
         </w:rPr>
@@ -2773,13 +2134,12 @@
     </w:p>
     <w:p>
       <w:pPr>
-        <w:pStyle w:val="ListParagraph"/>
+        <w:pStyle w:val="af2"/>
         <w:numPr>
           <w:ilvl w:val="0"/>
           <w:numId w:val="3"/>
         </w:numPr>
-        <w:spacing w:lineRule="auto" w:line="276" w:before="0" w:after="0"/>
-        <w:contextualSpacing/>
+        <w:spacing w:after="0" w:line="276" w:lineRule="auto"/>
         <w:jc w:val="both"/>
         <w:rPr>
           <w:rFonts w:ascii="Times New Roman" w:hAnsi="Times New Roman" w:cs="Times New Roman"/>
@@ -2789,7 +2149,7 @@
       </w:pPr>
       <w:r>
         <w:rPr>
-          <w:rFonts w:cs="Times New Roman" w:ascii="Times New Roman" w:hAnsi="Times New Roman"/>
+          <w:rFonts w:ascii="Times New Roman" w:hAnsi="Times New Roman" w:cs="Times New Roman"/>
           <w:sz w:val="28"/>
           <w:szCs w:val="28"/>
         </w:rPr>
@@ -2798,13 +2158,12 @@
     </w:p>
     <w:p>
       <w:pPr>
-        <w:pStyle w:val="ListParagraph"/>
+        <w:pStyle w:val="af2"/>
         <w:numPr>
           <w:ilvl w:val="0"/>
           <w:numId w:val="3"/>
         </w:numPr>
-        <w:spacing w:lineRule="auto" w:line="276" w:before="0" w:after="0"/>
-        <w:contextualSpacing/>
+        <w:spacing w:after="0" w:line="276" w:lineRule="auto"/>
         <w:jc w:val="both"/>
         <w:rPr>
           <w:rFonts w:ascii="Times New Roman" w:hAnsi="Times New Roman" w:cs="Times New Roman"/>
@@ -2814,7 +2173,7 @@
       </w:pPr>
       <w:r>
         <w:rPr>
-          <w:rFonts w:cs="Times New Roman" w:ascii="Times New Roman" w:hAnsi="Times New Roman"/>
+          <w:rFonts w:ascii="Times New Roman" w:hAnsi="Times New Roman" w:cs="Times New Roman"/>
           <w:sz w:val="28"/>
           <w:szCs w:val="28"/>
         </w:rPr>
@@ -2823,13 +2182,12 @@
     </w:p>
     <w:p>
       <w:pPr>
-        <w:pStyle w:val="ListParagraph"/>
+        <w:pStyle w:val="af2"/>
         <w:numPr>
           <w:ilvl w:val="0"/>
           <w:numId w:val="3"/>
         </w:numPr>
-        <w:spacing w:lineRule="auto" w:line="276" w:before="0" w:after="0"/>
-        <w:contextualSpacing/>
+        <w:spacing w:after="0" w:line="276" w:lineRule="auto"/>
         <w:jc w:val="both"/>
         <w:rPr>
           <w:rFonts w:ascii="Times New Roman" w:hAnsi="Times New Roman" w:cs="Times New Roman"/>
@@ -2837,26 +2195,35 @@
           <w:szCs w:val="28"/>
         </w:rPr>
       </w:pPr>
-      <w:r>
-        <w:rPr>
-          <w:rFonts w:cs="Times New Roman" w:ascii="Times New Roman" w:hAnsi="Times New Roman"/>
-          <w:sz w:val="28"/>
-          <w:szCs w:val="28"/>
-        </w:rPr>
-        <w:t xml:space="preserve">TOOL  – </w:t>
-      </w:r>
-      <w:r>
-        <w:rPr>
-          <w:rFonts w:cs="Times New Roman" w:ascii="Times New Roman" w:hAnsi="Times New Roman"/>
-          <w:sz w:val="28"/>
-          <w:szCs w:val="28"/>
-          <w:lang w:val="ru-RU"/>
+      <w:proofErr w:type="gramStart"/>
+      <w:r>
+        <w:rPr>
+          <w:rFonts w:ascii="Times New Roman" w:hAnsi="Times New Roman" w:cs="Times New Roman"/>
+          <w:sz w:val="28"/>
+          <w:szCs w:val="28"/>
+        </w:rPr>
+        <w:t>TOOL  –</w:t>
+      </w:r>
+      <w:proofErr w:type="gramEnd"/>
+      <w:r>
+        <w:rPr>
+          <w:rFonts w:ascii="Times New Roman" w:hAnsi="Times New Roman" w:cs="Times New Roman"/>
+          <w:sz w:val="28"/>
+          <w:szCs w:val="28"/>
+        </w:rPr>
+        <w:t xml:space="preserve"> </w:t>
+      </w:r>
+      <w:r>
+        <w:rPr>
+          <w:rFonts w:ascii="Times New Roman" w:hAnsi="Times New Roman" w:cs="Times New Roman"/>
+          <w:sz w:val="28"/>
+          <w:szCs w:val="28"/>
         </w:rPr>
         <w:t>и</w:t>
       </w:r>
       <w:r>
         <w:rPr>
-          <w:rFonts w:cs="Times New Roman" w:ascii="Times New Roman" w:hAnsi="Times New Roman"/>
+          <w:rFonts w:ascii="Times New Roman" w:hAnsi="Times New Roman" w:cs="Times New Roman"/>
           <w:sz w:val="28"/>
           <w:szCs w:val="28"/>
         </w:rPr>
@@ -2865,8 +2232,7 @@
     </w:p>
     <w:p>
       <w:pPr>
-        <w:pStyle w:val="Normal"/>
-        <w:spacing w:lineRule="auto" w:line="276" w:before="0" w:after="0"/>
+        <w:spacing w:after="0" w:line="276" w:lineRule="auto"/>
         <w:jc w:val="both"/>
         <w:rPr>
           <w:rFonts w:ascii="Times New Roman" w:hAnsi="Times New Roman" w:cs="Times New Roman"/>
@@ -2874,18 +2240,10 @@
           <w:szCs w:val="28"/>
         </w:rPr>
       </w:pPr>
-      <w:r>
-        <w:rPr>
-          <w:rFonts w:cs="Times New Roman" w:ascii="Times New Roman" w:hAnsi="Times New Roman"/>
-          <w:sz w:val="28"/>
-          <w:szCs w:val="28"/>
-        </w:rPr>
-      </w:r>
-    </w:p>
-    <w:p>
-      <w:pPr>
-        <w:pStyle w:val="Normal"/>
-        <w:spacing w:lineRule="auto" w:line="276" w:before="0" w:after="0"/>
+    </w:p>
+    <w:p>
+      <w:pPr>
+        <w:spacing w:after="0" w:line="276" w:lineRule="auto"/>
         <w:jc w:val="both"/>
         <w:rPr>
           <w:rFonts w:ascii="Times New Roman" w:hAnsi="Times New Roman" w:cs="Times New Roman"/>
@@ -2896,36 +2254,62 @@
       </w:pPr>
       <w:r>
         <w:rPr>
-          <w:rFonts w:cs="Times New Roman" w:ascii="Times New Roman" w:hAnsi="Times New Roman"/>
+          <w:rFonts w:ascii="Times New Roman" w:hAnsi="Times New Roman" w:cs="Times New Roman"/>
           <w:b/>
           <w:sz w:val="28"/>
           <w:szCs w:val="28"/>
         </w:rPr>
-        <w:t>Результат для 1</w:t>
-      </w:r>
-      <w:r>
-        <w:rPr>
-          <w:rFonts w:cs="Times New Roman" w:ascii="Times New Roman" w:hAnsi="Times New Roman"/>
+        <w:t>Результат</w:t>
+      </w:r>
+      <w:r>
+        <w:rPr>
+          <w:rFonts w:ascii="Times New Roman" w:hAnsi="Times New Roman" w:cs="Times New Roman"/>
           <w:b/>
           <w:sz w:val="28"/>
           <w:szCs w:val="28"/>
+        </w:rPr>
+        <w:t xml:space="preserve"> для 1</w:t>
+      </w:r>
+      <w:r>
+        <w:rPr>
+          <w:rFonts w:ascii="Times New Roman" w:hAnsi="Times New Roman" w:cs="Times New Roman"/>
+          <w:b/>
+          <w:sz w:val="28"/>
+          <w:szCs w:val="28"/>
+        </w:rPr>
+        <w:t xml:space="preserve">00 </w:t>
+      </w:r>
+      <w:r>
+        <w:rPr>
+          <w:rFonts w:ascii="Times New Roman" w:hAnsi="Times New Roman" w:cs="Times New Roman"/>
+          <w:b/>
+          <w:sz w:val="28"/>
+          <w:szCs w:val="28"/>
           <w:lang w:val="en-US"/>
         </w:rPr>
-        <w:t>00 KLOC (</w:t>
-      </w:r>
-      <w:r>
-        <w:rPr>
-          <w:rFonts w:cs="Times New Roman" w:ascii="Times New Roman" w:hAnsi="Times New Roman"/>
+        <w:t>KLOC</w:t>
+      </w:r>
+      <w:r>
+        <w:rPr>
+          <w:rFonts w:ascii="Times New Roman" w:hAnsi="Times New Roman" w:cs="Times New Roman"/>
           <w:b/>
           <w:sz w:val="28"/>
           <w:szCs w:val="28"/>
-          <w:lang w:val="ru-RU"/>
+        </w:rPr>
+        <w:t xml:space="preserve"> (</w:t>
+      </w:r>
+      <w:r>
+        <w:rPr>
+          <w:rFonts w:ascii="Times New Roman" w:hAnsi="Times New Roman" w:cs="Times New Roman"/>
+          <w:b/>
+          <w:sz w:val="28"/>
+          <w:szCs w:val="28"/>
         </w:rPr>
         <w:t>промежуточный режим)</w:t>
       </w:r>
       <w:r>
         <w:rPr>
-          <w:rFonts w:cs="Times New Roman" w:ascii="Times New Roman" w:hAnsi="Times New Roman"/>
+          <w:rFonts w:ascii="Times New Roman" w:hAnsi="Times New Roman" w:cs="Times New Roman"/>
           <w:b/>
           <w:sz w:val="28"/>
           <w:szCs w:val="28"/>
@@ -2935,8 +2319,7 @@
     </w:p>
     <w:p>
       <w:pPr>
-        <w:pStyle w:val="Normal"/>
-        <w:spacing w:lineRule="auto" w:line="276" w:before="0" w:after="0"/>
+        <w:spacing w:after="0" w:line="276" w:lineRule="auto"/>
         <w:jc w:val="both"/>
         <w:rPr>
           <w:rFonts w:ascii="Times New Roman" w:hAnsi="Times New Roman" w:cs="Times New Roman"/>
@@ -2945,8 +2328,11 @@
         </w:rPr>
       </w:pPr>
       <w:r>
+        <w:rPr>
+          <w:noProof/>
+        </w:rPr>
         <w:drawing>
-          <wp:anchor behindDoc="0" distT="0" distB="0" distL="0" distR="0" simplePos="0" locked="0" layoutInCell="0" allowOverlap="1" relativeHeight="4">
+          <wp:anchor distT="0" distB="0" distL="0" distR="0" simplePos="0" relativeHeight="4" behindDoc="0" locked="0" layoutInCell="0" allowOverlap="1" wp14:anchorId="5BDE2819" wp14:editId="74B532D3">
             <wp:simplePos x="0" y="0"/>
             <wp:positionH relativeFrom="column">
               <wp:align>center</wp:align>
@@ -2957,7 +2343,7 @@
             <wp:extent cx="5940425" cy="2114550"/>
             <wp:effectExtent l="0" t="0" r="0" b="0"/>
             <wp:wrapSquare wrapText="largest"/>
-            <wp:docPr id="5" name="Изображение1" descr=""/>
+            <wp:docPr id="5" name="Изображение1"/>
             <wp:cNvGraphicFramePr>
               <a:graphicFrameLocks xmlns:a="http://schemas.openxmlformats.org/drawingml/2006/main" noChangeAspect="1"/>
             </wp:cNvGraphicFramePr>
@@ -2965,13 +2351,13 @@
               <a:graphicData uri="http://schemas.openxmlformats.org/drawingml/2006/picture">
                 <pic:pic xmlns:pic="http://schemas.openxmlformats.org/drawingml/2006/picture">
                   <pic:nvPicPr>
-                    <pic:cNvPr id="5" name="Изображение1" descr=""/>
+                    <pic:cNvPr id="5" name="Изображение1"/>
                     <pic:cNvPicPr>
                       <a:picLocks noChangeAspect="1" noChangeArrowheads="1"/>
                     </pic:cNvPicPr>
                   </pic:nvPicPr>
                   <pic:blipFill>
-                    <a:blip r:embed="rId4"/>
+                    <a:blip r:embed="rId10"/>
                     <a:stretch>
                       <a:fillRect/>
                     </a:stretch>
@@ -2993,7 +2379,7 @@
       </w:r>
       <w:r>
         <w:rPr>
-          <w:rFonts w:cs="Times New Roman" w:ascii="Times New Roman" w:hAnsi="Times New Roman"/>
+          <w:rFonts w:ascii="Times New Roman" w:hAnsi="Times New Roman" w:cs="Times New Roman"/>
           <w:sz w:val="28"/>
           <w:szCs w:val="28"/>
         </w:rPr>
@@ -3001,16 +2387,24 @@
       </w:r>
       <w:r>
         <w:rPr>
-          <w:rFonts w:cs="Times New Roman" w:ascii="Times New Roman" w:hAnsi="Times New Roman"/>
+          <w:rFonts w:ascii="Times New Roman" w:hAnsi="Times New Roman" w:cs="Times New Roman"/>
           <w:sz w:val="28"/>
           <w:szCs w:val="28"/>
           <w:lang w:val="en-US"/>
         </w:rPr>
-        <w:t>MODP)</w:t>
-      </w:r>
-      <w:r>
-        <w:rPr>
-          <w:rFonts w:cs="Times New Roman" w:ascii="Times New Roman" w:hAnsi="Times New Roman"/>
+        <w:t>MODP</w:t>
+      </w:r>
+      <w:r>
+        <w:rPr>
+          <w:rFonts w:ascii="Times New Roman" w:hAnsi="Times New Roman" w:cs="Times New Roman"/>
+          <w:sz w:val="28"/>
+          <w:szCs w:val="28"/>
+        </w:rPr>
+        <w:t>)</w:t>
+      </w:r>
+      <w:r>
+        <w:rPr>
+          <w:rFonts w:ascii="Times New Roman" w:hAnsi="Times New Roman" w:cs="Times New Roman"/>
           <w:sz w:val="28"/>
           <w:szCs w:val="28"/>
         </w:rPr>
@@ -3018,23 +2412,30 @@
       </w:r>
       <w:r>
         <w:rPr>
-          <w:rFonts w:cs="Times New Roman" w:ascii="Times New Roman" w:hAnsi="Times New Roman"/>
+          <w:rFonts w:ascii="Times New Roman" w:hAnsi="Times New Roman" w:cs="Times New Roman"/>
           <w:sz w:val="28"/>
           <w:szCs w:val="28"/>
           <w:lang w:val="en-US"/>
         </w:rPr>
-        <w:t>TOOL).</w:t>
-      </w:r>
-    </w:p>
-    <w:p>
-      <w:pPr>
-        <w:pStyle w:val="ListParagraph"/>
+        <w:t>TOOL</w:t>
+      </w:r>
+      <w:r>
+        <w:rPr>
+          <w:rFonts w:ascii="Times New Roman" w:hAnsi="Times New Roman" w:cs="Times New Roman"/>
+          <w:sz w:val="28"/>
+          <w:szCs w:val="28"/>
+        </w:rPr>
+        <w:t>).</w:t>
+      </w:r>
+    </w:p>
+    <w:p>
+      <w:pPr>
+        <w:pStyle w:val="af2"/>
         <w:numPr>
           <w:ilvl w:val="0"/>
           <w:numId w:val="3"/>
         </w:numPr>
-        <w:spacing w:lineRule="auto" w:line="276" w:before="0" w:after="0"/>
-        <w:contextualSpacing/>
+        <w:spacing w:after="0" w:line="276" w:lineRule="auto"/>
         <w:jc w:val="both"/>
         <w:rPr>
           <w:rFonts w:ascii="Times New Roman" w:hAnsi="Times New Roman" w:cs="Times New Roman"/>
@@ -3044,7 +2445,7 @@
       </w:pPr>
       <w:r>
         <w:rPr>
-          <w:rFonts w:cs="Times New Roman" w:ascii="Times New Roman" w:hAnsi="Times New Roman"/>
+          <w:rFonts w:ascii="Times New Roman" w:hAnsi="Times New Roman" w:cs="Times New Roman"/>
           <w:sz w:val="28"/>
           <w:szCs w:val="28"/>
         </w:rPr>
@@ -3052,7 +2453,7 @@
       </w:r>
       <w:r>
         <w:rPr>
-          <w:rFonts w:cs="Times New Roman" w:ascii="Times New Roman" w:hAnsi="Times New Roman"/>
+          <w:rFonts w:ascii="Times New Roman" w:hAnsi="Times New Roman" w:cs="Times New Roman"/>
           <w:sz w:val="28"/>
           <w:szCs w:val="28"/>
           <w:lang w:val="en-US"/>
@@ -3061,7 +2462,7 @@
       </w:r>
       <w:r>
         <w:rPr>
-          <w:rFonts w:cs="Times New Roman" w:ascii="Times New Roman" w:hAnsi="Times New Roman"/>
+          <w:rFonts w:ascii="Times New Roman" w:hAnsi="Times New Roman" w:cs="Times New Roman"/>
           <w:sz w:val="28"/>
           <w:szCs w:val="28"/>
         </w:rPr>
@@ -3069,7 +2470,7 @@
       </w:r>
       <w:r>
         <w:rPr>
-          <w:rFonts w:cs="Times New Roman" w:ascii="Times New Roman" w:hAnsi="Times New Roman"/>
+          <w:rFonts w:ascii="Times New Roman" w:hAnsi="Times New Roman" w:cs="Times New Roman"/>
           <w:sz w:val="28"/>
           <w:szCs w:val="28"/>
           <w:lang w:val="en-US"/>
@@ -3078,24 +2479,40 @@
       </w:r>
       <w:r>
         <w:rPr>
-          <w:rFonts w:cs="Times New Roman" w:ascii="Times New Roman" w:hAnsi="Times New Roman"/>
-          <w:sz w:val="28"/>
-          <w:szCs w:val="28"/>
-        </w:rPr>
-        <w:t>) или параметры среды (</w:t>
-      </w:r>
-      <w:r>
-        <w:rPr>
-          <w:rFonts w:cs="Times New Roman" w:ascii="Times New Roman" w:hAnsi="Times New Roman"/>
+          <w:rFonts w:ascii="Times New Roman" w:hAnsi="Times New Roman" w:cs="Times New Roman"/>
+          <w:sz w:val="28"/>
+          <w:szCs w:val="28"/>
+        </w:rPr>
+        <w:t xml:space="preserve">) или </w:t>
+      </w:r>
+      <w:r>
+        <w:rPr>
+          <w:rFonts w:ascii="Times New Roman" w:hAnsi="Times New Roman" w:cs="Times New Roman"/>
+          <w:sz w:val="28"/>
+          <w:szCs w:val="28"/>
+        </w:rPr>
+        <w:t>параметры среды (</w:t>
+      </w:r>
+      <w:r>
+        <w:rPr>
+          <w:rFonts w:ascii="Times New Roman" w:hAnsi="Times New Roman" w:cs="Times New Roman"/>
           <w:sz w:val="28"/>
           <w:szCs w:val="28"/>
           <w:lang w:val="en-US"/>
         </w:rPr>
-        <w:t>MODP,</w:t>
-      </w:r>
-      <w:r>
-        <w:rPr>
-          <w:rFonts w:cs="Times New Roman" w:ascii="Times New Roman" w:hAnsi="Times New Roman"/>
+        <w:t>MODP</w:t>
+      </w:r>
+      <w:r>
+        <w:rPr>
+          <w:rFonts w:ascii="Times New Roman" w:hAnsi="Times New Roman" w:cs="Times New Roman"/>
+          <w:sz w:val="28"/>
+          <w:szCs w:val="28"/>
+        </w:rPr>
+        <w:t>,</w:t>
+      </w:r>
+      <w:r>
+        <w:rPr>
+          <w:rFonts w:ascii="Times New Roman" w:hAnsi="Times New Roman" w:cs="Times New Roman"/>
           <w:sz w:val="28"/>
           <w:szCs w:val="28"/>
         </w:rPr>
@@ -3103,7 +2520,7 @@
       </w:r>
       <w:r>
         <w:rPr>
-          <w:rFonts w:cs="Times New Roman" w:ascii="Times New Roman" w:hAnsi="Times New Roman"/>
+          <w:rFonts w:ascii="Times New Roman" w:hAnsi="Times New Roman" w:cs="Times New Roman"/>
           <w:sz w:val="28"/>
           <w:szCs w:val="28"/>
           <w:lang w:val="en-US"/>
@@ -3112,7 +2529,7 @@
       </w:r>
       <w:r>
         <w:rPr>
-          <w:rFonts w:cs="Times New Roman" w:ascii="Times New Roman" w:hAnsi="Times New Roman"/>
+          <w:rFonts w:ascii="Times New Roman" w:hAnsi="Times New Roman" w:cs="Times New Roman"/>
           <w:sz w:val="28"/>
           <w:szCs w:val="28"/>
         </w:rPr>
@@ -3121,9 +2538,8 @@
     </w:p>
     <w:p>
       <w:pPr>
-        <w:pStyle w:val="ListParagraph"/>
-        <w:spacing w:lineRule="auto" w:line="276" w:before="0" w:after="0"/>
-        <w:contextualSpacing/>
+        <w:pStyle w:val="af2"/>
+        <w:spacing w:after="0" w:line="276" w:lineRule="auto"/>
         <w:jc w:val="both"/>
         <w:rPr>
           <w:rFonts w:ascii="Times New Roman" w:hAnsi="Times New Roman" w:cs="Times New Roman"/>
@@ -3131,19 +2547,11 @@
           <w:szCs w:val="28"/>
         </w:rPr>
       </w:pPr>
-      <w:r>
-        <w:rPr>
-          <w:rFonts w:cs="Times New Roman" w:ascii="Times New Roman" w:hAnsi="Times New Roman"/>
-          <w:sz w:val="28"/>
-          <w:szCs w:val="28"/>
-        </w:rPr>
-      </w:r>
-    </w:p>
-    <w:p>
-      <w:pPr>
-        <w:pStyle w:val="ListParagraph"/>
-        <w:spacing w:lineRule="auto" w:line="276" w:before="0" w:after="0"/>
-        <w:contextualSpacing/>
+    </w:p>
+    <w:p>
+      <w:pPr>
+        <w:pStyle w:val="af2"/>
+        <w:spacing w:after="0" w:line="276" w:lineRule="auto"/>
         <w:jc w:val="both"/>
         <w:rPr>
           <w:rFonts w:ascii="Times New Roman" w:hAnsi="Times New Roman" w:cs="Times New Roman"/>
@@ -3153,7 +2561,7 @@
       </w:pPr>
       <w:r>
         <w:rPr>
-          <w:rFonts w:cs="Times New Roman" w:ascii="Times New Roman" w:hAnsi="Times New Roman"/>
+          <w:rFonts w:ascii="Times New Roman" w:hAnsi="Times New Roman" w:cs="Times New Roman"/>
           <w:sz w:val="28"/>
           <w:szCs w:val="28"/>
         </w:rPr>
@@ -3161,16 +2569,15 @@
       </w:r>
       <w:r>
         <w:rPr>
-          <w:rFonts w:cs="Times New Roman" w:ascii="Times New Roman" w:hAnsi="Times New Roman"/>
-          <w:sz w:val="28"/>
-          <w:szCs w:val="28"/>
-          <w:lang w:val="ru-RU"/>
+          <w:rFonts w:ascii="Times New Roman" w:hAnsi="Times New Roman" w:cs="Times New Roman"/>
+          <w:sz w:val="28"/>
+          <w:szCs w:val="28"/>
         </w:rPr>
         <w:t>е</w:t>
       </w:r>
       <w:r>
         <w:rPr>
-          <w:rFonts w:cs="Times New Roman" w:ascii="Times New Roman" w:hAnsi="Times New Roman"/>
+          <w:rFonts w:ascii="Times New Roman" w:hAnsi="Times New Roman" w:cs="Times New Roman"/>
           <w:sz w:val="28"/>
           <w:szCs w:val="28"/>
         </w:rPr>
@@ -3178,16 +2585,24 @@
       </w:r>
       <w:r>
         <w:rPr>
-          <w:rFonts w:cs="Times New Roman" w:ascii="Times New Roman" w:hAnsi="Times New Roman"/>
+          <w:rFonts w:ascii="Times New Roman" w:hAnsi="Times New Roman" w:cs="Times New Roman"/>
           <w:sz w:val="28"/>
           <w:szCs w:val="28"/>
           <w:lang w:val="en-US"/>
         </w:rPr>
-        <w:t>MODP,</w:t>
-      </w:r>
-      <w:r>
-        <w:rPr>
-          <w:rFonts w:cs="Times New Roman" w:ascii="Times New Roman" w:hAnsi="Times New Roman"/>
+        <w:t>MODP</w:t>
+      </w:r>
+      <w:r>
+        <w:rPr>
+          <w:rFonts w:ascii="Times New Roman" w:hAnsi="Times New Roman" w:cs="Times New Roman"/>
+          <w:sz w:val="28"/>
+          <w:szCs w:val="28"/>
+        </w:rPr>
+        <w:t>,</w:t>
+      </w:r>
+      <w:r>
+        <w:rPr>
+          <w:rFonts w:ascii="Times New Roman" w:hAnsi="Times New Roman" w:cs="Times New Roman"/>
           <w:sz w:val="28"/>
           <w:szCs w:val="28"/>
         </w:rPr>
@@ -3195,7 +2610,7 @@
       </w:r>
       <w:r>
         <w:rPr>
-          <w:rFonts w:cs="Times New Roman" w:ascii="Times New Roman" w:hAnsi="Times New Roman"/>
+          <w:rFonts w:ascii="Times New Roman" w:hAnsi="Times New Roman" w:cs="Times New Roman"/>
           <w:sz w:val="28"/>
           <w:szCs w:val="28"/>
           <w:lang w:val="en-US"/>
@@ -3204,7 +2619,7 @@
       </w:r>
       <w:r>
         <w:rPr>
-          <w:rFonts w:cs="Times New Roman" w:ascii="Times New Roman" w:hAnsi="Times New Roman"/>
+          <w:rFonts w:ascii="Times New Roman" w:hAnsi="Times New Roman" w:cs="Times New Roman"/>
           <w:sz w:val="28"/>
           <w:szCs w:val="28"/>
         </w:rPr>
@@ -3213,9 +2628,8 @@
     </w:p>
     <w:p>
       <w:pPr>
-        <w:pStyle w:val="ListParagraph"/>
-        <w:spacing w:lineRule="auto" w:line="276" w:before="0" w:after="0"/>
-        <w:contextualSpacing/>
+        <w:pStyle w:val="af2"/>
+        <w:spacing w:after="0" w:line="276" w:lineRule="auto"/>
         <w:jc w:val="both"/>
         <w:rPr>
           <w:rFonts w:ascii="Times New Roman" w:hAnsi="Times New Roman" w:cs="Times New Roman"/>
@@ -3223,23 +2637,15 @@
           <w:szCs w:val="28"/>
         </w:rPr>
       </w:pPr>
-      <w:r>
-        <w:rPr>
-          <w:rFonts w:cs="Times New Roman" w:ascii="Times New Roman" w:hAnsi="Times New Roman"/>
-          <w:sz w:val="28"/>
-          <w:szCs w:val="28"/>
-        </w:rPr>
-      </w:r>
-    </w:p>
-    <w:p>
-      <w:pPr>
-        <w:pStyle w:val="ListParagraph"/>
+    </w:p>
+    <w:p>
+      <w:pPr>
+        <w:pStyle w:val="af2"/>
         <w:numPr>
           <w:ilvl w:val="0"/>
           <w:numId w:val="3"/>
         </w:numPr>
-        <w:spacing w:lineRule="auto" w:line="276" w:before="0" w:after="0"/>
-        <w:contextualSpacing/>
+        <w:spacing w:after="0" w:line="276" w:lineRule="auto"/>
         <w:jc w:val="both"/>
         <w:rPr>
           <w:rFonts w:ascii="Times New Roman" w:hAnsi="Times New Roman" w:cs="Times New Roman"/>
@@ -3249,18 +2655,34 @@
       </w:pPr>
       <w:r>
         <w:rPr>
-          <w:rFonts w:cs="Times New Roman" w:ascii="Times New Roman" w:hAnsi="Times New Roman"/>
-          <w:sz w:val="28"/>
-          <w:szCs w:val="28"/>
-        </w:rPr>
-        <w:t>При высоком уровне автоматизации (оба драйвера MODP и TOOL высокие) что окажет большее влияние на трудоемкость и время выполнения: высокая надежность (параметр RELY повышается от номинального до высокого) или требование заказчика, чтобы не менее 70% компонентов разрабатываемого ПО могло использоваться в режиме реального времени (драйвер TIME повышается от номинального до высокого)?</w:t>
-      </w:r>
-    </w:p>
-    <w:p>
-      <w:pPr>
-        <w:pStyle w:val="ListParagraph"/>
-        <w:spacing w:lineRule="auto" w:line="276" w:before="0" w:after="0"/>
-        <w:contextualSpacing/>
+          <w:rFonts w:ascii="Times New Roman" w:hAnsi="Times New Roman" w:cs="Times New Roman"/>
+          <w:sz w:val="28"/>
+          <w:szCs w:val="28"/>
+        </w:rPr>
+        <w:lastRenderedPageBreak/>
+        <w:t>При выс</w:t>
+      </w:r>
+      <w:r>
+        <w:rPr>
+          <w:rFonts w:ascii="Times New Roman" w:hAnsi="Times New Roman" w:cs="Times New Roman"/>
+          <w:sz w:val="28"/>
+          <w:szCs w:val="28"/>
+        </w:rPr>
+        <w:t>оком уровне автоматизации (оба драйвера MODP и TOOL высокие) что окажет большее влияние на трудоемкость и время выполнения: высокая надежность (параметр RELY повышается от номинального до высокого) или требование заказчика, чтобы не менее 70% компонентов р</w:t>
+      </w:r>
+      <w:r>
+        <w:rPr>
+          <w:rFonts w:ascii="Times New Roman" w:hAnsi="Times New Roman" w:cs="Times New Roman"/>
+          <w:sz w:val="28"/>
+          <w:szCs w:val="28"/>
+        </w:rPr>
+        <w:t>азрабатываемого ПО могло использоваться в режиме реального времени (драйвер TIME повышается от номинального до высокого)?</w:t>
+      </w:r>
+    </w:p>
+    <w:p>
+      <w:pPr>
+        <w:pStyle w:val="af2"/>
+        <w:spacing w:after="0" w:line="276" w:lineRule="auto"/>
         <w:jc w:val="both"/>
         <w:rPr>
           <w:rFonts w:ascii="Times New Roman" w:hAnsi="Times New Roman" w:cs="Times New Roman"/>
@@ -3268,19 +2690,11 @@
           <w:szCs w:val="28"/>
         </w:rPr>
       </w:pPr>
-      <w:r>
-        <w:rPr>
-          <w:rFonts w:cs="Times New Roman" w:ascii="Times New Roman" w:hAnsi="Times New Roman"/>
-          <w:sz w:val="28"/>
-          <w:szCs w:val="28"/>
-        </w:rPr>
-      </w:r>
-    </w:p>
-    <w:p>
-      <w:pPr>
-        <w:pStyle w:val="ListParagraph"/>
-        <w:spacing w:lineRule="auto" w:line="276" w:before="0" w:after="0"/>
-        <w:contextualSpacing/>
+    </w:p>
+    <w:p>
+      <w:pPr>
+        <w:pStyle w:val="af2"/>
+        <w:spacing w:after="0" w:line="276" w:lineRule="auto"/>
         <w:jc w:val="both"/>
         <w:rPr>
           <w:rFonts w:ascii="Times New Roman" w:hAnsi="Times New Roman" w:cs="Times New Roman"/>
@@ -3288,19 +2702,11 @@
           <w:szCs w:val="28"/>
         </w:rPr>
       </w:pPr>
-      <w:r>
-        <w:rPr>
-          <w:rFonts w:cs="Times New Roman" w:ascii="Times New Roman" w:hAnsi="Times New Roman"/>
-          <w:sz w:val="28"/>
-          <w:szCs w:val="28"/>
-        </w:rPr>
-      </w:r>
-    </w:p>
-    <w:p>
-      <w:pPr>
-        <w:pStyle w:val="ListParagraph"/>
-        <w:spacing w:lineRule="auto" w:line="276" w:before="0" w:after="0"/>
-        <w:contextualSpacing/>
+    </w:p>
+    <w:p>
+      <w:pPr>
+        <w:pStyle w:val="af2"/>
+        <w:spacing w:after="0" w:line="276" w:lineRule="auto"/>
         <w:jc w:val="both"/>
         <w:rPr>
           <w:rFonts w:ascii="Times New Roman" w:hAnsi="Times New Roman" w:cs="Times New Roman"/>
@@ -3308,19 +2714,11 @@
           <w:szCs w:val="28"/>
         </w:rPr>
       </w:pPr>
-      <w:r>
-        <w:rPr>
-          <w:rFonts w:cs="Times New Roman" w:ascii="Times New Roman" w:hAnsi="Times New Roman"/>
-          <w:sz w:val="28"/>
-          <w:szCs w:val="28"/>
-        </w:rPr>
-      </w:r>
-    </w:p>
-    <w:p>
-      <w:pPr>
-        <w:pStyle w:val="ListParagraph"/>
-        <w:spacing w:lineRule="auto" w:line="276" w:before="0" w:after="0"/>
-        <w:contextualSpacing/>
+    </w:p>
+    <w:p>
+      <w:pPr>
+        <w:pStyle w:val="af2"/>
+        <w:spacing w:after="0" w:line="276" w:lineRule="auto"/>
         <w:jc w:val="both"/>
         <w:rPr>
           <w:rFonts w:ascii="Times New Roman" w:hAnsi="Times New Roman" w:cs="Times New Roman"/>
@@ -3328,19 +2726,11 @@
           <w:szCs w:val="28"/>
         </w:rPr>
       </w:pPr>
-      <w:r>
-        <w:rPr>
-          <w:rFonts w:cs="Times New Roman" w:ascii="Times New Roman" w:hAnsi="Times New Roman"/>
-          <w:sz w:val="28"/>
-          <w:szCs w:val="28"/>
-        </w:rPr>
-      </w:r>
-    </w:p>
-    <w:p>
-      <w:pPr>
-        <w:pStyle w:val="ListParagraph"/>
-        <w:spacing w:lineRule="auto" w:line="276" w:before="0" w:after="0"/>
-        <w:contextualSpacing/>
+    </w:p>
+    <w:p>
+      <w:pPr>
+        <w:pStyle w:val="af2"/>
+        <w:spacing w:after="0" w:line="276" w:lineRule="auto"/>
         <w:jc w:val="both"/>
         <w:rPr>
           <w:rFonts w:ascii="Times New Roman" w:hAnsi="Times New Roman" w:cs="Times New Roman"/>
@@ -3350,10 +2740,9 @@
       </w:pPr>
       <w:r>
         <w:rPr>
-          <w:rFonts w:cs="Times New Roman" w:ascii="Times New Roman" w:hAnsi="Times New Roman"/>
-          <w:sz w:val="28"/>
-          <w:szCs w:val="28"/>
-          <w:lang w:val="ru-RU"/>
+          <w:rFonts w:ascii="Times New Roman" w:hAnsi="Times New Roman" w:cs="Times New Roman"/>
+          <w:sz w:val="28"/>
+          <w:szCs w:val="28"/>
         </w:rPr>
         <w:t>Расчёты без учёта стадии планирования:</w:t>
       </w:r>
@@ -3361,7 +2750,6 @@
     <w:tbl>
       <w:tblPr>
         <w:tblW w:w="5000" w:type="pct"/>
-        <w:jc w:val="left"/>
         <w:tblInd w:w="-5" w:type="dxa"/>
         <w:tblLayout w:type="fixed"/>
         <w:tblCellMar>
@@ -3370,15 +2758,15 @@
           <w:bottom w:w="55" w:type="dxa"/>
           <w:right w:w="55" w:type="dxa"/>
         </w:tblCellMar>
+        <w:tblLook w:val="04A0" w:firstRow="1" w:lastRow="0" w:firstColumn="1" w:lastColumn="0" w:noHBand="0" w:noVBand="1"/>
       </w:tblPr>
       <w:tblGrid>
-        <w:gridCol w:w="2338"/>
-        <w:gridCol w:w="2339"/>
-        <w:gridCol w:w="2339"/>
-        <w:gridCol w:w="2338"/>
+        <w:gridCol w:w="2365"/>
+        <w:gridCol w:w="2367"/>
+        <w:gridCol w:w="2367"/>
+        <w:gridCol w:w="2366"/>
       </w:tblGrid>
       <w:tr>
-        <w:trPr/>
         <w:tc>
           <w:tcPr>
             <w:tcW w:w="2338" w:type="dxa"/>
@@ -3390,21 +2778,13 @@
           </w:tcPr>
           <w:p>
             <w:pPr>
-              <w:pStyle w:val="Style16"/>
-              <w:spacing w:before="0" w:after="160"/>
+              <w:pStyle w:val="af5"/>
               <w:rPr>
                 <w:rFonts w:ascii="Times New Roman" w:hAnsi="Times New Roman" w:cs="Times New Roman"/>
                 <w:sz w:val="28"/>
                 <w:szCs w:val="28"/>
               </w:rPr>
             </w:pPr>
-            <w:r>
-              <w:rPr>
-                <w:rFonts w:cs="Times New Roman" w:ascii="Times New Roman" w:hAnsi="Times New Roman"/>
-                <w:sz w:val="28"/>
-                <w:szCs w:val="28"/>
-              </w:rPr>
-            </w:r>
           </w:p>
         </w:tc>
         <w:tc>
@@ -3418,8 +2798,7 @@
           </w:tcPr>
           <w:p>
             <w:pPr>
-              <w:pStyle w:val="Style16"/>
-              <w:spacing w:before="0" w:after="160"/>
+              <w:pStyle w:val="af5"/>
               <w:rPr>
                 <w:rFonts w:ascii="Times New Roman" w:hAnsi="Times New Roman" w:cs="Times New Roman"/>
                 <w:sz w:val="28"/>
@@ -3429,16 +2808,15 @@
             </w:pPr>
             <w:r>
               <w:rPr>
-                <w:rFonts w:cs="Times New Roman" w:ascii="Times New Roman" w:hAnsi="Times New Roman"/>
+                <w:rFonts w:ascii="Times New Roman" w:hAnsi="Times New Roman" w:cs="Times New Roman"/>
                 <w:sz w:val="28"/>
                 <w:szCs w:val="28"/>
-                <w:lang w:val="ru-RU"/>
               </w:rPr>
               <w:t xml:space="preserve">Высокий </w:t>
             </w:r>
             <w:r>
               <w:rPr>
-                <w:rFonts w:cs="Times New Roman" w:ascii="Times New Roman" w:hAnsi="Times New Roman"/>
+                <w:rFonts w:ascii="Times New Roman" w:hAnsi="Times New Roman" w:cs="Times New Roman"/>
                 <w:sz w:val="28"/>
                 <w:szCs w:val="28"/>
                 <w:lang w:val="en-US"/>
@@ -3458,27 +2836,24 @@
           </w:tcPr>
           <w:p>
             <w:pPr>
-              <w:pStyle w:val="Style16"/>
-              <w:spacing w:before="0" w:after="160"/>
+              <w:pStyle w:val="af5"/>
               <w:rPr>
                 <w:rFonts w:ascii="Times New Roman" w:hAnsi="Times New Roman" w:cs="Times New Roman"/>
                 <w:sz w:val="28"/>
                 <w:szCs w:val="28"/>
-                <w:lang w:val="ru-RU"/>
               </w:rPr>
             </w:pPr>
             <w:r>
               <w:rPr>
-                <w:rFonts w:cs="Times New Roman" w:ascii="Times New Roman" w:hAnsi="Times New Roman"/>
+                <w:rFonts w:ascii="Times New Roman" w:hAnsi="Times New Roman" w:cs="Times New Roman"/>
                 <w:sz w:val="28"/>
                 <w:szCs w:val="28"/>
-                <w:lang w:val="ru-RU"/>
               </w:rPr>
               <w:t xml:space="preserve">Высокий </w:t>
             </w:r>
             <w:r>
               <w:rPr>
-                <w:rFonts w:cs="Times New Roman" w:ascii="Times New Roman" w:hAnsi="Times New Roman"/>
+                <w:rFonts w:ascii="Times New Roman" w:hAnsi="Times New Roman" w:cs="Times New Roman"/>
                 <w:sz w:val="28"/>
                 <w:szCs w:val="28"/>
                 <w:lang w:val="en-US"/>
@@ -3499,21 +2874,18 @@
           </w:tcPr>
           <w:p>
             <w:pPr>
-              <w:pStyle w:val="Style16"/>
-              <w:spacing w:before="0" w:after="160"/>
+              <w:pStyle w:val="af5"/>
               <w:rPr>
                 <w:rFonts w:ascii="Times New Roman" w:hAnsi="Times New Roman" w:cs="Times New Roman"/>
                 <w:sz w:val="28"/>
                 <w:szCs w:val="28"/>
-                <w:lang w:val="ru-RU"/>
               </w:rPr>
             </w:pPr>
             <w:r>
               <w:rPr>
-                <w:rFonts w:cs="Times New Roman" w:ascii="Times New Roman" w:hAnsi="Times New Roman"/>
+                <w:rFonts w:ascii="Times New Roman" w:hAnsi="Times New Roman" w:cs="Times New Roman"/>
                 <w:sz w:val="28"/>
                 <w:szCs w:val="28"/>
-                <w:lang w:val="ru-RU"/>
               </w:rPr>
               <w:t>Номинальные показатели</w:t>
             </w:r>
@@ -3521,7 +2893,6 @@
         </w:tc>
       </w:tr>
       <w:tr>
-        <w:trPr/>
         <w:tc>
           <w:tcPr>
             <w:tcW w:w="2338" w:type="dxa"/>
@@ -3532,21 +2903,18 @@
           </w:tcPr>
           <w:p>
             <w:pPr>
-              <w:pStyle w:val="Style16"/>
-              <w:spacing w:before="0" w:after="160"/>
+              <w:pStyle w:val="af5"/>
               <w:rPr>
                 <w:rFonts w:ascii="Times New Roman" w:hAnsi="Times New Roman" w:cs="Times New Roman"/>
                 <w:sz w:val="28"/>
                 <w:szCs w:val="28"/>
-                <w:lang w:val="ru-RU"/>
               </w:rPr>
             </w:pPr>
             <w:r>
               <w:rPr>
-                <w:rFonts w:cs="Times New Roman" w:ascii="Times New Roman" w:hAnsi="Times New Roman"/>
+                <w:rFonts w:ascii="Times New Roman" w:hAnsi="Times New Roman" w:cs="Times New Roman"/>
                 <w:sz w:val="28"/>
                 <w:szCs w:val="28"/>
-                <w:lang w:val="ru-RU"/>
               </w:rPr>
               <w:t>Трудозатраты</w:t>
             </w:r>
@@ -3562,8 +2930,7 @@
           </w:tcPr>
           <w:p>
             <w:pPr>
-              <w:pStyle w:val="Style16"/>
-              <w:spacing w:before="0" w:after="160"/>
+              <w:pStyle w:val="af5"/>
               <w:rPr>
                 <w:rFonts w:ascii="Times New Roman" w:hAnsi="Times New Roman" w:cs="Times New Roman"/>
                 <w:sz w:val="28"/>
@@ -3572,11 +2939,29 @@
             </w:pPr>
             <w:r>
               <w:rPr>
-                <w:rFonts w:cs="Times New Roman" w:ascii="Times New Roman" w:hAnsi="Times New Roman"/>
+                <w:rFonts w:ascii="Times New Roman" w:hAnsi="Times New Roman" w:cs="Times New Roman"/>
                 <w:sz w:val="28"/>
                 <w:szCs w:val="28"/>
               </w:rPr>
-              <w:t>496.5 чел-мес.</w:t>
+              <w:t xml:space="preserve">496.5 </w:t>
+            </w:r>
+            <w:proofErr w:type="gramStart"/>
+            <w:r>
+              <w:rPr>
+                <w:rFonts w:ascii="Times New Roman" w:hAnsi="Times New Roman" w:cs="Times New Roman"/>
+                <w:sz w:val="28"/>
+                <w:szCs w:val="28"/>
+              </w:rPr>
+              <w:t>чел</w:t>
+            </w:r>
+            <w:proofErr w:type="gramEnd"/>
+            <w:r>
+              <w:rPr>
+                <w:rFonts w:ascii="Times New Roman" w:hAnsi="Times New Roman" w:cs="Times New Roman"/>
+                <w:sz w:val="28"/>
+                <w:szCs w:val="28"/>
+              </w:rPr>
+              <w:t>-мес.</w:t>
             </w:r>
           </w:p>
         </w:tc>
@@ -3590,8 +2975,7 @@
           </w:tcPr>
           <w:p>
             <w:pPr>
-              <w:pStyle w:val="Style16"/>
-              <w:spacing w:before="0" w:after="160"/>
+              <w:pStyle w:val="af5"/>
               <w:rPr>
                 <w:rFonts w:ascii="Times New Roman" w:hAnsi="Times New Roman" w:cs="Times New Roman"/>
                 <w:sz w:val="28"/>
@@ -3600,11 +2984,29 @@
             </w:pPr>
             <w:r>
               <w:rPr>
-                <w:rFonts w:cs="Times New Roman" w:ascii="Times New Roman" w:hAnsi="Times New Roman"/>
+                <w:rFonts w:ascii="Times New Roman" w:hAnsi="Times New Roman" w:cs="Times New Roman"/>
                 <w:sz w:val="28"/>
                 <w:szCs w:val="28"/>
               </w:rPr>
-              <w:t>479.2 чел-мес.</w:t>
+              <w:t xml:space="preserve">479.2 </w:t>
+            </w:r>
+            <w:proofErr w:type="gramStart"/>
+            <w:r>
+              <w:rPr>
+                <w:rFonts w:ascii="Times New Roman" w:hAnsi="Times New Roman" w:cs="Times New Roman"/>
+                <w:sz w:val="28"/>
+                <w:szCs w:val="28"/>
+              </w:rPr>
+              <w:t>чел</w:t>
+            </w:r>
+            <w:proofErr w:type="gramEnd"/>
+            <w:r>
+              <w:rPr>
+                <w:rFonts w:ascii="Times New Roman" w:hAnsi="Times New Roman" w:cs="Times New Roman"/>
+                <w:sz w:val="28"/>
+                <w:szCs w:val="28"/>
+              </w:rPr>
+              <w:t>-мес.</w:t>
             </w:r>
           </w:p>
         </w:tc>
@@ -3619,8 +3021,7 @@
           </w:tcPr>
           <w:p>
             <w:pPr>
-              <w:pStyle w:val="Style16"/>
-              <w:spacing w:before="0" w:after="160"/>
+              <w:pStyle w:val="af5"/>
               <w:rPr>
                 <w:rFonts w:ascii="Times New Roman" w:hAnsi="Times New Roman" w:cs="Times New Roman"/>
                 <w:sz w:val="28"/>
@@ -3629,17 +3030,34 @@
             </w:pPr>
             <w:r>
               <w:rPr>
-                <w:rFonts w:cs="Times New Roman" w:ascii="Times New Roman" w:hAnsi="Times New Roman"/>
+                <w:rFonts w:ascii="Times New Roman" w:hAnsi="Times New Roman" w:cs="Times New Roman"/>
                 <w:sz w:val="28"/>
                 <w:szCs w:val="28"/>
               </w:rPr>
-              <w:t>431.7 чел-мес.</w:t>
+              <w:t xml:space="preserve">431.7 </w:t>
+            </w:r>
+            <w:proofErr w:type="gramStart"/>
+            <w:r>
+              <w:rPr>
+                <w:rFonts w:ascii="Times New Roman" w:hAnsi="Times New Roman" w:cs="Times New Roman"/>
+                <w:sz w:val="28"/>
+                <w:szCs w:val="28"/>
+              </w:rPr>
+              <w:t>чел</w:t>
+            </w:r>
+            <w:proofErr w:type="gramEnd"/>
+            <w:r>
+              <w:rPr>
+                <w:rFonts w:ascii="Times New Roman" w:hAnsi="Times New Roman" w:cs="Times New Roman"/>
+                <w:sz w:val="28"/>
+                <w:szCs w:val="28"/>
+              </w:rPr>
+              <w:t>-мес.</w:t>
             </w:r>
           </w:p>
         </w:tc>
       </w:tr>
       <w:tr>
-        <w:trPr/>
         <w:tc>
           <w:tcPr>
             <w:tcW w:w="2338" w:type="dxa"/>
@@ -3650,8 +3068,7 @@
           </w:tcPr>
           <w:p>
             <w:pPr>
-              <w:pStyle w:val="Style16"/>
-              <w:spacing w:before="0" w:after="160"/>
+              <w:pStyle w:val="af5"/>
               <w:rPr>
                 <w:rFonts w:ascii="Times New Roman" w:hAnsi="Times New Roman" w:cs="Times New Roman"/>
                 <w:sz w:val="28"/>
@@ -3660,7 +3077,7 @@
             </w:pPr>
             <w:r>
               <w:rPr>
-                <w:rFonts w:cs="Times New Roman" w:ascii="Times New Roman" w:hAnsi="Times New Roman"/>
+                <w:rFonts w:ascii="Times New Roman" w:hAnsi="Times New Roman" w:cs="Times New Roman"/>
                 <w:sz w:val="28"/>
                 <w:szCs w:val="28"/>
               </w:rPr>
@@ -3678,8 +3095,7 @@
           </w:tcPr>
           <w:p>
             <w:pPr>
-              <w:pStyle w:val="Style16"/>
-              <w:spacing w:before="0" w:after="160"/>
+              <w:pStyle w:val="af5"/>
               <w:rPr>
                 <w:rFonts w:ascii="Times New Roman" w:hAnsi="Times New Roman" w:cs="Times New Roman"/>
                 <w:sz w:val="28"/>
@@ -3688,7 +3104,7 @@
             </w:pPr>
             <w:r>
               <w:rPr>
-                <w:rFonts w:cs="Times New Roman" w:ascii="Times New Roman" w:hAnsi="Times New Roman"/>
+                <w:rFonts w:ascii="Times New Roman" w:hAnsi="Times New Roman" w:cs="Times New Roman"/>
                 <w:sz w:val="28"/>
                 <w:szCs w:val="28"/>
               </w:rPr>
@@ -3706,8 +3122,7 @@
           </w:tcPr>
           <w:p>
             <w:pPr>
-              <w:pStyle w:val="Style16"/>
-              <w:spacing w:before="0" w:after="160"/>
+              <w:pStyle w:val="af5"/>
               <w:rPr>
                 <w:rFonts w:ascii="Times New Roman" w:hAnsi="Times New Roman" w:cs="Times New Roman"/>
                 <w:sz w:val="28"/>
@@ -3716,7 +3131,7 @@
             </w:pPr>
             <w:r>
               <w:rPr>
-                <w:rFonts w:cs="Times New Roman" w:ascii="Times New Roman" w:hAnsi="Times New Roman"/>
+                <w:rFonts w:ascii="Times New Roman" w:hAnsi="Times New Roman" w:cs="Times New Roman"/>
                 <w:sz w:val="28"/>
                 <w:szCs w:val="28"/>
               </w:rPr>
@@ -3735,8 +3150,7 @@
           </w:tcPr>
           <w:p>
             <w:pPr>
-              <w:pStyle w:val="Style16"/>
-              <w:spacing w:before="0" w:after="160"/>
+              <w:pStyle w:val="af5"/>
               <w:rPr>
                 <w:rFonts w:ascii="Times New Roman" w:hAnsi="Times New Roman" w:cs="Times New Roman"/>
                 <w:sz w:val="28"/>
@@ -3745,7 +3159,7 @@
             </w:pPr>
             <w:r>
               <w:rPr>
-                <w:rFonts w:cs="Times New Roman" w:ascii="Times New Roman" w:hAnsi="Times New Roman"/>
+                <w:rFonts w:ascii="Times New Roman" w:hAnsi="Times New Roman" w:cs="Times New Roman"/>
                 <w:sz w:val="28"/>
                 <w:szCs w:val="28"/>
               </w:rPr>
@@ -3757,89 +3171,67 @@
     </w:tbl>
     <w:p>
       <w:pPr>
-        <w:pStyle w:val="Normal"/>
-        <w:spacing w:lineRule="auto" w:line="276" w:before="0" w:after="200"/>
-        <w:rPr>
-          <w:u w:val="none"/>
+        <w:spacing w:after="200" w:line="276" w:lineRule="auto"/>
+        <w:rPr>
           <w:lang w:val="en-US"/>
         </w:rPr>
       </w:pPr>
-      <w:r>
-        <w:rPr>
-          <w:u w:val="none"/>
-          <w:lang w:val="en-US"/>
-        </w:rPr>
-      </w:r>
-    </w:p>
-    <w:p>
-      <w:pPr>
-        <w:pStyle w:val="Normal"/>
-        <w:spacing w:lineRule="auto" w:line="276" w:before="0" w:after="200"/>
-        <w:rPr>
-          <w:rFonts w:ascii="Times New Roman" w:hAnsi="Times New Roman" w:cs="Times New Roman"/>
-          <w:b w:val="false"/>
-          <w:bCs w:val="false"/>
+    </w:p>
+    <w:p>
+      <w:pPr>
+        <w:spacing w:after="200" w:line="276" w:lineRule="auto"/>
+        <w:rPr>
+          <w:rFonts w:ascii="Times New Roman" w:hAnsi="Times New Roman" w:cs="Times New Roman"/>
           <w:sz w:val="28"/>
           <w:szCs w:val="28"/>
           <w:u w:val="single"/>
-          <w:lang w:val="ru-RU"/>
-        </w:rPr>
-      </w:pPr>
-      <w:r>
-        <w:rPr>
-          <w:rFonts w:cs="Times New Roman" w:ascii="Times New Roman" w:hAnsi="Times New Roman"/>
-          <w:b w:val="false"/>
-          <w:bCs w:val="false"/>
-          <w:sz w:val="28"/>
-          <w:szCs w:val="28"/>
-          <w:u w:val="none"/>
-          <w:lang w:val="ru-RU"/>
-        </w:rPr>
-        <w:t>Таким образом, высокая надёжность оказывает большее влияние на трудоёмкость и время выполнения, чем требование заказчика, чтобы не менее 70% компонентов разрабатываемого ПО могло использоваться в режиме реального времени.</w:t>
-      </w:r>
-    </w:p>
-    <w:p>
-      <w:pPr>
-        <w:pStyle w:val="Normal"/>
-        <w:spacing w:lineRule="auto" w:line="276" w:before="0" w:after="200"/>
-        <w:rPr>
-          <w:u w:val="none"/>
-          <w:lang w:val="en-US"/>
-        </w:rPr>
-      </w:pPr>
-      <w:r>
-        <w:rPr>
-          <w:u w:val="none"/>
-          <w:lang w:val="en-US"/>
-        </w:rPr>
-      </w:r>
+        </w:rPr>
+      </w:pPr>
+      <w:r>
+        <w:rPr>
+          <w:rFonts w:ascii="Times New Roman" w:hAnsi="Times New Roman" w:cs="Times New Roman"/>
+          <w:sz w:val="28"/>
+          <w:szCs w:val="28"/>
+        </w:rPr>
+        <w:t xml:space="preserve">Таким образом, высокая надёжность оказывает большее влияние на трудоёмкость и время выполнения, чем требование заказчика, чтобы не менее 70% компонентов </w:t>
+      </w:r>
+      <w:r>
+        <w:rPr>
+          <w:rFonts w:ascii="Times New Roman" w:hAnsi="Times New Roman" w:cs="Times New Roman"/>
+          <w:sz w:val="28"/>
+          <w:szCs w:val="28"/>
+        </w:rPr>
+        <w:t>разрабатываемого ПО могло использоваться в режиме реального времени.</w:t>
+      </w:r>
+    </w:p>
+    <w:p>
+      <w:pPr>
+        <w:spacing w:after="200" w:line="276" w:lineRule="auto"/>
+      </w:pPr>
       <w:r>
         <w:br w:type="page"/>
       </w:r>
     </w:p>
     <w:p>
       <w:pPr>
-        <w:pStyle w:val="Heading1"/>
-        <w:spacing w:before="0" w:after="0"/>
-        <w:rPr/>
-      </w:pPr>
-      <w:r>
-        <w:rPr/>
+        <w:pStyle w:val="1"/>
+      </w:pPr>
+      <w:r>
+        <w:lastRenderedPageBreak/>
         <w:t>Задание 4</w:t>
       </w:r>
     </w:p>
     <w:p>
       <w:pPr>
-        <w:pStyle w:val="Normal"/>
-        <w:rPr>
-          <w:rFonts w:ascii="Times New Roman" w:hAnsi="Times New Roman" w:cs="Times New Roman"/>
-          <w:sz w:val="28"/>
-          <w:szCs w:val="28"/>
-        </w:rPr>
-      </w:pPr>
-      <w:r>
-        <w:rPr>
-          <w:rFonts w:cs="Times New Roman" w:ascii="Times New Roman" w:hAnsi="Times New Roman"/>
+        <w:rPr>
+          <w:rFonts w:ascii="Times New Roman" w:hAnsi="Times New Roman" w:cs="Times New Roman"/>
+          <w:sz w:val="28"/>
+          <w:szCs w:val="28"/>
+        </w:rPr>
+      </w:pPr>
+      <w:r>
+        <w:rPr>
+          <w:rFonts w:ascii="Times New Roman" w:hAnsi="Times New Roman" w:cs="Times New Roman"/>
           <w:sz w:val="28"/>
           <w:szCs w:val="28"/>
         </w:rPr>
@@ -3848,7 +3240,6 @@
     </w:p>
     <w:p>
       <w:pPr>
-        <w:pStyle w:val="Normal"/>
         <w:rPr>
           <w:rFonts w:ascii="Times New Roman" w:hAnsi="Times New Roman" w:cs="Times New Roman"/>
           <w:b/>
@@ -3858,55 +3249,97 @@
       </w:pPr>
       <w:r>
         <w:rPr>
-          <w:rFonts w:cs="Times New Roman" w:ascii="Times New Roman" w:hAnsi="Times New Roman"/>
+          <w:rFonts w:ascii="Times New Roman" w:hAnsi="Times New Roman" w:cs="Times New Roman"/>
           <w:b/>
           <w:sz w:val="28"/>
           <w:szCs w:val="28"/>
         </w:rPr>
-        <w:t>Описание проекта:</w:t>
-      </w:r>
-    </w:p>
-    <w:p>
-      <w:pPr>
-        <w:pStyle w:val="Normal"/>
-        <w:rPr>
-          <w:rFonts w:ascii="Times New Roman" w:hAnsi="Times New Roman" w:cs="Times New Roman"/>
-          <w:sz w:val="28"/>
-          <w:szCs w:val="28"/>
-        </w:rPr>
-      </w:pPr>
-      <w:r>
-        <w:rPr>
-          <w:rFonts w:cs="Times New Roman" w:ascii="Times New Roman" w:hAnsi="Times New Roman"/>
-          <w:sz w:val="28"/>
-          <w:szCs w:val="28"/>
-        </w:rPr>
-        <w:t>По предварительным оценкам размер проекта составит порядка 25 000 строк При разработке программного продукта его размер оценивается примерно в 55 KLOC. Этот проект будет представлять собой Web-систему, снабженную устойчивой серверной базой данных. Предполагается применение промежуточного варианта. Проект предполагает создание продукта средней сложности с номинальными требованиями по надежности, но с расширенной базой данных. Квалификация персонала средняя, однако способности аналитика высокие.</w:t>
-      </w:r>
-    </w:p>
-    <w:p>
-      <w:pPr>
-        <w:pStyle w:val="Normal"/>
+        <w:t xml:space="preserve">Описание </w:t>
+      </w:r>
+      <w:r>
         <w:rPr>
           <w:rFonts w:ascii="Times New Roman" w:hAnsi="Times New Roman" w:cs="Times New Roman"/>
           <w:b/>
           <w:sz w:val="28"/>
           <w:szCs w:val="28"/>
         </w:rPr>
-      </w:pPr>
-      <w:r>
-        <w:rPr>
-          <w:rFonts w:cs="Times New Roman" w:ascii="Times New Roman" w:hAnsi="Times New Roman"/>
+        <w:t>проекта:</w:t>
+      </w:r>
+    </w:p>
+    <w:p>
+      <w:pPr>
+        <w:rPr>
+          <w:rFonts w:ascii="Times New Roman" w:hAnsi="Times New Roman" w:cs="Times New Roman"/>
+          <w:sz w:val="28"/>
+          <w:szCs w:val="28"/>
+        </w:rPr>
+      </w:pPr>
+      <w:r>
+        <w:rPr>
+          <w:rFonts w:ascii="Times New Roman" w:hAnsi="Times New Roman" w:cs="Times New Roman"/>
+          <w:sz w:val="28"/>
+          <w:szCs w:val="28"/>
+        </w:rPr>
+        <w:t xml:space="preserve">По предварительным оценкам размер проекта составит порядка 25 000 </w:t>
+      </w:r>
+      <w:proofErr w:type="gramStart"/>
+      <w:r>
+        <w:rPr>
+          <w:rFonts w:ascii="Times New Roman" w:hAnsi="Times New Roman" w:cs="Times New Roman"/>
+          <w:sz w:val="28"/>
+          <w:szCs w:val="28"/>
+        </w:rPr>
+        <w:t>строк</w:t>
+      </w:r>
+      <w:proofErr w:type="gramEnd"/>
+      <w:r>
+        <w:rPr>
+          <w:rFonts w:ascii="Times New Roman" w:hAnsi="Times New Roman" w:cs="Times New Roman"/>
+          <w:sz w:val="28"/>
+          <w:szCs w:val="28"/>
+        </w:rPr>
+        <w:t xml:space="preserve"> При разработке программного продукта его размер оценивается примерно в 55 KLOC. Этот проект будет представлять собой Web-систему, снабженную устойчивой серверной базой данных.</w:t>
+      </w:r>
+      <w:r>
+        <w:rPr>
+          <w:rFonts w:ascii="Times New Roman" w:hAnsi="Times New Roman" w:cs="Times New Roman"/>
+          <w:sz w:val="28"/>
+          <w:szCs w:val="28"/>
+        </w:rPr>
+        <w:t xml:space="preserve"> Предполагается применение промежуточного варианта. Проект предполагает создание продукта средней сложности с номинальными требованиями по надежности, но с расширенной базой данных. Квалификация персонала средняя, однако способности аналитика высокие.</w:t>
+      </w:r>
+    </w:p>
+    <w:p>
+      <w:pPr>
+        <w:rPr>
+          <w:rFonts w:ascii="Times New Roman" w:hAnsi="Times New Roman" w:cs="Times New Roman"/>
           <w:b/>
           <w:sz w:val="28"/>
           <w:szCs w:val="28"/>
         </w:rPr>
-        <w:t>«Перевод»:</w:t>
-      </w:r>
-    </w:p>
-    <w:p>
-      <w:pPr>
-        <w:pStyle w:val="ListParagraph"/>
+      </w:pPr>
+      <w:r>
+        <w:rPr>
+          <w:rFonts w:ascii="Times New Roman" w:hAnsi="Times New Roman" w:cs="Times New Roman"/>
+          <w:b/>
+          <w:sz w:val="28"/>
+          <w:szCs w:val="28"/>
+        </w:rPr>
+        <w:t>«Пер</w:t>
+      </w:r>
+      <w:r>
+        <w:rPr>
+          <w:rFonts w:ascii="Times New Roman" w:hAnsi="Times New Roman" w:cs="Times New Roman"/>
+          <w:b/>
+          <w:sz w:val="28"/>
+          <w:szCs w:val="28"/>
+        </w:rPr>
+        <w:t>евод»:</w:t>
+      </w:r>
+    </w:p>
+    <w:p>
+      <w:pPr>
+        <w:pStyle w:val="af2"/>
         <w:numPr>
           <w:ilvl w:val="0"/>
           <w:numId w:val="3"/>
@@ -3919,7 +3352,7 @@
       </w:pPr>
       <w:r>
         <w:rPr>
-          <w:rFonts w:cs="Times New Roman" w:ascii="Times New Roman" w:hAnsi="Times New Roman"/>
+          <w:rFonts w:ascii="Times New Roman" w:hAnsi="Times New Roman" w:cs="Times New Roman"/>
           <w:sz w:val="28"/>
           <w:szCs w:val="28"/>
         </w:rPr>
@@ -3927,7 +3360,7 @@
       </w:r>
       <w:r>
         <w:rPr>
-          <w:rFonts w:cs="Times New Roman" w:ascii="Times New Roman" w:hAnsi="Times New Roman"/>
+          <w:rFonts w:ascii="Times New Roman" w:hAnsi="Times New Roman" w:cs="Times New Roman"/>
           <w:sz w:val="28"/>
           <w:szCs w:val="28"/>
           <w:lang w:val="en-US"/>
@@ -3937,7 +3370,7 @@
     </w:p>
     <w:p>
       <w:pPr>
-        <w:pStyle w:val="ListParagraph"/>
+        <w:pStyle w:val="af2"/>
         <w:numPr>
           <w:ilvl w:val="0"/>
           <w:numId w:val="3"/>
@@ -3950,7 +3383,7 @@
       </w:pPr>
       <w:r>
         <w:rPr>
-          <w:rFonts w:cs="Times New Roman" w:ascii="Times New Roman" w:hAnsi="Times New Roman"/>
+          <w:rFonts w:ascii="Times New Roman" w:hAnsi="Times New Roman" w:cs="Times New Roman"/>
           <w:sz w:val="28"/>
           <w:szCs w:val="28"/>
         </w:rPr>
@@ -3959,7 +3392,7 @@
     </w:p>
     <w:p>
       <w:pPr>
-        <w:pStyle w:val="ListParagraph"/>
+        <w:pStyle w:val="af2"/>
         <w:numPr>
           <w:ilvl w:val="0"/>
           <w:numId w:val="3"/>
@@ -3972,7 +3405,7 @@
       </w:pPr>
       <w:r>
         <w:rPr>
-          <w:rFonts w:cs="Times New Roman" w:ascii="Times New Roman" w:hAnsi="Times New Roman"/>
+          <w:rFonts w:ascii="Times New Roman" w:hAnsi="Times New Roman" w:cs="Times New Roman"/>
           <w:sz w:val="28"/>
           <w:szCs w:val="28"/>
           <w:lang w:val="en-US"/>
@@ -3981,7 +3414,7 @@
       </w:r>
       <w:r>
         <w:rPr>
-          <w:rFonts w:cs="Times New Roman" w:ascii="Times New Roman" w:hAnsi="Times New Roman"/>
+          <w:rFonts w:ascii="Times New Roman" w:hAnsi="Times New Roman" w:cs="Times New Roman"/>
           <w:sz w:val="28"/>
           <w:szCs w:val="28"/>
         </w:rPr>
@@ -3990,7 +3423,7 @@
     </w:p>
     <w:p>
       <w:pPr>
-        <w:pStyle w:val="ListParagraph"/>
+        <w:pStyle w:val="af2"/>
         <w:numPr>
           <w:ilvl w:val="0"/>
           <w:numId w:val="3"/>
@@ -4003,7 +3436,7 @@
       </w:pPr>
       <w:r>
         <w:rPr>
-          <w:rFonts w:cs="Times New Roman" w:ascii="Times New Roman" w:hAnsi="Times New Roman"/>
+          <w:rFonts w:ascii="Times New Roman" w:hAnsi="Times New Roman" w:cs="Times New Roman"/>
           <w:sz w:val="28"/>
           <w:szCs w:val="28"/>
           <w:lang w:val="en-US"/>
@@ -4012,7 +3445,7 @@
       </w:r>
       <w:r>
         <w:rPr>
-          <w:rFonts w:cs="Times New Roman" w:ascii="Times New Roman" w:hAnsi="Times New Roman"/>
+          <w:rFonts w:ascii="Times New Roman" w:hAnsi="Times New Roman" w:cs="Times New Roman"/>
           <w:sz w:val="28"/>
           <w:szCs w:val="28"/>
         </w:rPr>
@@ -4021,7 +3454,6 @@
     </w:p>
     <w:p>
       <w:pPr>
-        <w:pStyle w:val="Normal"/>
         <w:rPr>
           <w:rFonts w:ascii="Times New Roman" w:hAnsi="Times New Roman" w:cs="Times New Roman"/>
           <w:b/>
@@ -4031,7 +3463,7 @@
       </w:pPr>
       <w:r>
         <w:rPr>
-          <w:rFonts w:cs="Times New Roman" w:ascii="Times New Roman" w:hAnsi="Times New Roman"/>
+          <w:rFonts w:ascii="Times New Roman" w:hAnsi="Times New Roman" w:cs="Times New Roman"/>
           <w:b/>
           <w:sz w:val="28"/>
           <w:szCs w:val="28"/>
@@ -4041,21 +3473,21 @@
     </w:p>
     <w:p>
       <w:pPr>
-        <w:pStyle w:val="Normal"/>
-        <w:rPr>
-          <w:rFonts w:ascii="Times New Roman" w:hAnsi="Times New Roman" w:cs="Times New Roman"/>
-          <w:sz w:val="28"/>
-          <w:szCs w:val="28"/>
-        </w:rPr>
-      </w:pPr>
-      <w:r>
-        <w:rPr>
-          <w:rFonts w:cs="Times New Roman" w:ascii="Times New Roman" w:hAnsi="Times New Roman"/>
+        <w:rPr>
+          <w:rFonts w:ascii="Times New Roman" w:hAnsi="Times New Roman" w:cs="Times New Roman"/>
+          <w:sz w:val="28"/>
+          <w:szCs w:val="28"/>
+        </w:rPr>
+      </w:pPr>
+      <w:r>
+        <w:rPr>
+          <w:rFonts w:ascii="Times New Roman" w:hAnsi="Times New Roman" w:cs="Times New Roman"/>
+          <w:noProof/>
           <w:sz w:val="28"/>
           <w:szCs w:val="28"/>
         </w:rPr>
         <w:drawing>
-          <wp:anchor behindDoc="0" distT="0" distB="0" distL="0" distR="0" simplePos="0" locked="0" layoutInCell="0" allowOverlap="1" relativeHeight="6">
+          <wp:anchor distT="0" distB="0" distL="0" distR="0" simplePos="0" relativeHeight="6" behindDoc="0" locked="0" layoutInCell="0" allowOverlap="1" wp14:anchorId="666BD07F" wp14:editId="512A7E1D">
             <wp:simplePos x="0" y="0"/>
             <wp:positionH relativeFrom="column">
               <wp:align>center</wp:align>
@@ -4066,7 +3498,7 @@
             <wp:extent cx="5940425" cy="2667635"/>
             <wp:effectExtent l="0" t="0" r="0" b="0"/>
             <wp:wrapSquare wrapText="largest"/>
-            <wp:docPr id="6" name="Изображение3" descr=""/>
+            <wp:docPr id="6" name="Изображение3"/>
             <wp:cNvGraphicFramePr>
               <a:graphicFrameLocks xmlns:a="http://schemas.openxmlformats.org/drawingml/2006/main" noChangeAspect="1"/>
             </wp:cNvGraphicFramePr>
@@ -4074,13 +3506,13 @@
               <a:graphicData uri="http://schemas.openxmlformats.org/drawingml/2006/picture">
                 <pic:pic xmlns:pic="http://schemas.openxmlformats.org/drawingml/2006/picture">
                   <pic:nvPicPr>
-                    <pic:cNvPr id="6" name="Изображение3" descr=""/>
+                    <pic:cNvPr id="6" name="Изображение3"/>
                     <pic:cNvPicPr>
                       <a:picLocks noChangeAspect="1" noChangeArrowheads="1"/>
                     </pic:cNvPicPr>
                   </pic:nvPicPr>
                   <pic:blipFill>
-                    <a:blip r:embed="rId5"/>
+                    <a:blip r:embed="rId11"/>
                     <a:stretch>
                       <a:fillRect/>
                     </a:stretch>
@@ -4103,49 +3535,55 @@
     </w:p>
     <w:p>
       <w:pPr>
-        <w:pStyle w:val="Heading1"/>
-        <w:rPr/>
-      </w:pPr>
-      <w:r>
-        <w:rPr/>
+        <w:pStyle w:val="1"/>
+      </w:pPr>
+      <w:r>
         <w:t>Задание 5</w:t>
       </w:r>
     </w:p>
     <w:p>
       <w:pPr>
-        <w:pStyle w:val="Normal"/>
-        <w:rPr>
-          <w:rFonts w:ascii="Times New Roman" w:hAnsi="Times New Roman" w:cs="Times New Roman"/>
-          <w:sz w:val="28"/>
-          <w:szCs w:val="28"/>
-        </w:rPr>
-      </w:pPr>
-      <w:r>
-        <w:rPr>
-          <w:rFonts w:cs="Times New Roman" w:ascii="Times New Roman" w:hAnsi="Times New Roman"/>
-          <w:sz w:val="28"/>
-          <w:szCs w:val="28"/>
-        </w:rPr>
-        <w:t>На основании рассчитанных трудозатрат предложить свой вариант регулирования численности команды проекта (количества работников) на протяжении всего периода создания продукта. Отобразить его в виде диаграммы привлечения сотрудников</w:t>
-      </w:r>
-    </w:p>
-    <w:p>
-      <w:pPr>
-        <w:pStyle w:val="Normal"/>
-        <w:rPr>
-          <w:rFonts w:ascii="Times New Roman" w:hAnsi="Times New Roman" w:cs="Times New Roman"/>
-          <w:sz w:val="28"/>
-          <w:szCs w:val="28"/>
-        </w:rPr>
-      </w:pPr>
-      <w:r>
-        <w:rPr>
-          <w:rFonts w:cs="Times New Roman" w:ascii="Times New Roman" w:hAnsi="Times New Roman"/>
-          <w:sz w:val="28"/>
-          <w:szCs w:val="28"/>
-        </w:rPr>
+        <w:rPr>
+          <w:rFonts w:ascii="Times New Roman" w:hAnsi="Times New Roman" w:cs="Times New Roman"/>
+          <w:sz w:val="28"/>
+          <w:szCs w:val="28"/>
+        </w:rPr>
+      </w:pPr>
+      <w:r>
+        <w:rPr>
+          <w:rFonts w:ascii="Times New Roman" w:hAnsi="Times New Roman" w:cs="Times New Roman"/>
+          <w:sz w:val="28"/>
+          <w:szCs w:val="28"/>
+        </w:rPr>
+        <w:t xml:space="preserve">На основании рассчитанных трудозатрат предложить свой вариант регулирования численности команды проекта (количества работников) на </w:t>
+      </w:r>
+      <w:r>
+        <w:rPr>
+          <w:rFonts w:ascii="Times New Roman" w:hAnsi="Times New Roman" w:cs="Times New Roman"/>
+          <w:sz w:val="28"/>
+          <w:szCs w:val="28"/>
+        </w:rPr>
+        <w:t>протяжении всего периода создания продукта. Отобразить его в виде диаграммы привлечения сотрудников</w:t>
+      </w:r>
+    </w:p>
+    <w:p>
+      <w:pPr>
+        <w:rPr>
+          <w:rFonts w:ascii="Times New Roman" w:hAnsi="Times New Roman" w:cs="Times New Roman"/>
+          <w:sz w:val="28"/>
+          <w:szCs w:val="28"/>
+        </w:rPr>
+      </w:pPr>
+      <w:r>
+        <w:rPr>
+          <w:rFonts w:ascii="Times New Roman" w:hAnsi="Times New Roman" w:cs="Times New Roman"/>
+          <w:noProof/>
+          <w:sz w:val="28"/>
+          <w:szCs w:val="28"/>
+        </w:rPr>
+        <w:lastRenderedPageBreak/>
         <w:drawing>
-          <wp:anchor behindDoc="0" distT="0" distB="0" distL="0" distR="0" simplePos="0" locked="0" layoutInCell="0" allowOverlap="1" relativeHeight="5">
+          <wp:anchor distT="0" distB="0" distL="0" distR="0" simplePos="0" relativeHeight="5" behindDoc="0" locked="0" layoutInCell="0" allowOverlap="1" wp14:anchorId="6635008A" wp14:editId="1A629E74">
             <wp:simplePos x="0" y="0"/>
             <wp:positionH relativeFrom="column">
               <wp:align>center</wp:align>
@@ -4156,7 +3594,7 @@
             <wp:extent cx="5940425" cy="1827530"/>
             <wp:effectExtent l="0" t="0" r="0" b="0"/>
             <wp:wrapSquare wrapText="largest"/>
-            <wp:docPr id="7" name="Изображение2" descr=""/>
+            <wp:docPr id="7" name="Изображение2"/>
             <wp:cNvGraphicFramePr>
               <a:graphicFrameLocks xmlns:a="http://schemas.openxmlformats.org/drawingml/2006/main" noChangeAspect="1"/>
             </wp:cNvGraphicFramePr>
@@ -4164,13 +3602,13 @@
               <a:graphicData uri="http://schemas.openxmlformats.org/drawingml/2006/picture">
                 <pic:pic xmlns:pic="http://schemas.openxmlformats.org/drawingml/2006/picture">
                   <pic:nvPicPr>
-                    <pic:cNvPr id="7" name="Изображение2" descr=""/>
+                    <pic:cNvPr id="7" name="Изображение2"/>
                     <pic:cNvPicPr>
                       <a:picLocks noChangeAspect="1" noChangeArrowheads="1"/>
                     </pic:cNvPicPr>
                   </pic:nvPicPr>
                   <pic:blipFill>
-                    <a:blip r:embed="rId6"/>
+                    <a:blip r:embed="rId12"/>
                     <a:stretch>
                       <a:fillRect/>
                     </a:stretch>
@@ -4193,16 +3631,15 @@
     </w:p>
     <w:p>
       <w:pPr>
-        <w:pStyle w:val="Normal"/>
-        <w:rPr>
-          <w:rFonts w:ascii="Times New Roman" w:hAnsi="Times New Roman" w:cs="Times New Roman"/>
-          <w:sz w:val="28"/>
-          <w:szCs w:val="28"/>
-        </w:rPr>
-      </w:pPr>
-      <w:r>
-        <w:rPr>
-          <w:rFonts w:cs="Times New Roman" w:ascii="Times New Roman" w:hAnsi="Times New Roman"/>
+        <w:rPr>
+          <w:rFonts w:ascii="Times New Roman" w:hAnsi="Times New Roman" w:cs="Times New Roman"/>
+          <w:sz w:val="28"/>
+          <w:szCs w:val="28"/>
+        </w:rPr>
+      </w:pPr>
+      <w:r>
+        <w:rPr>
+          <w:rFonts w:ascii="Times New Roman" w:hAnsi="Times New Roman" w:cs="Times New Roman"/>
           <w:sz w:val="28"/>
           <w:szCs w:val="28"/>
         </w:rPr>
@@ -4210,16 +3647,15 @@
       </w:r>
       <w:r>
         <w:rPr>
-          <w:rFonts w:cs="Times New Roman" w:ascii="Times New Roman" w:hAnsi="Times New Roman"/>
-          <w:sz w:val="28"/>
-          <w:szCs w:val="28"/>
-          <w:lang w:val="en-US"/>
+          <w:rFonts w:ascii="Times New Roman" w:hAnsi="Times New Roman" w:cs="Times New Roman"/>
+          <w:sz w:val="28"/>
+          <w:szCs w:val="28"/>
         </w:rPr>
         <w:t>20</w:t>
       </w:r>
       <w:r>
         <w:rPr>
-          <w:rFonts w:cs="Times New Roman" w:ascii="Times New Roman" w:hAnsi="Times New Roman"/>
+          <w:rFonts w:ascii="Times New Roman" w:hAnsi="Times New Roman" w:cs="Times New Roman"/>
           <w:sz w:val="28"/>
           <w:szCs w:val="28"/>
         </w:rPr>
@@ -4227,33 +3663,39 @@
       </w:r>
       <w:r>
         <w:rPr>
-          <w:rFonts w:cs="Times New Roman" w:ascii="Times New Roman" w:hAnsi="Times New Roman"/>
-          <w:sz w:val="28"/>
-          <w:szCs w:val="28"/>
-          <w:lang w:val="en-US"/>
+          <w:rFonts w:ascii="Times New Roman" w:hAnsi="Times New Roman" w:cs="Times New Roman"/>
+          <w:sz w:val="28"/>
+          <w:szCs w:val="28"/>
         </w:rPr>
         <w:t>21</w:t>
       </w:r>
       <w:r>
         <w:rPr>
-          <w:rFonts w:cs="Times New Roman" w:ascii="Times New Roman" w:hAnsi="Times New Roman"/>
-          <w:sz w:val="28"/>
-          <w:szCs w:val="28"/>
-        </w:rPr>
-        <w:t xml:space="preserve">, соответственно; наименьшее – на 1 и 2 этапах (планирование и проектирование) – </w:t>
-      </w:r>
-      <w:r>
-        <w:rPr>
-          <w:rFonts w:cs="Times New Roman" w:ascii="Times New Roman" w:hAnsi="Times New Roman"/>
-          <w:sz w:val="28"/>
-          <w:szCs w:val="28"/>
-          <w:lang w:val="en-US"/>
+          <w:rFonts w:ascii="Times New Roman" w:hAnsi="Times New Roman" w:cs="Times New Roman"/>
+          <w:sz w:val="28"/>
+          <w:szCs w:val="28"/>
+        </w:rPr>
+        <w:t>, соответственно; наименьшее – н</w:t>
+      </w:r>
+      <w:r>
+        <w:rPr>
+          <w:rFonts w:ascii="Times New Roman" w:hAnsi="Times New Roman" w:cs="Times New Roman"/>
+          <w:sz w:val="28"/>
+          <w:szCs w:val="28"/>
+        </w:rPr>
+        <w:t xml:space="preserve">а 1 и 2 этапах (планирование и проектирование) – </w:t>
+      </w:r>
+      <w:r>
+        <w:rPr>
+          <w:rFonts w:ascii="Times New Roman" w:hAnsi="Times New Roman" w:cs="Times New Roman"/>
+          <w:sz w:val="28"/>
+          <w:szCs w:val="28"/>
         </w:rPr>
         <w:t>3</w:t>
       </w:r>
       <w:r>
         <w:rPr>
-          <w:rFonts w:cs="Times New Roman" w:ascii="Times New Roman" w:hAnsi="Times New Roman"/>
+          <w:rFonts w:ascii="Times New Roman" w:hAnsi="Times New Roman" w:cs="Times New Roman"/>
           <w:sz w:val="28"/>
           <w:szCs w:val="28"/>
         </w:rPr>
@@ -4261,16 +3703,15 @@
       </w:r>
       <w:r>
         <w:rPr>
-          <w:rFonts w:cs="Times New Roman" w:ascii="Times New Roman" w:hAnsi="Times New Roman"/>
-          <w:sz w:val="28"/>
-          <w:szCs w:val="28"/>
-          <w:lang w:val="en-US"/>
+          <w:rFonts w:ascii="Times New Roman" w:hAnsi="Times New Roman" w:cs="Times New Roman"/>
+          <w:sz w:val="28"/>
+          <w:szCs w:val="28"/>
         </w:rPr>
         <w:t>7</w:t>
       </w:r>
       <w:r>
         <w:rPr>
-          <w:rFonts w:cs="Times New Roman" w:ascii="Times New Roman" w:hAnsi="Times New Roman"/>
+          <w:rFonts w:ascii="Times New Roman" w:hAnsi="Times New Roman" w:cs="Times New Roman"/>
           <w:sz w:val="28"/>
           <w:szCs w:val="28"/>
         </w:rPr>
@@ -4279,20 +3720,16 @@
     </w:p>
     <w:p>
       <w:pPr>
-        <w:pStyle w:val="Heading1"/>
-        <w:rPr/>
-      </w:pPr>
-      <w:r>
-        <w:rPr/>
+        <w:pStyle w:val="1"/>
+      </w:pPr>
+      <w:r>
         <w:t>Задание 6</w:t>
       </w:r>
     </w:p>
     <w:p>
       <w:pPr>
-        <w:pStyle w:val="Normal"/>
         <w:tabs>
-          <w:tab w:val="clear" w:pos="708"/>
-          <w:tab w:val="left" w:pos="1140" w:leader="none"/>
+          <w:tab w:val="left" w:pos="1140"/>
         </w:tabs>
         <w:jc w:val="both"/>
         <w:rPr>
@@ -4303,7 +3740,7 @@
       </w:pPr>
       <w:r>
         <w:rPr>
-          <w:rFonts w:cs="Times New Roman" w:ascii="Times New Roman" w:hAnsi="Times New Roman"/>
+          <w:rFonts w:ascii="Times New Roman" w:hAnsi="Times New Roman" w:cs="Times New Roman"/>
           <w:sz w:val="28"/>
           <w:szCs w:val="28"/>
         </w:rPr>
@@ -4312,10 +3749,8 @@
     </w:p>
     <w:p>
       <w:pPr>
-        <w:pStyle w:val="Normal"/>
         <w:tabs>
-          <w:tab w:val="clear" w:pos="708"/>
-          <w:tab w:val="left" w:pos="1140" w:leader="none"/>
+          <w:tab w:val="left" w:pos="1140"/>
         </w:tabs>
         <w:jc w:val="both"/>
         <w:rPr>
@@ -4326,17 +3761,17 @@
       </w:pPr>
       <w:r>
         <w:rPr>
-          <w:rFonts w:cs="Times New Roman" w:ascii="Times New Roman" w:hAnsi="Times New Roman"/>
+          <w:rFonts w:ascii="Times New Roman" w:hAnsi="Times New Roman" w:cs="Times New Roman"/>
           <w:sz w:val="28"/>
           <w:szCs w:val="28"/>
         </w:rPr>
         <w:t xml:space="preserve">Данные о зарплатах взяты из некоторых вакансий на </w:t>
       </w:r>
-      <w:hyperlink r:id="rId7">
+      <w:hyperlink r:id="rId13">
         <w:r>
           <w:rPr>
-            <w:rStyle w:val="Hyperlink"/>
-            <w:rFonts w:cs="Times New Roman" w:ascii="Times New Roman" w:hAnsi="Times New Roman"/>
+            <w:rStyle w:val="aa"/>
+            <w:rFonts w:ascii="Times New Roman" w:hAnsi="Times New Roman" w:cs="Times New Roman"/>
             <w:sz w:val="28"/>
             <w:szCs w:val="28"/>
           </w:rPr>
@@ -4345,17 +3780,17 @@
       </w:hyperlink>
       <w:r>
         <w:rPr>
-          <w:rFonts w:cs="Times New Roman" w:ascii="Times New Roman" w:hAnsi="Times New Roman"/>
+          <w:rFonts w:ascii="Times New Roman" w:hAnsi="Times New Roman" w:cs="Times New Roman"/>
           <w:sz w:val="28"/>
           <w:szCs w:val="28"/>
         </w:rPr>
         <w:t xml:space="preserve"> и статьи </w:t>
       </w:r>
-      <w:hyperlink r:id="rId8">
+      <w:hyperlink r:id="rId14">
         <w:r>
           <w:rPr>
-            <w:rStyle w:val="Hyperlink"/>
-            <w:rFonts w:cs="Times New Roman" w:ascii="Times New Roman" w:hAnsi="Times New Roman"/>
+            <w:rStyle w:val="aa"/>
+            <w:rFonts w:ascii="Times New Roman" w:hAnsi="Times New Roman" w:cs="Times New Roman"/>
             <w:sz w:val="28"/>
             <w:szCs w:val="28"/>
           </w:rPr>
@@ -4364,7 +3799,7 @@
       </w:hyperlink>
       <w:r>
         <w:rPr>
-          <w:rFonts w:cs="Times New Roman" w:ascii="Times New Roman" w:hAnsi="Times New Roman"/>
+          <w:rFonts w:ascii="Times New Roman" w:hAnsi="Times New Roman" w:cs="Times New Roman"/>
           <w:sz w:val="28"/>
           <w:szCs w:val="28"/>
         </w:rPr>
@@ -4372,7 +3807,7 @@
       </w:r>
       <w:r>
         <w:rPr>
-          <w:rFonts w:cs="Times New Roman" w:ascii="Times New Roman" w:hAnsi="Times New Roman"/>
+          <w:rFonts w:ascii="Times New Roman" w:hAnsi="Times New Roman" w:cs="Times New Roman"/>
           <w:sz w:val="28"/>
           <w:szCs w:val="28"/>
           <w:lang w:val="en-US"/>
@@ -4381,7 +3816,7 @@
       </w:r>
       <w:r>
         <w:rPr>
-          <w:rFonts w:cs="Times New Roman" w:ascii="Times New Roman" w:hAnsi="Times New Roman"/>
+          <w:rFonts w:ascii="Times New Roman" w:hAnsi="Times New Roman" w:cs="Times New Roman"/>
           <w:sz w:val="28"/>
           <w:szCs w:val="28"/>
         </w:rPr>
@@ -4390,14 +3825,13 @@
     </w:p>
     <w:p>
       <w:pPr>
-        <w:pStyle w:val="ListParagraph"/>
+        <w:pStyle w:val="af2"/>
         <w:numPr>
           <w:ilvl w:val="0"/>
           <w:numId w:val="3"/>
         </w:numPr>
         <w:tabs>
-          <w:tab w:val="clear" w:pos="708"/>
-          <w:tab w:val="left" w:pos="1140" w:leader="none"/>
+          <w:tab w:val="left" w:pos="1140"/>
         </w:tabs>
         <w:jc w:val="both"/>
         <w:rPr>
@@ -4408,7 +3842,7 @@
       </w:pPr>
       <w:r>
         <w:rPr>
-          <w:rFonts w:cs="Times New Roman" w:ascii="Times New Roman" w:hAnsi="Times New Roman"/>
+          <w:rFonts w:ascii="Times New Roman" w:hAnsi="Times New Roman" w:cs="Times New Roman"/>
           <w:sz w:val="28"/>
           <w:szCs w:val="28"/>
         </w:rPr>
@@ -4417,14 +3851,13 @@
     </w:p>
     <w:p>
       <w:pPr>
-        <w:pStyle w:val="ListParagraph"/>
+        <w:pStyle w:val="af2"/>
         <w:numPr>
           <w:ilvl w:val="0"/>
           <w:numId w:val="3"/>
         </w:numPr>
         <w:tabs>
-          <w:tab w:val="clear" w:pos="708"/>
-          <w:tab w:val="left" w:pos="1140" w:leader="none"/>
+          <w:tab w:val="left" w:pos="1140"/>
         </w:tabs>
         <w:jc w:val="both"/>
         <w:rPr>
@@ -4435,7 +3868,7 @@
       </w:pPr>
       <w:r>
         <w:rPr>
-          <w:rFonts w:cs="Times New Roman" w:ascii="Times New Roman" w:hAnsi="Times New Roman"/>
+          <w:rFonts w:ascii="Times New Roman" w:hAnsi="Times New Roman" w:cs="Times New Roman"/>
           <w:sz w:val="28"/>
           <w:szCs w:val="28"/>
         </w:rPr>
@@ -4444,14 +3877,13 @@
     </w:p>
     <w:p>
       <w:pPr>
-        <w:pStyle w:val="ListParagraph"/>
+        <w:pStyle w:val="af2"/>
         <w:numPr>
           <w:ilvl w:val="0"/>
           <w:numId w:val="3"/>
         </w:numPr>
         <w:tabs>
-          <w:tab w:val="clear" w:pos="708"/>
-          <w:tab w:val="left" w:pos="1140" w:leader="none"/>
+          <w:tab w:val="left" w:pos="1140"/>
         </w:tabs>
         <w:jc w:val="both"/>
         <w:rPr>
@@ -4462,7 +3894,7 @@
       </w:pPr>
       <w:r>
         <w:rPr>
-          <w:rFonts w:cs="Times New Roman" w:ascii="Times New Roman" w:hAnsi="Times New Roman"/>
+          <w:rFonts w:ascii="Times New Roman" w:hAnsi="Times New Roman" w:cs="Times New Roman"/>
           <w:sz w:val="28"/>
           <w:szCs w:val="28"/>
         </w:rPr>
@@ -4470,7 +3902,7 @@
       </w:r>
       <w:r>
         <w:rPr>
-          <w:rFonts w:cs="Times New Roman" w:ascii="Times New Roman" w:hAnsi="Times New Roman"/>
+          <w:rFonts w:ascii="Times New Roman" w:hAnsi="Times New Roman" w:cs="Times New Roman"/>
           <w:sz w:val="28"/>
           <w:szCs w:val="28"/>
           <w:lang w:val="en-US"/>
@@ -4480,7 +3912,7 @@
     </w:p>
     <w:p>
       <w:pPr>
-        <w:pStyle w:val="ListParagraph"/>
+        <w:pStyle w:val="af2"/>
         <w:numPr>
           <w:ilvl w:val="0"/>
           <w:numId w:val="3"/>
@@ -4493,7 +3925,7 @@
       </w:pPr>
       <w:r>
         <w:rPr>
-          <w:rFonts w:cs="Times New Roman" w:ascii="Times New Roman" w:hAnsi="Times New Roman"/>
+          <w:rFonts w:ascii="Times New Roman" w:hAnsi="Times New Roman" w:cs="Times New Roman"/>
           <w:sz w:val="28"/>
           <w:szCs w:val="28"/>
         </w:rPr>
@@ -4502,7 +3934,7 @@
     </w:p>
     <w:p>
       <w:pPr>
-        <w:pStyle w:val="ListParagraph"/>
+        <w:pStyle w:val="af2"/>
         <w:numPr>
           <w:ilvl w:val="0"/>
           <w:numId w:val="3"/>
@@ -4515,7 +3947,7 @@
       </w:pPr>
       <w:r>
         <w:rPr>
-          <w:rFonts w:cs="Times New Roman" w:ascii="Times New Roman" w:hAnsi="Times New Roman"/>
+          <w:rFonts w:ascii="Times New Roman" w:hAnsi="Times New Roman" w:cs="Times New Roman"/>
           <w:sz w:val="28"/>
           <w:szCs w:val="28"/>
           <w:lang w:val="en-US"/>
@@ -4524,7 +3956,7 @@
       </w:r>
       <w:r>
         <w:rPr>
-          <w:rFonts w:cs="Times New Roman" w:ascii="Times New Roman" w:hAnsi="Times New Roman"/>
+          <w:rFonts w:ascii="Times New Roman" w:hAnsi="Times New Roman" w:cs="Times New Roman"/>
           <w:sz w:val="28"/>
           <w:szCs w:val="28"/>
         </w:rPr>
@@ -4532,7 +3964,7 @@
       </w:r>
       <w:r>
         <w:rPr>
-          <w:rFonts w:cs="Times New Roman" w:ascii="Times New Roman" w:hAnsi="Times New Roman"/>
+          <w:rFonts w:ascii="Times New Roman" w:hAnsi="Times New Roman" w:cs="Times New Roman"/>
           <w:sz w:val="28"/>
           <w:szCs w:val="28"/>
           <w:lang w:val="en-US"/>
@@ -4542,7 +3974,7 @@
     </w:p>
     <w:p>
       <w:pPr>
-        <w:pStyle w:val="ListParagraph"/>
+        <w:pStyle w:val="af2"/>
         <w:numPr>
           <w:ilvl w:val="0"/>
           <w:numId w:val="3"/>
@@ -4555,7 +3987,7 @@
       </w:pPr>
       <w:r>
         <w:rPr>
-          <w:rFonts w:cs="Times New Roman" w:ascii="Times New Roman" w:hAnsi="Times New Roman"/>
+          <w:rFonts w:ascii="Times New Roman" w:hAnsi="Times New Roman" w:cs="Times New Roman"/>
           <w:sz w:val="28"/>
           <w:szCs w:val="28"/>
           <w:lang w:val="en-US"/>
@@ -4564,20 +3996,17 @@
       </w:r>
       <w:r>
         <w:rPr>
-          <w:rFonts w:cs="Times New Roman" w:ascii="Times New Roman" w:hAnsi="Times New Roman"/>
-          <w:sz w:val="28"/>
-          <w:szCs w:val="28"/>
-          <w:lang w:val="ru-RU"/>
+          <w:rFonts w:ascii="Times New Roman" w:hAnsi="Times New Roman" w:cs="Times New Roman"/>
+          <w:sz w:val="28"/>
+          <w:szCs w:val="28"/>
         </w:rPr>
         <w:t>тыс. р/мес</w:t>
       </w:r>
     </w:p>
     <w:p>
       <w:pPr>
-        <w:pStyle w:val="Normal"/>
         <w:tabs>
-          <w:tab w:val="clear" w:pos="708"/>
-          <w:tab w:val="left" w:pos="1140" w:leader="none"/>
+          <w:tab w:val="left" w:pos="1140"/>
         </w:tabs>
         <w:jc w:val="both"/>
         <w:rPr>
@@ -4586,20 +4015,11 @@
           <w:szCs w:val="28"/>
         </w:rPr>
       </w:pPr>
-      <w:r>
-        <w:rPr>
-          <w:rFonts w:cs="Times New Roman" w:ascii="Times New Roman" w:hAnsi="Times New Roman"/>
-          <w:sz w:val="28"/>
-          <w:szCs w:val="28"/>
-        </w:rPr>
-      </w:r>
-    </w:p>
-    <w:p>
-      <w:pPr>
-        <w:pStyle w:val="Normal"/>
+    </w:p>
+    <w:p>
+      <w:pPr>
         <w:tabs>
-          <w:tab w:val="clear" w:pos="708"/>
-          <w:tab w:val="left" w:pos="1140" w:leader="none"/>
+          <w:tab w:val="left" w:pos="1140"/>
         </w:tabs>
         <w:jc w:val="both"/>
         <w:rPr>
@@ -4610,28 +4030,33 @@
       </w:pPr>
       <w:r>
         <w:rPr>
-          <w:rFonts w:cs="Times New Roman" w:ascii="Times New Roman" w:hAnsi="Times New Roman"/>
-          <w:sz w:val="28"/>
-          <w:szCs w:val="28"/>
-          <w:lang w:val="en-US"/>
+          <w:rFonts w:ascii="Times New Roman" w:hAnsi="Times New Roman" w:cs="Times New Roman"/>
+          <w:sz w:val="28"/>
+          <w:szCs w:val="28"/>
         </w:rPr>
         <w:t>Расчёт</w:t>
       </w:r>
       <w:r>
         <w:rPr>
-          <w:rFonts w:cs="Times New Roman" w:ascii="Times New Roman" w:hAnsi="Times New Roman"/>
-          <w:sz w:val="28"/>
-          <w:szCs w:val="28"/>
-        </w:rPr>
-        <w:t xml:space="preserve"> бюджета производился автоматически, на основе рассчитанного количества специалистов на каждом этапе проекта.</w:t>
-      </w:r>
-    </w:p>
-    <w:p>
-      <w:pPr>
-        <w:pStyle w:val="Normal"/>
+          <w:rFonts w:ascii="Times New Roman" w:hAnsi="Times New Roman" w:cs="Times New Roman"/>
+          <w:sz w:val="28"/>
+          <w:szCs w:val="28"/>
+        </w:rPr>
+        <w:t xml:space="preserve"> бюджета производился автоматически, на основе рассчитанного количества специалистов на</w:t>
+      </w:r>
+      <w:r>
+        <w:rPr>
+          <w:rFonts w:ascii="Times New Roman" w:hAnsi="Times New Roman" w:cs="Times New Roman"/>
+          <w:sz w:val="28"/>
+          <w:szCs w:val="28"/>
+        </w:rPr>
+        <w:t xml:space="preserve"> каждом этапе проекта.</w:t>
+      </w:r>
+    </w:p>
+    <w:p>
+      <w:pPr>
         <w:tabs>
-          <w:tab w:val="clear" w:pos="708"/>
-          <w:tab w:val="left" w:pos="1140" w:leader="none"/>
+          <w:tab w:val="left" w:pos="1140"/>
         </w:tabs>
         <w:jc w:val="both"/>
         <w:rPr>
@@ -4642,7 +4067,7 @@
       </w:pPr>
       <w:r>
         <w:rPr>
-          <w:rFonts w:cs="Times New Roman" w:ascii="Times New Roman" w:hAnsi="Times New Roman"/>
+          <w:rFonts w:ascii="Times New Roman" w:hAnsi="Times New Roman" w:cs="Times New Roman"/>
           <w:sz w:val="28"/>
           <w:szCs w:val="28"/>
         </w:rPr>
@@ -4651,26 +4076,23 @@
     </w:p>
     <w:p>
       <w:pPr>
-        <w:pStyle w:val="Heading1"/>
-        <w:rPr/>
-      </w:pPr>
-      <w:r>
-        <w:rPr/>
+        <w:pStyle w:val="1"/>
+      </w:pPr>
+      <w:r>
         <w:t>Выводы</w:t>
       </w:r>
     </w:p>
     <w:p>
       <w:pPr>
-        <w:pStyle w:val="Normal"/>
-        <w:rPr>
-          <w:rFonts w:ascii="Times New Roman" w:hAnsi="Times New Roman" w:cs="Times New Roman"/>
-          <w:sz w:val="28"/>
-          <w:szCs w:val="28"/>
-        </w:rPr>
-      </w:pPr>
-      <w:r>
-        <w:rPr>
-          <w:rFonts w:cs="Times New Roman" w:ascii="Times New Roman" w:hAnsi="Times New Roman"/>
+        <w:rPr>
+          <w:rFonts w:ascii="Times New Roman" w:hAnsi="Times New Roman" w:cs="Times New Roman"/>
+          <w:sz w:val="28"/>
+          <w:szCs w:val="28"/>
+        </w:rPr>
+      </w:pPr>
+      <w:r>
+        <w:rPr>
+          <w:rFonts w:ascii="Times New Roman" w:hAnsi="Times New Roman" w:cs="Times New Roman"/>
           <w:sz w:val="28"/>
           <w:szCs w:val="28"/>
         </w:rPr>
@@ -4678,7 +4100,7 @@
       </w:r>
       <w:r>
         <w:rPr>
-          <w:rFonts w:cs="Times New Roman" w:ascii="Times New Roman" w:hAnsi="Times New Roman"/>
+          <w:rFonts w:ascii="Times New Roman" w:hAnsi="Times New Roman" w:cs="Times New Roman"/>
           <w:sz w:val="28"/>
           <w:szCs w:val="28"/>
           <w:lang w:val="en-US"/>
@@ -4686,24 +4108,30 @@
         <w:t>COCOMO</w:t>
       </w:r>
       <w:r>
-        <w:rPr/>
         <w:t xml:space="preserve"> </w:t>
       </w:r>
       <w:r>
         <w:rPr>
-          <w:rFonts w:cs="Times New Roman" w:ascii="Times New Roman" w:hAnsi="Times New Roman"/>
-          <w:sz w:val="28"/>
-          <w:szCs w:val="28"/>
-        </w:rPr>
-        <w:t>позволяет дать оценку трудоемкости и времени разработки ПО с помощью простой формулы регрессии с параметрами, определенными из данных, которые собраны по большому числу проектов</w:t>
-      </w:r>
-      <w:r>
-        <w:rPr/>
+          <w:rFonts w:ascii="Times New Roman" w:hAnsi="Times New Roman" w:cs="Times New Roman"/>
+          <w:sz w:val="28"/>
+          <w:szCs w:val="28"/>
+        </w:rPr>
+        <w:t xml:space="preserve">позволяет дать оценку трудоемкости и времени разработки ПО с помощью простой формулы регрессии с параметрами, определенными из данных, которые собраны </w:t>
+      </w:r>
+      <w:r>
+        <w:rPr>
+          <w:rFonts w:ascii="Times New Roman" w:hAnsi="Times New Roman" w:cs="Times New Roman"/>
+          <w:sz w:val="28"/>
+          <w:szCs w:val="28"/>
+        </w:rPr>
+        <w:t>по большому числу проектов</w:t>
+      </w:r>
+      <w:r>
         <w:t xml:space="preserve">, </w:t>
       </w:r>
       <w:r>
         <w:rPr>
-          <w:rFonts w:cs="Times New Roman" w:ascii="Times New Roman" w:hAnsi="Times New Roman"/>
+          <w:rFonts w:ascii="Times New Roman" w:hAnsi="Times New Roman" w:cs="Times New Roman"/>
           <w:sz w:val="28"/>
           <w:szCs w:val="28"/>
         </w:rPr>
@@ -4712,16 +4140,15 @@
     </w:p>
     <w:p>
       <w:pPr>
-        <w:pStyle w:val="Normal"/>
-        <w:rPr>
-          <w:rFonts w:ascii="Times New Roman" w:hAnsi="Times New Roman" w:cs="Times New Roman"/>
-          <w:sz w:val="28"/>
-          <w:szCs w:val="28"/>
-        </w:rPr>
-      </w:pPr>
-      <w:r>
-        <w:rPr>
-          <w:rFonts w:cs="Times New Roman" w:ascii="Times New Roman" w:hAnsi="Times New Roman"/>
+        <w:rPr>
+          <w:rFonts w:ascii="Times New Roman" w:hAnsi="Times New Roman" w:cs="Times New Roman"/>
+          <w:sz w:val="28"/>
+          <w:szCs w:val="28"/>
+        </w:rPr>
+      </w:pPr>
+      <w:r>
+        <w:rPr>
+          <w:rFonts w:ascii="Times New Roman" w:hAnsi="Times New Roman" w:cs="Times New Roman"/>
           <w:sz w:val="28"/>
           <w:szCs w:val="28"/>
         </w:rPr>
@@ -4729,16 +4156,33 @@
       </w:r>
       <w:r>
         <w:rPr>
-          <w:rFonts w:cs="Times New Roman" w:ascii="Times New Roman" w:hAnsi="Times New Roman"/>
+          <w:rFonts w:ascii="Times New Roman" w:hAnsi="Times New Roman" w:cs="Times New Roman"/>
           <w:sz w:val="28"/>
           <w:szCs w:val="28"/>
           <w:lang w:val="en-US"/>
         </w:rPr>
-        <w:t>MODP, TOOL</w:t>
-      </w:r>
-      <w:r>
-        <w:rPr>
-          <w:rFonts w:cs="Times New Roman" w:ascii="Times New Roman" w:hAnsi="Times New Roman"/>
+        <w:t>MODP</w:t>
+      </w:r>
+      <w:r>
+        <w:rPr>
+          <w:rFonts w:ascii="Times New Roman" w:hAnsi="Times New Roman" w:cs="Times New Roman"/>
+          <w:sz w:val="28"/>
+          <w:szCs w:val="28"/>
+        </w:rPr>
+        <w:t xml:space="preserve">, </w:t>
+      </w:r>
+      <w:r>
+        <w:rPr>
+          <w:rFonts w:ascii="Times New Roman" w:hAnsi="Times New Roman" w:cs="Times New Roman"/>
+          <w:sz w:val="28"/>
+          <w:szCs w:val="28"/>
+          <w:lang w:val="en-US"/>
+        </w:rPr>
+        <w:t>TOOL</w:t>
+      </w:r>
+      <w:r>
+        <w:rPr>
+          <w:rFonts w:ascii="Times New Roman" w:hAnsi="Times New Roman" w:cs="Times New Roman"/>
           <w:sz w:val="28"/>
           <w:szCs w:val="28"/>
         </w:rPr>
@@ -4747,7 +4191,7 @@
     </w:p>
     <w:p>
       <w:pPr>
-        <w:pStyle w:val="ListParagraph"/>
+        <w:pStyle w:val="af2"/>
         <w:numPr>
           <w:ilvl w:val="0"/>
           <w:numId w:val="3"/>
@@ -4760,16 +4204,25 @@
       </w:pPr>
       <w:r>
         <w:rPr>
-          <w:rFonts w:cs="Times New Roman" w:ascii="Times New Roman" w:hAnsi="Times New Roman"/>
-          <w:sz w:val="28"/>
-          <w:szCs w:val="28"/>
-        </w:rPr>
-        <w:t>способности персонала больше влияют на трудоемкость и сроки реализации проекта, чем параметры среды.</w:t>
-      </w:r>
-    </w:p>
-    <w:p>
-      <w:pPr>
-        <w:pStyle w:val="ListParagraph"/>
+          <w:rFonts w:ascii="Times New Roman" w:hAnsi="Times New Roman" w:cs="Times New Roman"/>
+          <w:sz w:val="28"/>
+          <w:szCs w:val="28"/>
+        </w:rPr>
+        <w:lastRenderedPageBreak/>
+        <w:t>способности персонала больше влияют на трудоемкость и</w:t>
+      </w:r>
+      <w:r>
+        <w:rPr>
+          <w:rFonts w:ascii="Times New Roman" w:hAnsi="Times New Roman" w:cs="Times New Roman"/>
+          <w:sz w:val="28"/>
+          <w:szCs w:val="28"/>
+        </w:rPr>
+        <w:t xml:space="preserve"> сроки реализации проекта, чем параметры среды.</w:t>
+      </w:r>
+    </w:p>
+    <w:p>
+      <w:pPr>
+        <w:pStyle w:val="af2"/>
         <w:numPr>
           <w:ilvl w:val="0"/>
           <w:numId w:val="3"/>
@@ -4782,23 +4235,17 @@
       </w:pPr>
       <w:r>
         <w:rPr>
-          <w:rFonts w:cs="Times New Roman" w:ascii="Times New Roman" w:hAnsi="Times New Roman"/>
-          <w:b w:val="false"/>
-          <w:bCs w:val="false"/>
-          <w:sz w:val="28"/>
-          <w:szCs w:val="28"/>
-          <w:u w:val="none"/>
-          <w:lang w:val="ru-RU"/>
+          <w:rFonts w:ascii="Times New Roman" w:hAnsi="Times New Roman" w:cs="Times New Roman"/>
+          <w:sz w:val="28"/>
+          <w:szCs w:val="28"/>
         </w:rPr>
         <w:t>высокая надёжность оказывает большее влияние на трудоёмкость и время выполнения, чем ограничения по времени выполнения проекта.</w:t>
       </w:r>
     </w:p>
     <w:p>
       <w:pPr>
-        <w:pStyle w:val="Normal"/>
         <w:tabs>
-          <w:tab w:val="clear" w:pos="708"/>
-          <w:tab w:val="left" w:pos="1140" w:leader="none"/>
+          <w:tab w:val="left" w:pos="1140"/>
         </w:tabs>
         <w:jc w:val="both"/>
         <w:rPr>
@@ -4809,7 +4256,7 @@
       </w:pPr>
       <w:r>
         <w:rPr>
-          <w:rFonts w:cs="Times New Roman" w:ascii="Times New Roman" w:hAnsi="Times New Roman"/>
+          <w:rFonts w:ascii="Times New Roman" w:hAnsi="Times New Roman" w:cs="Times New Roman"/>
           <w:sz w:val="28"/>
           <w:szCs w:val="28"/>
         </w:rPr>
@@ -4818,14 +4265,13 @@
     </w:p>
     <w:p>
       <w:pPr>
-        <w:pStyle w:val="ListParagraph"/>
+        <w:pStyle w:val="af2"/>
         <w:numPr>
           <w:ilvl w:val="0"/>
           <w:numId w:val="1"/>
         </w:numPr>
         <w:tabs>
-          <w:tab w:val="clear" w:pos="708"/>
-          <w:tab w:val="left" w:pos="1140" w:leader="none"/>
+          <w:tab w:val="left" w:pos="1140"/>
         </w:tabs>
         <w:jc w:val="both"/>
         <w:rPr>
@@ -4836,7 +4282,7 @@
       </w:pPr>
       <w:r>
         <w:rPr>
-          <w:rFonts w:cs="Times New Roman" w:ascii="Times New Roman" w:hAnsi="Times New Roman"/>
+          <w:rFonts w:ascii="Times New Roman" w:hAnsi="Times New Roman" w:cs="Times New Roman"/>
           <w:sz w:val="28"/>
           <w:szCs w:val="28"/>
         </w:rPr>
@@ -4845,14 +4291,13 @@
     </w:p>
     <w:p>
       <w:pPr>
-        <w:pStyle w:val="ListParagraph"/>
+        <w:pStyle w:val="af2"/>
         <w:numPr>
           <w:ilvl w:val="0"/>
           <w:numId w:val="1"/>
         </w:numPr>
         <w:tabs>
-          <w:tab w:val="clear" w:pos="708"/>
-          <w:tab w:val="left" w:pos="1140" w:leader="none"/>
+          <w:tab w:val="left" w:pos="1140"/>
         </w:tabs>
         <w:jc w:val="both"/>
         <w:rPr>
@@ -4863,7 +4308,7 @@
       </w:pPr>
       <w:r>
         <w:rPr>
-          <w:rFonts w:cs="Times New Roman" w:ascii="Times New Roman" w:hAnsi="Times New Roman"/>
+          <w:rFonts w:ascii="Times New Roman" w:hAnsi="Times New Roman" w:cs="Times New Roman"/>
           <w:sz w:val="28"/>
           <w:szCs w:val="28"/>
         </w:rPr>
@@ -4872,17 +4317,14 @@
     </w:p>
     <w:p>
       <w:pPr>
-        <w:pStyle w:val="ListParagraph"/>
+        <w:pStyle w:val="af2"/>
         <w:numPr>
           <w:ilvl w:val="0"/>
           <w:numId w:val="1"/>
         </w:numPr>
         <w:tabs>
-          <w:tab w:val="clear" w:pos="708"/>
-          <w:tab w:val="left" w:pos="1140" w:leader="none"/>
+          <w:tab w:val="left" w:pos="1140"/>
         </w:tabs>
-        <w:spacing w:before="0" w:after="160"/>
-        <w:contextualSpacing/>
         <w:jc w:val="both"/>
         <w:rPr>
           <w:rFonts w:ascii="Times New Roman" w:hAnsi="Times New Roman" w:cs="Times New Roman"/>
@@ -4892,7 +4334,7 @@
       </w:pPr>
       <w:r>
         <w:rPr>
-          <w:rFonts w:cs="Times New Roman" w:ascii="Times New Roman" w:hAnsi="Times New Roman"/>
+          <w:rFonts w:ascii="Times New Roman" w:hAnsi="Times New Roman" w:cs="Times New Roman"/>
           <w:sz w:val="28"/>
           <w:szCs w:val="28"/>
         </w:rPr>
@@ -4900,71 +4342,85 @@
       </w:r>
     </w:p>
     <w:sectPr>
-      <w:footerReference w:type="even" r:id="rId9"/>
-      <w:footerReference w:type="default" r:id="rId10"/>
-      <w:footerReference w:type="first" r:id="rId11"/>
-      <w:type w:val="nextPage"/>
+      <w:footerReference w:type="even" r:id="rId15"/>
+      <w:footerReference w:type="default" r:id="rId16"/>
+      <w:footerReference w:type="first" r:id="rId17"/>
       <w:pgSz w:w="11906" w:h="16838"/>
-      <w:pgMar w:left="1701" w:right="850" w:gutter="0" w:header="0" w:top="1134" w:footer="708" w:bottom="851"/>
-      <w:pgNumType w:fmt="decimal"/>
-      <w:formProt w:val="false"/>
+      <w:pgMar w:top="1134" w:right="850" w:bottom="851" w:left="1701" w:header="0" w:footer="708" w:gutter="0"/>
+      <w:cols w:space="720"/>
+      <w:formProt w:val="0"/>
       <w:titlePg/>
-      <w:textDirection w:val="lrTb"/>
-      <w:docGrid w:type="default" w:linePitch="360" w:charSpace="4096"/>
+      <w:docGrid w:linePitch="360" w:charSpace="4096"/>
     </w:sectPr>
   </w:body>
 </w:document>
 </file>
 
+<file path=word/endnotes.xml><?xml version="1.0" encoding="utf-8"?>
+<w:endnotes xmlns:wpc="http://schemas.microsoft.com/office/word/2010/wordprocessingCanvas" xmlns:cx="http://schemas.microsoft.com/office/drawing/2014/chartex" xmlns:cx1="http://schemas.microsoft.com/office/drawing/2015/9/8/chartex" xmlns:cx2="http://schemas.microsoft.com/office/drawing/2015/10/21/chartex" xmlns:cx3="http://schemas.microsoft.com/office/drawing/2016/5/9/chartex" xmlns:cx4="http://schemas.microsoft.com/office/drawing/2016/5/10/chartex" xmlns:cx5="http://schemas.microsoft.com/office/drawing/2016/5/11/chartex" xmlns:cx6="http://schemas.microsoft.com/office/drawing/2016/5/12/chartex" xmlns:cx7="http://schemas.microsoft.com/office/drawing/2016/5/13/chartex" xmlns:cx8="http://schemas.microsoft.com/office/drawing/2016/5/14/chartex" xmlns:mc="http://schemas.openxmlformats.org/markup-compatibility/2006" xmlns:aink="http://schemas.microsoft.com/office/drawing/2016/ink" xmlns:am3d="http://schemas.microsoft.com/office/drawing/2017/model3d" xmlns:o="urn:schemas-microsoft-com:office:office" xmlns:r="http://schemas.openxmlformats.org/officeDocument/2006/relationships" xmlns:m="http://schemas.openxmlformats.org/officeDocument/2006/math" xmlns:v="urn:schemas-microsoft-com:vml" xmlns:wp14="http://schemas.microsoft.com/office/word/2010/wordprocessingDrawing" xmlns:wp="http://schemas.openxmlformats.org/drawingml/2006/wordprocessingDrawing" xmlns:w10="urn:schemas-microsoft-com:office:word" xmlns:w="http://schemas.openxmlformats.org/wordprocessingml/2006/main" xmlns:w14="http://schemas.microsoft.com/office/word/2010/wordml" xmlns:w15="http://schemas.microsoft.com/office/word/2012/wordml" xmlns:w16cex="http://schemas.microsoft.com/office/word/2018/wordml/cex" xmlns:w16cid="http://schemas.microsoft.com/office/word/2016/wordml/cid" xmlns:w16="http://schemas.microsoft.com/office/word/2018/wordml" xmlns:w16sdtdh="http://schemas.microsoft.com/office/word/2020/wordml/sdtdatahash" xmlns:w16se="http://schemas.microsoft.com/office/word/2015/wordml/symex" xmlns:wpg="http://schemas.microsoft.com/office/word/2010/wordprocessingGroup" xmlns:wpi="http://schemas.microsoft.com/office/word/2010/wordprocessingInk" xmlns:wne="http://schemas.microsoft.com/office/word/2006/wordml" xmlns:wps="http://schemas.microsoft.com/office/word/2010/wordprocessingShape" mc:Ignorable="w14 w15 w16se w16cid w16 w16cex w16sdtdh wp14">
+  <w:endnote w:type="separator" w:id="-1">
+    <w:p>
+      <w:pPr>
+        <w:spacing w:after="0" w:line="240" w:lineRule="auto"/>
+      </w:pPr>
+      <w:r>
+        <w:separator/>
+      </w:r>
+    </w:p>
+  </w:endnote>
+  <w:endnote w:type="continuationSeparator" w:id="0">
+    <w:p>
+      <w:pPr>
+        <w:spacing w:after="0" w:line="240" w:lineRule="auto"/>
+      </w:pPr>
+      <w:r>
+        <w:continuationSeparator/>
+      </w:r>
+    </w:p>
+  </w:endnote>
+</w:endnotes>
+</file>
+
 <file path=word/footer1.xml><?xml version="1.0" encoding="utf-8"?>
-<w:ftr xmlns:o="urn:schemas-microsoft-com:office:office" xmlns:r="http://schemas.openxmlformats.org/officeDocument/2006/relationships" xmlns:v="urn:schemas-microsoft-com:vml" xmlns:w="http://schemas.openxmlformats.org/wordprocessingml/2006/main" xmlns:w10="urn:schemas-microsoft-com:office:word" xmlns:wp="http://schemas.openxmlformats.org/drawingml/2006/wordprocessingDrawing" xmlns:wps="http://schemas.microsoft.com/office/word/2010/wordprocessingShape" xmlns:wpg="http://schemas.microsoft.com/office/word/2010/wordprocessingGroup" xmlns:mc="http://schemas.openxmlformats.org/markup-compatibility/2006" xmlns:wp14="http://schemas.microsoft.com/office/word/2010/wordprocessingDrawing" xmlns:w14="http://schemas.microsoft.com/office/word/2010/wordml" xmlns:w15="http://schemas.microsoft.com/office/word/2012/wordml" mc:Ignorable="w14 wp14 w15">
+<w:ftr xmlns:wpc="http://schemas.microsoft.com/office/word/2010/wordprocessingCanvas" xmlns:cx="http://schemas.microsoft.com/office/drawing/2014/chartex" xmlns:cx1="http://schemas.microsoft.com/office/drawing/2015/9/8/chartex" xmlns:cx2="http://schemas.microsoft.com/office/drawing/2015/10/21/chartex" xmlns:cx3="http://schemas.microsoft.com/office/drawing/2016/5/9/chartex" xmlns:cx4="http://schemas.microsoft.com/office/drawing/2016/5/10/chartex" xmlns:cx5="http://schemas.microsoft.com/office/drawing/2016/5/11/chartex" xmlns:cx6="http://schemas.microsoft.com/office/drawing/2016/5/12/chartex" xmlns:cx7="http://schemas.microsoft.com/office/drawing/2016/5/13/chartex" xmlns:cx8="http://schemas.microsoft.com/office/drawing/2016/5/14/chartex" xmlns:mc="http://schemas.openxmlformats.org/markup-compatibility/2006" xmlns:aink="http://schemas.microsoft.com/office/drawing/2016/ink" xmlns:am3d="http://schemas.microsoft.com/office/drawing/2017/model3d" xmlns:o="urn:schemas-microsoft-com:office:office" xmlns:r="http://schemas.openxmlformats.org/officeDocument/2006/relationships" xmlns:m="http://schemas.openxmlformats.org/officeDocument/2006/math" xmlns:v="urn:schemas-microsoft-com:vml" xmlns:wp14="http://schemas.microsoft.com/office/word/2010/wordprocessingDrawing" xmlns:wp="http://schemas.openxmlformats.org/drawingml/2006/wordprocessingDrawing" xmlns:w10="urn:schemas-microsoft-com:office:word" xmlns:w="http://schemas.openxmlformats.org/wordprocessingml/2006/main" xmlns:w14="http://schemas.microsoft.com/office/word/2010/wordml" xmlns:w15="http://schemas.microsoft.com/office/word/2012/wordml" xmlns:w16cex="http://schemas.microsoft.com/office/word/2018/wordml/cex" xmlns:w16cid="http://schemas.microsoft.com/office/word/2016/wordml/cid" xmlns:w16="http://schemas.microsoft.com/office/word/2018/wordml" xmlns:w16sdtdh="http://schemas.microsoft.com/office/word/2020/wordml/sdtdatahash" xmlns:w16se="http://schemas.microsoft.com/office/word/2015/wordml/symex" xmlns:wpg="http://schemas.microsoft.com/office/word/2010/wordprocessingGroup" xmlns:wpi="http://schemas.microsoft.com/office/word/2010/wordprocessingInk" xmlns:wne="http://schemas.microsoft.com/office/word/2006/wordml" xmlns:wps="http://schemas.microsoft.com/office/word/2010/wordprocessingShape" mc:Ignorable="w14 w15 w16se w16cid w16 w16cex w16sdtdh wp14">
   <w:p>
     <w:pPr>
-      <w:pStyle w:val="Footer"/>
-      <w:rPr/>
+      <w:pStyle w:val="a9"/>
     </w:pPr>
-    <w:r>
-      <w:rPr/>
-    </w:r>
   </w:p>
 </w:ftr>
 </file>
 
 <file path=word/footer2.xml><?xml version="1.0" encoding="utf-8"?>
-<w:ftr xmlns:o="urn:schemas-microsoft-com:office:office" xmlns:r="http://schemas.openxmlformats.org/officeDocument/2006/relationships" xmlns:v="urn:schemas-microsoft-com:vml" xmlns:w="http://schemas.openxmlformats.org/wordprocessingml/2006/main" xmlns:w10="urn:schemas-microsoft-com:office:word" xmlns:wp="http://schemas.openxmlformats.org/drawingml/2006/wordprocessingDrawing" xmlns:wps="http://schemas.microsoft.com/office/word/2010/wordprocessingShape" xmlns:wpg="http://schemas.microsoft.com/office/word/2010/wordprocessingGroup" xmlns:mc="http://schemas.openxmlformats.org/markup-compatibility/2006" xmlns:wp14="http://schemas.microsoft.com/office/word/2010/wordprocessingDrawing" xmlns:w14="http://schemas.microsoft.com/office/word/2010/wordml" xmlns:w15="http://schemas.microsoft.com/office/word/2012/wordml" mc:Ignorable="w14 wp14 w15">
+<w:ftr xmlns:wpc="http://schemas.microsoft.com/office/word/2010/wordprocessingCanvas" xmlns:cx="http://schemas.microsoft.com/office/drawing/2014/chartex" xmlns:cx1="http://schemas.microsoft.com/office/drawing/2015/9/8/chartex" xmlns:cx2="http://schemas.microsoft.com/office/drawing/2015/10/21/chartex" xmlns:cx3="http://schemas.microsoft.com/office/drawing/2016/5/9/chartex" xmlns:cx4="http://schemas.microsoft.com/office/drawing/2016/5/10/chartex" xmlns:cx5="http://schemas.microsoft.com/office/drawing/2016/5/11/chartex" xmlns:cx6="http://schemas.microsoft.com/office/drawing/2016/5/12/chartex" xmlns:cx7="http://schemas.microsoft.com/office/drawing/2016/5/13/chartex" xmlns:cx8="http://schemas.microsoft.com/office/drawing/2016/5/14/chartex" xmlns:mc="http://schemas.openxmlformats.org/markup-compatibility/2006" xmlns:aink="http://schemas.microsoft.com/office/drawing/2016/ink" xmlns:am3d="http://schemas.microsoft.com/office/drawing/2017/model3d" xmlns:o="urn:schemas-microsoft-com:office:office" xmlns:r="http://schemas.openxmlformats.org/officeDocument/2006/relationships" xmlns:m="http://schemas.openxmlformats.org/officeDocument/2006/math" xmlns:v="urn:schemas-microsoft-com:vml" xmlns:wp14="http://schemas.microsoft.com/office/word/2010/wordprocessingDrawing" xmlns:wp="http://schemas.openxmlformats.org/drawingml/2006/wordprocessingDrawing" xmlns:w10="urn:schemas-microsoft-com:office:word" xmlns:w="http://schemas.openxmlformats.org/wordprocessingml/2006/main" xmlns:w14="http://schemas.microsoft.com/office/word/2010/wordml" xmlns:w15="http://schemas.microsoft.com/office/word/2012/wordml" xmlns:w16cex="http://schemas.microsoft.com/office/word/2018/wordml/cex" xmlns:w16cid="http://schemas.microsoft.com/office/word/2016/wordml/cid" xmlns:w16="http://schemas.microsoft.com/office/word/2018/wordml" xmlns:w16sdtdh="http://schemas.microsoft.com/office/word/2020/wordml/sdtdatahash" xmlns:w16se="http://schemas.microsoft.com/office/word/2015/wordml/symex" xmlns:wpg="http://schemas.microsoft.com/office/word/2010/wordprocessingGroup" xmlns:wpi="http://schemas.microsoft.com/office/word/2010/wordprocessingInk" xmlns:wne="http://schemas.microsoft.com/office/word/2006/wordml" xmlns:wps="http://schemas.microsoft.com/office/word/2010/wordprocessingShape" mc:Ignorable="w14 w15 w16se w16cid w16 w16cex w16sdtdh wp14">
   <w:sdt>
     <w:sdtPr>
+      <w:id w:val="-659923027"/>
       <w:docPartObj>
         <w:docPartGallery w:val="Page Numbers (Bottom of Page)"/>
-        <w:docPartUnique w:val="true"/>
+        <w:docPartUnique/>
       </w:docPartObj>
-      <w:id w:val="-659923027"/>
     </w:sdtPr>
+    <w:sdtEndPr/>
     <w:sdtContent>
       <w:p>
         <w:pPr>
-          <w:pStyle w:val="Footer"/>
+          <w:pStyle w:val="a9"/>
           <w:jc w:val="right"/>
-          <w:rPr/>
         </w:pPr>
         <w:r>
-          <w:rPr/>
           <w:fldChar w:fldCharType="begin"/>
         </w:r>
         <w:r>
-          <w:rPr/>
           <w:instrText xml:space="preserve"> PAGE </w:instrText>
         </w:r>
         <w:r>
-          <w:rPr/>
           <w:fldChar w:fldCharType="separate"/>
         </w:r>
         <w:r>
-          <w:rPr/>
           <w:t>8</w:t>
         </w:r>
         <w:r>
-          <w:rPr/>
           <w:fldChar w:fldCharType="end"/>
         </w:r>
       </w:p>
@@ -4972,37 +4428,178 @@
   </w:sdt>
   <w:p>
     <w:pPr>
-      <w:pStyle w:val="Footer"/>
-      <w:rPr/>
+      <w:pStyle w:val="a9"/>
     </w:pPr>
-    <w:r>
-      <w:rPr/>
-    </w:r>
   </w:p>
 </w:ftr>
 </file>
 
 <file path=word/footer3.xml><?xml version="1.0" encoding="utf-8"?>
-<w:ftr xmlns:o="urn:schemas-microsoft-com:office:office" xmlns:r="http://schemas.openxmlformats.org/officeDocument/2006/relationships" xmlns:v="urn:schemas-microsoft-com:vml" xmlns:w="http://schemas.openxmlformats.org/wordprocessingml/2006/main" xmlns:w10="urn:schemas-microsoft-com:office:word" xmlns:wp="http://schemas.openxmlformats.org/drawingml/2006/wordprocessingDrawing" xmlns:wps="http://schemas.microsoft.com/office/word/2010/wordprocessingShape" xmlns:wpg="http://schemas.microsoft.com/office/word/2010/wordprocessingGroup" xmlns:mc="http://schemas.openxmlformats.org/markup-compatibility/2006" xmlns:wp14="http://schemas.microsoft.com/office/word/2010/wordprocessingDrawing" xmlns:w14="http://schemas.microsoft.com/office/word/2010/wordml" xmlns:w15="http://schemas.microsoft.com/office/word/2012/wordml" mc:Ignorable="w14 wp14 w15">
+<w:ftr xmlns:wpc="http://schemas.microsoft.com/office/word/2010/wordprocessingCanvas" xmlns:cx="http://schemas.microsoft.com/office/drawing/2014/chartex" xmlns:cx1="http://schemas.microsoft.com/office/drawing/2015/9/8/chartex" xmlns:cx2="http://schemas.microsoft.com/office/drawing/2015/10/21/chartex" xmlns:cx3="http://schemas.microsoft.com/office/drawing/2016/5/9/chartex" xmlns:cx4="http://schemas.microsoft.com/office/drawing/2016/5/10/chartex" xmlns:cx5="http://schemas.microsoft.com/office/drawing/2016/5/11/chartex" xmlns:cx6="http://schemas.microsoft.com/office/drawing/2016/5/12/chartex" xmlns:cx7="http://schemas.microsoft.com/office/drawing/2016/5/13/chartex" xmlns:cx8="http://schemas.microsoft.com/office/drawing/2016/5/14/chartex" xmlns:mc="http://schemas.openxmlformats.org/markup-compatibility/2006" xmlns:aink="http://schemas.microsoft.com/office/drawing/2016/ink" xmlns:am3d="http://schemas.microsoft.com/office/drawing/2017/model3d" xmlns:o="urn:schemas-microsoft-com:office:office" xmlns:r="http://schemas.openxmlformats.org/officeDocument/2006/relationships" xmlns:m="http://schemas.openxmlformats.org/officeDocument/2006/math" xmlns:v="urn:schemas-microsoft-com:vml" xmlns:wp14="http://schemas.microsoft.com/office/word/2010/wordprocessingDrawing" xmlns:wp="http://schemas.openxmlformats.org/drawingml/2006/wordprocessingDrawing" xmlns:w10="urn:schemas-microsoft-com:office:word" xmlns:w="http://schemas.openxmlformats.org/wordprocessingml/2006/main" xmlns:w14="http://schemas.microsoft.com/office/word/2010/wordml" xmlns:w15="http://schemas.microsoft.com/office/word/2012/wordml" xmlns:w16cex="http://schemas.microsoft.com/office/word/2018/wordml/cex" xmlns:w16cid="http://schemas.microsoft.com/office/word/2016/wordml/cid" xmlns:w16="http://schemas.microsoft.com/office/word/2018/wordml" xmlns:w16sdtdh="http://schemas.microsoft.com/office/word/2020/wordml/sdtdatahash" xmlns:w16se="http://schemas.microsoft.com/office/word/2015/wordml/symex" xmlns:wpg="http://schemas.microsoft.com/office/word/2010/wordprocessingGroup" xmlns:wpi="http://schemas.microsoft.com/office/word/2010/wordprocessingInk" xmlns:wne="http://schemas.microsoft.com/office/word/2006/wordml" xmlns:wps="http://schemas.microsoft.com/office/word/2010/wordprocessingShape" mc:Ignorable="w14 w15 w16se w16cid w16 w16cex w16sdtdh wp14">
   <w:p>
     <w:pPr>
-      <w:pStyle w:val="Footer"/>
-      <w:rPr/>
+      <w:pStyle w:val="a9"/>
     </w:pPr>
-    <w:r>
-      <w:rPr/>
-    </w:r>
   </w:p>
 </w:ftr>
 </file>
 
+<file path=word/footnotes.xml><?xml version="1.0" encoding="utf-8"?>
+<w:footnotes xmlns:wpc="http://schemas.microsoft.com/office/word/2010/wordprocessingCanvas" xmlns:cx="http://schemas.microsoft.com/office/drawing/2014/chartex" xmlns:cx1="http://schemas.microsoft.com/office/drawing/2015/9/8/chartex" xmlns:cx2="http://schemas.microsoft.com/office/drawing/2015/10/21/chartex" xmlns:cx3="http://schemas.microsoft.com/office/drawing/2016/5/9/chartex" xmlns:cx4="http://schemas.microsoft.com/office/drawing/2016/5/10/chartex" xmlns:cx5="http://schemas.microsoft.com/office/drawing/2016/5/11/chartex" xmlns:cx6="http://schemas.microsoft.com/office/drawing/2016/5/12/chartex" xmlns:cx7="http://schemas.microsoft.com/office/drawing/2016/5/13/chartex" xmlns:cx8="http://schemas.microsoft.com/office/drawing/2016/5/14/chartex" xmlns:mc="http://schemas.openxmlformats.org/markup-compatibility/2006" xmlns:aink="http://schemas.microsoft.com/office/drawing/2016/ink" xmlns:am3d="http://schemas.microsoft.com/office/drawing/2017/model3d" xmlns:o="urn:schemas-microsoft-com:office:office" xmlns:r="http://schemas.openxmlformats.org/officeDocument/2006/relationships" xmlns:m="http://schemas.openxmlformats.org/officeDocument/2006/math" xmlns:v="urn:schemas-microsoft-com:vml" xmlns:wp14="http://schemas.microsoft.com/office/word/2010/wordprocessingDrawing" xmlns:wp="http://schemas.openxmlformats.org/drawingml/2006/wordprocessingDrawing" xmlns:w10="urn:schemas-microsoft-com:office:word" xmlns:w="http://schemas.openxmlformats.org/wordprocessingml/2006/main" xmlns:w14="http://schemas.microsoft.com/office/word/2010/wordml" xmlns:w15="http://schemas.microsoft.com/office/word/2012/wordml" xmlns:w16cex="http://schemas.microsoft.com/office/word/2018/wordml/cex" xmlns:w16cid="http://schemas.microsoft.com/office/word/2016/wordml/cid" xmlns:w16="http://schemas.microsoft.com/office/word/2018/wordml" xmlns:w16sdtdh="http://schemas.microsoft.com/office/word/2020/wordml/sdtdatahash" xmlns:w16se="http://schemas.microsoft.com/office/word/2015/wordml/symex" xmlns:wpg="http://schemas.microsoft.com/office/word/2010/wordprocessingGroup" xmlns:wpi="http://schemas.microsoft.com/office/word/2010/wordprocessingInk" xmlns:wne="http://schemas.microsoft.com/office/word/2006/wordml" xmlns:wps="http://schemas.microsoft.com/office/word/2010/wordprocessingShape" mc:Ignorable="w14 w15 w16se w16cid w16 w16cex w16sdtdh wp14">
+  <w:footnote w:type="separator" w:id="-1">
+    <w:p>
+      <w:pPr>
+        <w:spacing w:after="0" w:line="240" w:lineRule="auto"/>
+      </w:pPr>
+      <w:r>
+        <w:separator/>
+      </w:r>
+    </w:p>
+  </w:footnote>
+  <w:footnote w:type="continuationSeparator" w:id="0">
+    <w:p>
+      <w:pPr>
+        <w:spacing w:after="0" w:line="240" w:lineRule="auto"/>
+      </w:pPr>
+      <w:r>
+        <w:continuationSeparator/>
+      </w:r>
+    </w:p>
+  </w:footnote>
+</w:footnotes>
+</file>
+
 <file path=word/numbering.xml><?xml version="1.0" encoding="utf-8"?>
-<w:numbering xmlns:w="http://schemas.openxmlformats.org/wordprocessingml/2006/main" xmlns:o="urn:schemas-microsoft-com:office:office" xmlns:r="http://schemas.openxmlformats.org/officeDocument/2006/relationships" xmlns:v="urn:schemas-microsoft-com:vml" xmlns:mc="http://schemas.openxmlformats.org/markup-compatibility/2006" xmlns:w14="http://schemas.microsoft.com/office/word/2010/wordml" mc:Ignorable="w14">
-  <w:abstractNum w:abstractNumId="1">
+<w:numbering xmlns:wpc="http://schemas.microsoft.com/office/word/2010/wordprocessingCanvas" xmlns:cx="http://schemas.microsoft.com/office/drawing/2014/chartex" xmlns:cx1="http://schemas.microsoft.com/office/drawing/2015/9/8/chartex" xmlns:cx2="http://schemas.microsoft.com/office/drawing/2015/10/21/chartex" xmlns:cx3="http://schemas.microsoft.com/office/drawing/2016/5/9/chartex" xmlns:cx4="http://schemas.microsoft.com/office/drawing/2016/5/10/chartex" xmlns:cx5="http://schemas.microsoft.com/office/drawing/2016/5/11/chartex" xmlns:cx6="http://schemas.microsoft.com/office/drawing/2016/5/12/chartex" xmlns:cx7="http://schemas.microsoft.com/office/drawing/2016/5/13/chartex" xmlns:cx8="http://schemas.microsoft.com/office/drawing/2016/5/14/chartex" xmlns:mc="http://schemas.openxmlformats.org/markup-compatibility/2006" xmlns:aink="http://schemas.microsoft.com/office/drawing/2016/ink" xmlns:am3d="http://schemas.microsoft.com/office/drawing/2017/model3d" xmlns:o="urn:schemas-microsoft-com:office:office" xmlns:r="http://schemas.openxmlformats.org/officeDocument/2006/relationships" xmlns:m="http://schemas.openxmlformats.org/officeDocument/2006/math" xmlns:v="urn:schemas-microsoft-com:vml" xmlns:wp14="http://schemas.microsoft.com/office/word/2010/wordprocessingDrawing" xmlns:wp="http://schemas.openxmlformats.org/drawingml/2006/wordprocessingDrawing" xmlns:w10="urn:schemas-microsoft-com:office:word" xmlns:w="http://schemas.openxmlformats.org/wordprocessingml/2006/main" xmlns:w14="http://schemas.microsoft.com/office/word/2010/wordml" xmlns:w15="http://schemas.microsoft.com/office/word/2012/wordml" xmlns:w16cex="http://schemas.microsoft.com/office/word/2018/wordml/cex" xmlns:w16cid="http://schemas.microsoft.com/office/word/2016/wordml/cid" xmlns:w16="http://schemas.microsoft.com/office/word/2018/wordml" xmlns:w16sdtdh="http://schemas.microsoft.com/office/word/2020/wordml/sdtdatahash" xmlns:w16se="http://schemas.microsoft.com/office/word/2015/wordml/symex" xmlns:wpg="http://schemas.microsoft.com/office/word/2010/wordprocessingGroup" xmlns:wpi="http://schemas.microsoft.com/office/word/2010/wordprocessingInk" xmlns:wne="http://schemas.microsoft.com/office/word/2006/wordml" xmlns:wps="http://schemas.microsoft.com/office/word/2010/wordprocessingShape" mc:Ignorable="w14 w15 w16se w16cid w16 w16cex w16sdtdh wp14">
+  <w:abstractNum w:abstractNumId="0" w15:restartNumberingAfterBreak="0">
+    <w:nsid w:val="13AE2B4A"/>
+    <w:multiLevelType w:val="multilevel"/>
+    <w:tmpl w:val="E5A0CCBA"/>
     <w:lvl w:ilvl="0">
-      <w:start w:val="2022"/>
-      <w:numFmt w:val="bullet"/>
-      <w:lvlText w:val=""/>
+      <w:start w:val="1"/>
+      <w:numFmt w:val="decimal"/>
+      <w:lvlText w:val="%1."/>
+      <w:lvlJc w:val="left"/>
+      <w:pPr>
+        <w:ind w:left="2770" w:hanging="360"/>
+      </w:pPr>
+      <w:rPr>
+        <w:rFonts w:hint="default"/>
+      </w:rPr>
+    </w:lvl>
+    <w:lvl w:ilvl="1">
+      <w:start w:val="4"/>
+      <w:numFmt w:val="decimal"/>
+      <w:isLgl/>
+      <w:lvlText w:val="%1.%2"/>
+      <w:lvlJc w:val="left"/>
+      <w:pPr>
+        <w:ind w:left="720" w:hanging="720"/>
+      </w:pPr>
+      <w:rPr>
+        <w:rFonts w:hint="default"/>
+      </w:rPr>
+    </w:lvl>
+    <w:lvl w:ilvl="2">
+      <w:start w:val="1"/>
+      <w:numFmt w:val="decimal"/>
+      <w:isLgl/>
+      <w:lvlText w:val="%1.%2.%3"/>
+      <w:lvlJc w:val="left"/>
+      <w:pPr>
+        <w:ind w:left="3130" w:hanging="720"/>
+      </w:pPr>
+      <w:rPr>
+        <w:rFonts w:hint="default"/>
+      </w:rPr>
+    </w:lvl>
+    <w:lvl w:ilvl="3">
+      <w:start w:val="1"/>
+      <w:numFmt w:val="decimal"/>
+      <w:isLgl/>
+      <w:lvlText w:val="%1.%2.%3.%4"/>
+      <w:lvlJc w:val="left"/>
+      <w:pPr>
+        <w:ind w:left="3490" w:hanging="1080"/>
+      </w:pPr>
+      <w:rPr>
+        <w:rFonts w:hint="default"/>
+      </w:rPr>
+    </w:lvl>
+    <w:lvl w:ilvl="4">
+      <w:start w:val="1"/>
+      <w:numFmt w:val="decimal"/>
+      <w:isLgl/>
+      <w:lvlText w:val="%1.%2.%3.%4.%5"/>
+      <w:lvlJc w:val="left"/>
+      <w:pPr>
+        <w:ind w:left="3850" w:hanging="1440"/>
+      </w:pPr>
+      <w:rPr>
+        <w:rFonts w:hint="default"/>
+      </w:rPr>
+    </w:lvl>
+    <w:lvl w:ilvl="5">
+      <w:start w:val="1"/>
+      <w:numFmt w:val="decimal"/>
+      <w:isLgl/>
+      <w:lvlText w:val="%1.%2.%3.%4.%5.%6"/>
+      <w:lvlJc w:val="left"/>
+      <w:pPr>
+        <w:ind w:left="3850" w:hanging="1440"/>
+      </w:pPr>
+      <w:rPr>
+        <w:rFonts w:hint="default"/>
+      </w:rPr>
+    </w:lvl>
+    <w:lvl w:ilvl="6">
+      <w:start w:val="1"/>
+      <w:numFmt w:val="decimal"/>
+      <w:isLgl/>
+      <w:lvlText w:val="%1.%2.%3.%4.%5.%6.%7"/>
+      <w:lvlJc w:val="left"/>
+      <w:pPr>
+        <w:ind w:left="4210" w:hanging="1800"/>
+      </w:pPr>
+      <w:rPr>
+        <w:rFonts w:hint="default"/>
+      </w:rPr>
+    </w:lvl>
+    <w:lvl w:ilvl="7">
+      <w:start w:val="1"/>
+      <w:numFmt w:val="decimal"/>
+      <w:isLgl/>
+      <w:lvlText w:val="%1.%2.%3.%4.%5.%6.%7.%8"/>
+      <w:lvlJc w:val="left"/>
+      <w:pPr>
+        <w:ind w:left="4570" w:hanging="2160"/>
+      </w:pPr>
+      <w:rPr>
+        <w:rFonts w:hint="default"/>
+      </w:rPr>
+    </w:lvl>
+    <w:lvl w:ilvl="8">
+      <w:start w:val="1"/>
+      <w:numFmt w:val="decimal"/>
+      <w:isLgl/>
+      <w:lvlText w:val="%1.%2.%3.%4.%5.%6.%7.%8.%9"/>
+      <w:lvlJc w:val="left"/>
+      <w:pPr>
+        <w:ind w:left="4570" w:hanging="2160"/>
+      </w:pPr>
+      <w:rPr>
+        <w:rFonts w:hint="default"/>
+      </w:rPr>
+    </w:lvl>
+  </w:abstractNum>
+  <w:abstractNum w:abstractNumId="1" w15:restartNumberingAfterBreak="0">
+    <w:nsid w:val="1549399E"/>
+    <w:multiLevelType w:val="multilevel"/>
+    <w:tmpl w:val="3B78CDA4"/>
+    <w:lvl w:ilvl="0">
+      <w:start w:val="1"/>
+      <w:numFmt w:val="decimal"/>
+      <w:lvlText w:val="%1."/>
       <w:lvlJc w:val="left"/>
       <w:pPr>
         <w:tabs>
@@ -5010,9 +4607,121 @@
         </w:tabs>
         <w:ind w:left="720" w:hanging="360"/>
       </w:pPr>
+    </w:lvl>
+    <w:lvl w:ilvl="1">
+      <w:start w:val="1"/>
+      <w:numFmt w:val="lowerLetter"/>
+      <w:lvlText w:val="%2."/>
+      <w:lvlJc w:val="left"/>
+      <w:pPr>
+        <w:tabs>
+          <w:tab w:val="num" w:pos="0"/>
+        </w:tabs>
+        <w:ind w:left="1440" w:hanging="360"/>
+      </w:pPr>
+    </w:lvl>
+    <w:lvl w:ilvl="2">
+      <w:start w:val="1"/>
+      <w:numFmt w:val="lowerRoman"/>
+      <w:lvlText w:val="%3."/>
+      <w:lvlJc w:val="right"/>
+      <w:pPr>
+        <w:tabs>
+          <w:tab w:val="num" w:pos="0"/>
+        </w:tabs>
+        <w:ind w:left="2160" w:hanging="180"/>
+      </w:pPr>
+    </w:lvl>
+    <w:lvl w:ilvl="3">
+      <w:start w:val="1"/>
+      <w:numFmt w:val="decimal"/>
+      <w:lvlText w:val="%4."/>
+      <w:lvlJc w:val="left"/>
+      <w:pPr>
+        <w:tabs>
+          <w:tab w:val="num" w:pos="0"/>
+        </w:tabs>
+        <w:ind w:left="2880" w:hanging="360"/>
+      </w:pPr>
+    </w:lvl>
+    <w:lvl w:ilvl="4">
+      <w:start w:val="1"/>
+      <w:numFmt w:val="lowerLetter"/>
+      <w:lvlText w:val="%5."/>
+      <w:lvlJc w:val="left"/>
+      <w:pPr>
+        <w:tabs>
+          <w:tab w:val="num" w:pos="0"/>
+        </w:tabs>
+        <w:ind w:left="3600" w:hanging="360"/>
+      </w:pPr>
+    </w:lvl>
+    <w:lvl w:ilvl="5">
+      <w:start w:val="1"/>
+      <w:numFmt w:val="lowerRoman"/>
+      <w:lvlText w:val="%6."/>
+      <w:lvlJc w:val="right"/>
+      <w:pPr>
+        <w:tabs>
+          <w:tab w:val="num" w:pos="0"/>
+        </w:tabs>
+        <w:ind w:left="4320" w:hanging="180"/>
+      </w:pPr>
+    </w:lvl>
+    <w:lvl w:ilvl="6">
+      <w:start w:val="1"/>
+      <w:numFmt w:val="decimal"/>
+      <w:lvlText w:val="%7."/>
+      <w:lvlJc w:val="left"/>
+      <w:pPr>
+        <w:tabs>
+          <w:tab w:val="num" w:pos="0"/>
+        </w:tabs>
+        <w:ind w:left="5040" w:hanging="360"/>
+      </w:pPr>
+    </w:lvl>
+    <w:lvl w:ilvl="7">
+      <w:start w:val="1"/>
+      <w:numFmt w:val="lowerLetter"/>
+      <w:lvlText w:val="%8."/>
+      <w:lvlJc w:val="left"/>
+      <w:pPr>
+        <w:tabs>
+          <w:tab w:val="num" w:pos="0"/>
+        </w:tabs>
+        <w:ind w:left="5760" w:hanging="360"/>
+      </w:pPr>
+    </w:lvl>
+    <w:lvl w:ilvl="8">
+      <w:start w:val="1"/>
+      <w:numFmt w:val="lowerRoman"/>
+      <w:lvlText w:val="%9."/>
+      <w:lvlJc w:val="right"/>
+      <w:pPr>
+        <w:tabs>
+          <w:tab w:val="num" w:pos="0"/>
+        </w:tabs>
+        <w:ind w:left="6480" w:hanging="180"/>
+      </w:pPr>
+    </w:lvl>
+  </w:abstractNum>
+  <w:abstractNum w:abstractNumId="2" w15:restartNumberingAfterBreak="0">
+    <w:nsid w:val="25753039"/>
+    <w:multiLevelType w:val="multilevel"/>
+    <w:tmpl w:val="6CA45FAA"/>
+    <w:lvl w:ilvl="0">
+      <w:start w:val="2023"/>
+      <w:numFmt w:val="bullet"/>
+      <w:lvlText w:val=""/>
+      <w:lvlJc w:val="left"/>
+      <w:pPr>
+        <w:tabs>
+          <w:tab w:val="num" w:pos="0"/>
+        </w:tabs>
+        <w:ind w:left="720" w:hanging="360"/>
+      </w:pPr>
       <w:rPr>
-        <w:rFonts w:ascii="Symbol" w:hAnsi="Symbol" w:cs="Symbol" w:hint="default"/>
-        <w:rFonts w:eastAsiaTheme="minorHAnsi"/>
+        <w:rFonts w:ascii="Symbol" w:eastAsiaTheme="minorEastAsia" w:hAnsi="Symbol" w:cs="Symbol" w:hint="default"/>
       </w:rPr>
     </w:lvl>
     <w:lvl w:ilvl="1">
@@ -5136,11 +4845,136 @@
       </w:rPr>
     </w:lvl>
   </w:abstractNum>
-  <w:abstractNum w:abstractNumId="2">
+  <w:abstractNum w:abstractNumId="3" w15:restartNumberingAfterBreak="0">
+    <w:nsid w:val="2F2A1120"/>
+    <w:multiLevelType w:val="multilevel"/>
+    <w:tmpl w:val="5F3AA0D2"/>
     <w:lvl w:ilvl="0">
       <w:start w:val="1"/>
-      <w:numFmt w:val="decimal"/>
-      <w:lvlText w:val="%1."/>
+      <w:numFmt w:val="none"/>
+      <w:suff w:val="nothing"/>
+      <w:lvlText w:val=""/>
+      <w:lvlJc w:val="left"/>
+      <w:pPr>
+        <w:tabs>
+          <w:tab w:val="num" w:pos="0"/>
+        </w:tabs>
+        <w:ind w:left="0" w:firstLine="0"/>
+      </w:pPr>
+    </w:lvl>
+    <w:lvl w:ilvl="1">
+      <w:start w:val="1"/>
+      <w:numFmt w:val="none"/>
+      <w:suff w:val="nothing"/>
+      <w:lvlText w:val=""/>
+      <w:lvlJc w:val="left"/>
+      <w:pPr>
+        <w:tabs>
+          <w:tab w:val="num" w:pos="0"/>
+        </w:tabs>
+        <w:ind w:left="0" w:firstLine="0"/>
+      </w:pPr>
+    </w:lvl>
+    <w:lvl w:ilvl="2">
+      <w:start w:val="1"/>
+      <w:numFmt w:val="none"/>
+      <w:suff w:val="nothing"/>
+      <w:lvlText w:val=""/>
+      <w:lvlJc w:val="left"/>
+      <w:pPr>
+        <w:tabs>
+          <w:tab w:val="num" w:pos="0"/>
+        </w:tabs>
+        <w:ind w:left="0" w:firstLine="0"/>
+      </w:pPr>
+    </w:lvl>
+    <w:lvl w:ilvl="3">
+      <w:start w:val="1"/>
+      <w:numFmt w:val="none"/>
+      <w:suff w:val="nothing"/>
+      <w:lvlText w:val=""/>
+      <w:lvlJc w:val="left"/>
+      <w:pPr>
+        <w:tabs>
+          <w:tab w:val="num" w:pos="0"/>
+        </w:tabs>
+        <w:ind w:left="0" w:firstLine="0"/>
+      </w:pPr>
+    </w:lvl>
+    <w:lvl w:ilvl="4">
+      <w:start w:val="1"/>
+      <w:numFmt w:val="none"/>
+      <w:suff w:val="nothing"/>
+      <w:lvlText w:val=""/>
+      <w:lvlJc w:val="left"/>
+      <w:pPr>
+        <w:tabs>
+          <w:tab w:val="num" w:pos="0"/>
+        </w:tabs>
+        <w:ind w:left="0" w:firstLine="0"/>
+      </w:pPr>
+    </w:lvl>
+    <w:lvl w:ilvl="5">
+      <w:start w:val="1"/>
+      <w:numFmt w:val="none"/>
+      <w:suff w:val="nothing"/>
+      <w:lvlText w:val=""/>
+      <w:lvlJc w:val="left"/>
+      <w:pPr>
+        <w:tabs>
+          <w:tab w:val="num" w:pos="0"/>
+        </w:tabs>
+        <w:ind w:left="0" w:firstLine="0"/>
+      </w:pPr>
+    </w:lvl>
+    <w:lvl w:ilvl="6">
+      <w:start w:val="1"/>
+      <w:numFmt w:val="none"/>
+      <w:suff w:val="nothing"/>
+      <w:lvlText w:val=""/>
+      <w:lvlJc w:val="left"/>
+      <w:pPr>
+        <w:tabs>
+          <w:tab w:val="num" w:pos="0"/>
+        </w:tabs>
+        <w:ind w:left="0" w:firstLine="0"/>
+      </w:pPr>
+    </w:lvl>
+    <w:lvl w:ilvl="7">
+      <w:start w:val="1"/>
+      <w:numFmt w:val="none"/>
+      <w:suff w:val="nothing"/>
+      <w:lvlText w:val=""/>
+      <w:lvlJc w:val="left"/>
+      <w:pPr>
+        <w:tabs>
+          <w:tab w:val="num" w:pos="0"/>
+        </w:tabs>
+        <w:ind w:left="0" w:firstLine="0"/>
+      </w:pPr>
+    </w:lvl>
+    <w:lvl w:ilvl="8">
+      <w:start w:val="1"/>
+      <w:numFmt w:val="none"/>
+      <w:suff w:val="nothing"/>
+      <w:lvlText w:val=""/>
+      <w:lvlJc w:val="left"/>
+      <w:pPr>
+        <w:tabs>
+          <w:tab w:val="num" w:pos="0"/>
+        </w:tabs>
+        <w:ind w:left="0" w:firstLine="0"/>
+      </w:pPr>
+    </w:lvl>
+  </w:abstractNum>
+  <w:abstractNum w:abstractNumId="4" w15:restartNumberingAfterBreak="0">
+    <w:nsid w:val="36C97FA8"/>
+    <w:multiLevelType w:val="multilevel"/>
+    <w:tmpl w:val="6BA0536E"/>
+    <w:lvl w:ilvl="0">
+      <w:start w:val="2022"/>
+      <w:numFmt w:val="bullet"/>
+      <w:lvlText w:val=""/>
       <w:lvlJc w:val="left"/>
       <w:pPr>
         <w:tabs>
@@ -5148,128 +4982,8 @@
         </w:tabs>
         <w:ind w:left="720" w:hanging="360"/>
       </w:pPr>
-      <w:rPr/>
-    </w:lvl>
-    <w:lvl w:ilvl="1">
-      <w:start w:val="1"/>
-      <w:numFmt w:val="lowerLetter"/>
-      <w:lvlText w:val="%2."/>
-      <w:lvlJc w:val="left"/>
-      <w:pPr>
-        <w:tabs>
-          <w:tab w:val="num" w:pos="0"/>
-        </w:tabs>
-        <w:ind w:left="1440" w:hanging="360"/>
-      </w:pPr>
-      <w:rPr/>
-    </w:lvl>
-    <w:lvl w:ilvl="2">
-      <w:start w:val="1"/>
-      <w:numFmt w:val="lowerRoman"/>
-      <w:lvlText w:val="%3."/>
-      <w:lvlJc w:val="right"/>
-      <w:pPr>
-        <w:tabs>
-          <w:tab w:val="num" w:pos="0"/>
-        </w:tabs>
-        <w:ind w:left="2160" w:hanging="180"/>
-      </w:pPr>
-      <w:rPr/>
-    </w:lvl>
-    <w:lvl w:ilvl="3">
-      <w:start w:val="1"/>
-      <w:numFmt w:val="decimal"/>
-      <w:lvlText w:val="%4."/>
-      <w:lvlJc w:val="left"/>
-      <w:pPr>
-        <w:tabs>
-          <w:tab w:val="num" w:pos="0"/>
-        </w:tabs>
-        <w:ind w:left="2880" w:hanging="360"/>
-      </w:pPr>
-      <w:rPr/>
-    </w:lvl>
-    <w:lvl w:ilvl="4">
-      <w:start w:val="1"/>
-      <w:numFmt w:val="lowerLetter"/>
-      <w:lvlText w:val="%5."/>
-      <w:lvlJc w:val="left"/>
-      <w:pPr>
-        <w:tabs>
-          <w:tab w:val="num" w:pos="0"/>
-        </w:tabs>
-        <w:ind w:left="3600" w:hanging="360"/>
-      </w:pPr>
-      <w:rPr/>
-    </w:lvl>
-    <w:lvl w:ilvl="5">
-      <w:start w:val="1"/>
-      <w:numFmt w:val="lowerRoman"/>
-      <w:lvlText w:val="%6."/>
-      <w:lvlJc w:val="right"/>
-      <w:pPr>
-        <w:tabs>
-          <w:tab w:val="num" w:pos="0"/>
-        </w:tabs>
-        <w:ind w:left="4320" w:hanging="180"/>
-      </w:pPr>
-      <w:rPr/>
-    </w:lvl>
-    <w:lvl w:ilvl="6">
-      <w:start w:val="1"/>
-      <w:numFmt w:val="decimal"/>
-      <w:lvlText w:val="%7."/>
-      <w:lvlJc w:val="left"/>
-      <w:pPr>
-        <w:tabs>
-          <w:tab w:val="num" w:pos="0"/>
-        </w:tabs>
-        <w:ind w:left="5040" w:hanging="360"/>
-      </w:pPr>
-      <w:rPr/>
-    </w:lvl>
-    <w:lvl w:ilvl="7">
-      <w:start w:val="1"/>
-      <w:numFmt w:val="lowerLetter"/>
-      <w:lvlText w:val="%8."/>
-      <w:lvlJc w:val="left"/>
-      <w:pPr>
-        <w:tabs>
-          <w:tab w:val="num" w:pos="0"/>
-        </w:tabs>
-        <w:ind w:left="5760" w:hanging="360"/>
-      </w:pPr>
-      <w:rPr/>
-    </w:lvl>
-    <w:lvl w:ilvl="8">
-      <w:start w:val="1"/>
-      <w:numFmt w:val="lowerRoman"/>
-      <w:lvlText w:val="%9."/>
-      <w:lvlJc w:val="right"/>
-      <w:pPr>
-        <w:tabs>
-          <w:tab w:val="num" w:pos="0"/>
-        </w:tabs>
-        <w:ind w:left="6480" w:hanging="180"/>
-      </w:pPr>
-      <w:rPr/>
-    </w:lvl>
-  </w:abstractNum>
-  <w:abstractNum w:abstractNumId="3">
-    <w:lvl w:ilvl="0">
-      <w:start w:val="1"/>
-      <w:numFmt w:val="bullet"/>
-      <w:lvlText w:val=""/>
-      <w:lvlJc w:val="left"/>
-      <w:pPr>
-        <w:tabs>
-          <w:tab w:val="num" w:pos="0"/>
-        </w:tabs>
-        <w:ind w:left="720" w:hanging="360"/>
-      </w:pPr>
       <w:rPr>
-        <w:rFonts w:ascii="Symbol" w:hAnsi="Symbol" w:cs="Symbol" w:hint="default"/>
-        <w:rFonts w:eastAsiaTheme="minorEastAsia"/>
+        <w:rFonts w:ascii="Symbol" w:eastAsiaTheme="minorHAnsi" w:hAnsi="Symbol" w:cs="Symbol" w:hint="default"/>
       </w:rPr>
     </w:lvl>
     <w:lvl w:ilvl="1">
@@ -5393,9 +5107,12 @@
       </w:rPr>
     </w:lvl>
   </w:abstractNum>
-  <w:abstractNum w:abstractNumId="4">
+  <w:abstractNum w:abstractNumId="5" w15:restartNumberingAfterBreak="0">
+    <w:nsid w:val="4C825962"/>
+    <w:multiLevelType w:val="multilevel"/>
+    <w:tmpl w:val="B2B2CC46"/>
     <w:lvl w:ilvl="0">
-      <w:start w:val="2023"/>
+      <w:start w:val="1"/>
       <w:numFmt w:val="bullet"/>
       <w:lvlText w:val=""/>
       <w:lvlJc w:val="left"/>
@@ -5406,8 +5123,7 @@
         <w:ind w:left="720" w:hanging="360"/>
       </w:pPr>
       <w:rPr>
-        <w:rFonts w:ascii="Symbol" w:hAnsi="Symbol" w:cs="Symbol" w:hint="default"/>
-        <w:rFonts w:eastAsiaTheme="minorEastAsia"/>
+        <w:rFonts w:ascii="Symbol" w:eastAsiaTheme="minorEastAsia" w:hAnsi="Symbol" w:cs="Symbol" w:hint="default"/>
       </w:rPr>
     </w:lvl>
     <w:lvl w:ilvl="1">
@@ -5531,149 +5247,33 @@
       </w:rPr>
     </w:lvl>
   </w:abstractNum>
-  <w:abstractNum w:abstractNumId="5">
-    <w:lvl w:ilvl="0">
-      <w:start w:val="1"/>
-      <w:numFmt w:val="none"/>
-      <w:suff w:val="nothing"/>
-      <w:lvlText w:val=""/>
-      <w:lvlJc w:val="left"/>
-      <w:pPr>
-        <w:tabs>
-          <w:tab w:val="num" w:pos="0"/>
-        </w:tabs>
-        <w:ind w:left="0" w:hanging="0"/>
-      </w:pPr>
-    </w:lvl>
-    <w:lvl w:ilvl="1">
-      <w:start w:val="1"/>
-      <w:numFmt w:val="none"/>
-      <w:suff w:val="nothing"/>
-      <w:lvlText w:val=""/>
-      <w:lvlJc w:val="left"/>
-      <w:pPr>
-        <w:tabs>
-          <w:tab w:val="num" w:pos="0"/>
-        </w:tabs>
-        <w:ind w:left="0" w:hanging="0"/>
-      </w:pPr>
-    </w:lvl>
-    <w:lvl w:ilvl="2">
-      <w:start w:val="1"/>
-      <w:numFmt w:val="none"/>
-      <w:suff w:val="nothing"/>
-      <w:lvlText w:val=""/>
-      <w:lvlJc w:val="left"/>
-      <w:pPr>
-        <w:tabs>
-          <w:tab w:val="num" w:pos="0"/>
-        </w:tabs>
-        <w:ind w:left="0" w:hanging="0"/>
-      </w:pPr>
-    </w:lvl>
-    <w:lvl w:ilvl="3">
-      <w:start w:val="1"/>
-      <w:numFmt w:val="none"/>
-      <w:suff w:val="nothing"/>
-      <w:lvlText w:val=""/>
-      <w:lvlJc w:val="left"/>
-      <w:pPr>
-        <w:tabs>
-          <w:tab w:val="num" w:pos="0"/>
-        </w:tabs>
-        <w:ind w:left="0" w:hanging="0"/>
-      </w:pPr>
-    </w:lvl>
-    <w:lvl w:ilvl="4">
-      <w:start w:val="1"/>
-      <w:numFmt w:val="none"/>
-      <w:suff w:val="nothing"/>
-      <w:lvlText w:val=""/>
-      <w:lvlJc w:val="left"/>
-      <w:pPr>
-        <w:tabs>
-          <w:tab w:val="num" w:pos="0"/>
-        </w:tabs>
-        <w:ind w:left="0" w:hanging="0"/>
-      </w:pPr>
-    </w:lvl>
-    <w:lvl w:ilvl="5">
-      <w:start w:val="1"/>
-      <w:numFmt w:val="none"/>
-      <w:suff w:val="nothing"/>
-      <w:lvlText w:val=""/>
-      <w:lvlJc w:val="left"/>
-      <w:pPr>
-        <w:tabs>
-          <w:tab w:val="num" w:pos="0"/>
-        </w:tabs>
-        <w:ind w:left="0" w:hanging="0"/>
-      </w:pPr>
-    </w:lvl>
-    <w:lvl w:ilvl="6">
-      <w:start w:val="1"/>
-      <w:numFmt w:val="none"/>
-      <w:suff w:val="nothing"/>
-      <w:lvlText w:val=""/>
-      <w:lvlJc w:val="left"/>
-      <w:pPr>
-        <w:tabs>
-          <w:tab w:val="num" w:pos="0"/>
-        </w:tabs>
-        <w:ind w:left="0" w:hanging="0"/>
-      </w:pPr>
-    </w:lvl>
-    <w:lvl w:ilvl="7">
-      <w:start w:val="1"/>
-      <w:numFmt w:val="none"/>
-      <w:suff w:val="nothing"/>
-      <w:lvlText w:val=""/>
-      <w:lvlJc w:val="left"/>
-      <w:pPr>
-        <w:tabs>
-          <w:tab w:val="num" w:pos="0"/>
-        </w:tabs>
-        <w:ind w:left="0" w:hanging="0"/>
-      </w:pPr>
-    </w:lvl>
-    <w:lvl w:ilvl="8">
-      <w:start w:val="1"/>
-      <w:numFmt w:val="none"/>
-      <w:suff w:val="nothing"/>
-      <w:lvlText w:val=""/>
-      <w:lvlJc w:val="left"/>
-      <w:pPr>
-        <w:tabs>
-          <w:tab w:val="num" w:pos="0"/>
-        </w:tabs>
-        <w:ind w:left="0" w:hanging="0"/>
-      </w:pPr>
-    </w:lvl>
-  </w:abstractNum>
   <w:num w:numId="1">
+    <w:abstractNumId w:val="4"/>
+  </w:num>
+  <w:num w:numId="2">
     <w:abstractNumId w:val="1"/>
   </w:num>
-  <w:num w:numId="2">
+  <w:num w:numId="3">
+    <w:abstractNumId w:val="5"/>
+  </w:num>
+  <w:num w:numId="4">
     <w:abstractNumId w:val="2"/>
   </w:num>
-  <w:num w:numId="3">
+  <w:num w:numId="5">
     <w:abstractNumId w:val="3"/>
   </w:num>
-  <w:num w:numId="4">
-    <w:abstractNumId w:val="4"/>
-  </w:num>
-  <w:num w:numId="5">
-    <w:abstractNumId w:val="5"/>
+  <w:num w:numId="6">
+    <w:abstractNumId w:val="0"/>
   </w:num>
 </w:numbering>
 </file>
 
 <file path=word/styles.xml><?xml version="1.0" encoding="utf-8"?>
-<w:styles xmlns:w="http://schemas.openxmlformats.org/wordprocessingml/2006/main" xmlns:w14="http://schemas.microsoft.com/office/word/2010/wordml" xmlns:mc="http://schemas.openxmlformats.org/markup-compatibility/2006" mc:Ignorable="w14">
+<w:styles xmlns:mc="http://schemas.openxmlformats.org/markup-compatibility/2006" xmlns:r="http://schemas.openxmlformats.org/officeDocument/2006/relationships" xmlns:w="http://schemas.openxmlformats.org/wordprocessingml/2006/main" xmlns:w14="http://schemas.microsoft.com/office/word/2010/wordml" xmlns:w15="http://schemas.microsoft.com/office/word/2012/wordml" xmlns:w16cex="http://schemas.microsoft.com/office/word/2018/wordml/cex" xmlns:w16cid="http://schemas.microsoft.com/office/word/2016/wordml/cid" xmlns:w16="http://schemas.microsoft.com/office/word/2018/wordml" xmlns:w16sdtdh="http://schemas.microsoft.com/office/word/2020/wordml/sdtdatahash" xmlns:w16se="http://schemas.microsoft.com/office/word/2015/wordml/symex" mc:Ignorable="w14 w15 w16se w16cid w16 w16cex w16sdtdh">
   <w:docDefaults>
     <w:rPrDefault>
       <w:rPr>
-        <w:rFonts w:ascii="Calibri" w:hAnsi="Calibri" w:eastAsia="Calibri" w:cs="" w:asciiTheme="minorHAnsi" w:cstheme="minorBidi" w:eastAsiaTheme="minorHAnsi" w:hAnsiTheme="minorHAnsi"/>
+        <w:rFonts w:asciiTheme="minorHAnsi" w:eastAsiaTheme="minorHAnsi" w:hAnsiTheme="minorHAnsi" w:cstheme="minorBidi"/>
         <w:sz w:val="22"/>
         <w:szCs w:val="22"/>
         <w:lang w:val="ru-RU" w:eastAsia="en-US" w:bidi="ar-SA"/>
@@ -5681,21 +5281,21 @@
     </w:rPrDefault>
     <w:pPrDefault>
       <w:pPr>
-        <w:suppressAutoHyphens w:val="true"/>
+        <w:suppressAutoHyphens/>
       </w:pPr>
     </w:pPrDefault>
   </w:docDefaults>
   <w:latentStyles w:defLockedState="0" w:defUIPriority="99" w:defSemiHidden="0" w:defUnhideWhenUsed="0" w:defQFormat="0" w:count="376">
     <w:lsdException w:name="Normal" w:uiPriority="0" w:qFormat="1"/>
     <w:lsdException w:name="heading 1" w:uiPriority="9" w:qFormat="1"/>
-    <w:lsdException w:name="heading 2" w:uiPriority="9" w:semiHidden="1" w:unhideWhenUsed="1" w:qFormat="1"/>
-    <w:lsdException w:name="heading 3" w:uiPriority="9" w:semiHidden="1" w:unhideWhenUsed="1" w:qFormat="1"/>
-    <w:lsdException w:name="heading 4" w:uiPriority="9" w:semiHidden="1" w:unhideWhenUsed="1" w:qFormat="1"/>
-    <w:lsdException w:name="heading 5" w:uiPriority="9" w:semiHidden="1" w:unhideWhenUsed="1" w:qFormat="1"/>
-    <w:lsdException w:name="heading 6" w:uiPriority="9" w:semiHidden="1" w:unhideWhenUsed="1" w:qFormat="1"/>
-    <w:lsdException w:name="heading 7" w:uiPriority="9" w:semiHidden="1" w:unhideWhenUsed="1" w:qFormat="1"/>
-    <w:lsdException w:name="heading 8" w:uiPriority="9" w:semiHidden="1" w:unhideWhenUsed="1" w:qFormat="1"/>
-    <w:lsdException w:name="heading 9" w:uiPriority="9" w:semiHidden="1" w:unhideWhenUsed="1" w:qFormat="1"/>
+    <w:lsdException w:name="heading 2" w:semiHidden="1" w:uiPriority="9" w:unhideWhenUsed="1" w:qFormat="1"/>
+    <w:lsdException w:name="heading 3" w:semiHidden="1" w:uiPriority="9" w:unhideWhenUsed="1" w:qFormat="1"/>
+    <w:lsdException w:name="heading 4" w:semiHidden="1" w:uiPriority="9" w:unhideWhenUsed="1" w:qFormat="1"/>
+    <w:lsdException w:name="heading 5" w:semiHidden="1" w:uiPriority="9" w:unhideWhenUsed="1" w:qFormat="1"/>
+    <w:lsdException w:name="heading 6" w:semiHidden="1" w:uiPriority="9" w:unhideWhenUsed="1" w:qFormat="1"/>
+    <w:lsdException w:name="heading 7" w:semiHidden="1" w:uiPriority="9" w:unhideWhenUsed="1" w:qFormat="1"/>
+    <w:lsdException w:name="heading 8" w:semiHidden="1" w:uiPriority="9" w:unhideWhenUsed="1" w:qFormat="1"/>
+    <w:lsdException w:name="heading 9" w:semiHidden="1" w:uiPriority="9" w:unhideWhenUsed="1" w:qFormat="1"/>
     <w:lsdException w:name="index 1" w:semiHidden="1" w:unhideWhenUsed="1"/>
     <w:lsdException w:name="index 2" w:semiHidden="1" w:unhideWhenUsed="1"/>
     <w:lsdException w:name="index 3" w:semiHidden="1" w:unhideWhenUsed="1"/>
@@ -5705,22 +5305,22 @@
     <w:lsdException w:name="index 7" w:semiHidden="1" w:unhideWhenUsed="1"/>
     <w:lsdException w:name="index 8" w:semiHidden="1" w:unhideWhenUsed="1"/>
     <w:lsdException w:name="index 9" w:semiHidden="1" w:unhideWhenUsed="1"/>
-    <w:lsdException w:name="toc 1" w:uiPriority="39" w:semiHidden="1" w:unhideWhenUsed="1"/>
-    <w:lsdException w:name="toc 2" w:uiPriority="39" w:semiHidden="1" w:unhideWhenUsed="1"/>
-    <w:lsdException w:name="toc 3" w:uiPriority="39" w:semiHidden="1" w:unhideWhenUsed="1"/>
-    <w:lsdException w:name="toc 4" w:uiPriority="39" w:semiHidden="1" w:unhideWhenUsed="1"/>
-    <w:lsdException w:name="toc 5" w:uiPriority="39" w:semiHidden="1" w:unhideWhenUsed="1"/>
-    <w:lsdException w:name="toc 6" w:uiPriority="39" w:semiHidden="1" w:unhideWhenUsed="1"/>
-    <w:lsdException w:name="toc 7" w:uiPriority="39" w:semiHidden="1" w:unhideWhenUsed="1"/>
-    <w:lsdException w:name="toc 8" w:uiPriority="39" w:semiHidden="1" w:unhideWhenUsed="1"/>
-    <w:lsdException w:name="toc 9" w:uiPriority="39" w:semiHidden="1" w:unhideWhenUsed="1"/>
+    <w:lsdException w:name="toc 1" w:semiHidden="1" w:uiPriority="39" w:unhideWhenUsed="1"/>
+    <w:lsdException w:name="toc 2" w:semiHidden="1" w:uiPriority="39" w:unhideWhenUsed="1"/>
+    <w:lsdException w:name="toc 3" w:semiHidden="1" w:uiPriority="39" w:unhideWhenUsed="1"/>
+    <w:lsdException w:name="toc 4" w:semiHidden="1" w:uiPriority="39" w:unhideWhenUsed="1"/>
+    <w:lsdException w:name="toc 5" w:semiHidden="1" w:uiPriority="39" w:unhideWhenUsed="1"/>
+    <w:lsdException w:name="toc 6" w:semiHidden="1" w:uiPriority="39" w:unhideWhenUsed="1"/>
+    <w:lsdException w:name="toc 7" w:semiHidden="1" w:uiPriority="39" w:unhideWhenUsed="1"/>
+    <w:lsdException w:name="toc 8" w:semiHidden="1" w:uiPriority="39" w:unhideWhenUsed="1"/>
+    <w:lsdException w:name="toc 9" w:semiHidden="1" w:uiPriority="39" w:unhideWhenUsed="1"/>
     <w:lsdException w:name="Normal Indent" w:semiHidden="1" w:unhideWhenUsed="1"/>
     <w:lsdException w:name="footnote text" w:semiHidden="1" w:unhideWhenUsed="1"/>
     <w:lsdException w:name="annotation text" w:semiHidden="1" w:unhideWhenUsed="1"/>
     <w:lsdException w:name="header" w:semiHidden="1" w:unhideWhenUsed="1"/>
     <w:lsdException w:name="footer" w:semiHidden="1" w:unhideWhenUsed="1"/>
     <w:lsdException w:name="index heading" w:semiHidden="1" w:unhideWhenUsed="1"/>
-    <w:lsdException w:name="caption" w:uiPriority="35" w:semiHidden="1" w:unhideWhenUsed="1" w:qFormat="1"/>
+    <w:lsdException w:name="caption" w:semiHidden="1" w:uiPriority="35" w:unhideWhenUsed="1" w:qFormat="1"/>
     <w:lsdException w:name="table of figures" w:semiHidden="1" w:unhideWhenUsed="1"/>
     <w:lsdException w:name="envelope address" w:semiHidden="1" w:unhideWhenUsed="1"/>
     <w:lsdException w:name="envelope return" w:semiHidden="1" w:unhideWhenUsed="1"/>
@@ -5751,7 +5351,7 @@
     <w:lsdException w:name="Title" w:uiPriority="10" w:qFormat="1"/>
     <w:lsdException w:name="Closing" w:semiHidden="1" w:unhideWhenUsed="1"/>
     <w:lsdException w:name="Signature" w:semiHidden="1" w:unhideWhenUsed="1"/>
-    <w:lsdException w:name="Default Paragraph Font" w:uiPriority="1" w:semiHidden="1" w:unhideWhenUsed="1"/>
+    <w:lsdException w:name="Default Paragraph Font" w:semiHidden="1" w:uiPriority="1" w:unhideWhenUsed="1"/>
     <w:lsdException w:name="Body Text" w:semiHidden="1" w:unhideWhenUsed="1"/>
     <w:lsdException w:name="Body Text Indent" w:semiHidden="1" w:unhideWhenUsed="1"/>
     <w:lsdException w:name="List Continue" w:semiHidden="1" w:unhideWhenUsed="1"/>
@@ -5791,6 +5391,7 @@
     <w:lsdException w:name="HTML Sample" w:semiHidden="1" w:unhideWhenUsed="1"/>
     <w:lsdException w:name="HTML Typewriter" w:semiHidden="1" w:unhideWhenUsed="1"/>
     <w:lsdException w:name="HTML Variable" w:semiHidden="1" w:unhideWhenUsed="1"/>
+    <w:lsdException w:name="Normal Table" w:semiHidden="1" w:unhideWhenUsed="1"/>
     <w:lsdException w:name="annotation subject" w:semiHidden="1" w:unhideWhenUsed="1"/>
     <w:lsdException w:name="No List" w:semiHidden="1" w:unhideWhenUsed="1"/>
     <w:lsdException w:name="Outline List 1" w:semiHidden="1" w:unhideWhenUsed="1"/>
@@ -5833,8 +5434,11 @@
     <w:lsdException w:name="Table Contemporary" w:semiHidden="1" w:unhideWhenUsed="1"/>
     <w:lsdException w:name="Table Elegant" w:semiHidden="1" w:unhideWhenUsed="1"/>
     <w:lsdException w:name="Table Professional" w:semiHidden="1" w:unhideWhenUsed="1"/>
+    <w:lsdException w:name="Table Subtle 1" w:semiHidden="1" w:unhideWhenUsed="1"/>
     <w:lsdException w:name="Table Subtle 2" w:semiHidden="1" w:unhideWhenUsed="1"/>
     <w:lsdException w:name="Table Web 1" w:semiHidden="1" w:unhideWhenUsed="1"/>
+    <w:lsdException w:name="Table Web 2" w:semiHidden="1" w:unhideWhenUsed="1"/>
+    <w:lsdException w:name="Table Web 3" w:semiHidden="1" w:unhideWhenUsed="1"/>
     <w:lsdException w:name="Balloon Text" w:semiHidden="1" w:unhideWhenUsed="1"/>
     <w:lsdException w:name="Table Grid" w:uiPriority="39"/>
     <w:lsdException w:name="Table Theme" w:semiHidden="1" w:unhideWhenUsed="1"/>
@@ -5947,8 +5551,8 @@
     <w:lsdException w:name="Subtle Reference" w:uiPriority="31" w:qFormat="1"/>
     <w:lsdException w:name="Intense Reference" w:uiPriority="32" w:qFormat="1"/>
     <w:lsdException w:name="Book Title" w:uiPriority="33" w:qFormat="1"/>
-    <w:lsdException w:name="Bibliography" w:uiPriority="37" w:semiHidden="1" w:unhideWhenUsed="1"/>
-    <w:lsdException w:name="TOC Heading" w:uiPriority="39" w:semiHidden="1" w:unhideWhenUsed="1" w:qFormat="1"/>
+    <w:lsdException w:name="Bibliography" w:semiHidden="1" w:uiPriority="37" w:unhideWhenUsed="1"/>
+    <w:lsdException w:name="TOC Heading" w:semiHidden="1" w:uiPriority="39" w:unhideWhenUsed="1" w:qFormat="1"/>
     <w:lsdException w:name="Plain Table 1" w:uiPriority="41"/>
     <w:lsdException w:name="Plain Table 2" w:uiPriority="42"/>
     <w:lsdException w:name="Plain Table 3" w:uiPriority="43"/>
@@ -6059,36 +5663,24 @@
     <w:lsdException w:name="Unresolved Mention" w:semiHidden="1" w:unhideWhenUsed="1"/>
     <w:lsdException w:name="Smart Link" w:semiHidden="1" w:unhideWhenUsed="1"/>
   </w:latentStyles>
-  <w:style w:type="paragraph" w:styleId="Normal" w:default="1">
+  <w:style w:type="paragraph" w:default="1" w:styleId="a">
     <w:name w:val="Normal"/>
     <w:qFormat/>
-    <w:rsid w:val="003431a3"/>
+    <w:rsid w:val="003431A3"/>
     <w:pPr>
-      <w:widowControl/>
-      <w:suppressAutoHyphens w:val="true"/>
-      <w:bidi w:val="0"/>
-      <w:spacing w:lineRule="auto" w:line="259" w:before="0" w:after="160"/>
-      <w:jc w:val="left"/>
+      <w:spacing w:after="160" w:line="259" w:lineRule="auto"/>
     </w:pPr>
-    <w:rPr>
-      <w:rFonts w:ascii="Calibri" w:hAnsi="Calibri" w:eastAsia="Calibri" w:cs="" w:asciiTheme="minorHAnsi" w:cstheme="minorBidi" w:eastAsiaTheme="minorHAnsi" w:hAnsiTheme="minorHAnsi"/>
-      <w:color w:val="auto"/>
-      <w:kern w:val="0"/>
-      <w:sz w:val="22"/>
-      <w:szCs w:val="22"/>
-      <w:lang w:val="ru-RU" w:eastAsia="en-US" w:bidi="ar-SA"/>
-    </w:rPr>
   </w:style>
-  <w:style w:type="paragraph" w:styleId="Heading1">
-    <w:name w:val="Heading 1"/>
-    <w:basedOn w:val="Normal"/>
-    <w:next w:val="Normal"/>
-    <w:link w:val="Heading1Char"/>
+  <w:style w:type="paragraph" w:styleId="1">
+    <w:name w:val="heading 1"/>
+    <w:basedOn w:val="a"/>
+    <w:next w:val="a"/>
+    <w:link w:val="10"/>
     <w:uiPriority w:val="9"/>
     <w:qFormat/>
-    <w:rsid w:val="00ad7563"/>
+    <w:rsid w:val="00AD7563"/>
     <w:pPr>
-      <w:spacing w:lineRule="auto" w:line="276" w:before="0" w:after="0"/>
+      <w:spacing w:after="0" w:line="276" w:lineRule="auto"/>
       <w:jc w:val="both"/>
       <w:outlineLvl w:val="0"/>
     </w:pPr>
@@ -6100,91 +5692,111 @@
       <w:u w:val="single"/>
     </w:rPr>
   </w:style>
-  <w:style w:type="paragraph" w:styleId="Heading3">
-    <w:name w:val="Heading 3"/>
-    <w:basedOn w:val="Normal"/>
+  <w:style w:type="paragraph" w:styleId="3">
+    <w:name w:val="heading 3"/>
+    <w:basedOn w:val="a"/>
     <w:qFormat/>
     <w:pPr>
-      <w:widowControl w:val="false"/>
-      <w:spacing w:lineRule="auto" w:line="240" w:before="0" w:after="0"/>
+      <w:widowControl w:val="0"/>
+      <w:spacing w:after="0" w:line="240" w:lineRule="auto"/>
       <w:ind w:left="578"/>
       <w:outlineLvl w:val="2"/>
     </w:pPr>
     <w:rPr>
-      <w:rFonts w:ascii="Times New Roman" w:hAnsi="Times New Roman" w:eastAsia="Times New Roman" w:cs="Times New Roman"/>
+      <w:rFonts w:ascii="Times New Roman" w:eastAsia="Times New Roman" w:hAnsi="Times New Roman" w:cs="Times New Roman"/>
       <w:sz w:val="28"/>
       <w:szCs w:val="28"/>
     </w:rPr>
   </w:style>
-  <w:style w:type="character" w:styleId="DefaultParagraphFont" w:default="1">
+  <w:style w:type="character" w:default="1" w:styleId="a0">
     <w:name w:val="Default Paragraph Font"/>
     <w:uiPriority w:val="1"/>
     <w:semiHidden/>
     <w:unhideWhenUsed/>
-    <w:qFormat/>
-    <w:rPr/>
   </w:style>
-  <w:style w:type="character" w:styleId="BalloonTextChar" w:customStyle="1">
-    <w:name w:val="Balloon Text Char"/>
-    <w:basedOn w:val="DefaultParagraphFont"/>
-    <w:link w:val="BalloonText"/>
+  <w:style w:type="table" w:default="1" w:styleId="a1">
+    <w:name w:val="Normal Table"/>
+    <w:uiPriority w:val="99"/>
+    <w:semiHidden/>
+    <w:unhideWhenUsed/>
+    <w:tblPr>
+      <w:tblInd w:w="0" w:type="dxa"/>
+      <w:tblCellMar>
+        <w:top w:w="0" w:type="dxa"/>
+        <w:left w:w="108" w:type="dxa"/>
+        <w:bottom w:w="0" w:type="dxa"/>
+        <w:right w:w="108" w:type="dxa"/>
+      </w:tblCellMar>
+    </w:tblPr>
+  </w:style>
+  <w:style w:type="numbering" w:default="1" w:styleId="a2">
+    <w:name w:val="No List"/>
+    <w:uiPriority w:val="99"/>
+    <w:semiHidden/>
+    <w:unhideWhenUsed/>
+  </w:style>
+  <w:style w:type="character" w:customStyle="1" w:styleId="a3">
+    <w:name w:val="Текст выноски Знак"/>
+    <w:basedOn w:val="a0"/>
+    <w:link w:val="a4"/>
     <w:uiPriority w:val="99"/>
     <w:semiHidden/>
     <w:qFormat/>
-    <w:rsid w:val="002531a6"/>
+    <w:rsid w:val="002531A6"/>
     <w:rPr>
       <w:rFonts w:ascii="Tahoma" w:hAnsi="Tahoma" w:cs="Tahoma"/>
       <w:sz w:val="16"/>
       <w:szCs w:val="16"/>
     </w:rPr>
   </w:style>
-  <w:style w:type="character" w:styleId="HTMLPreformattedChar" w:customStyle="1">
-    <w:name w:val="HTML Preformatted Char"/>
-    <w:basedOn w:val="DefaultParagraphFont"/>
-    <w:link w:val="HTMLPreformatted"/>
+  <w:style w:type="character" w:customStyle="1" w:styleId="HTML">
+    <w:name w:val="Стандартный HTML Знак"/>
+    <w:basedOn w:val="a0"/>
+    <w:link w:val="HTML0"/>
     <w:uiPriority w:val="99"/>
     <w:qFormat/>
-    <w:rsid w:val="002f6630"/>
+    <w:rsid w:val="002F6630"/>
     <w:rPr>
-      <w:rFonts w:ascii="Courier New" w:hAnsi="Courier New" w:eastAsia="Times New Roman" w:cs="Courier New"/>
+      <w:rFonts w:ascii="Courier New" w:eastAsia="Times New Roman" w:hAnsi="Courier New" w:cs="Courier New"/>
       <w:sz w:val="20"/>
       <w:szCs w:val="20"/>
       <w:lang w:eastAsia="ru-RU"/>
     </w:rPr>
   </w:style>
-  <w:style w:type="character" w:styleId="PlaceholderText">
+  <w:style w:type="character" w:styleId="a5">
     <w:name w:val="Placeholder Text"/>
-    <w:basedOn w:val="DefaultParagraphFont"/>
+    <w:basedOn w:val="a0"/>
     <w:uiPriority w:val="99"/>
     <w:semiHidden/>
     <w:qFormat/>
-    <w:rsid w:val="00d37080"/>
+    <w:rsid w:val="00D37080"/>
     <w:rPr>
       <w:color w:val="808080"/>
     </w:rPr>
   </w:style>
-  <w:style w:type="character" w:styleId="HeaderChar" w:customStyle="1">
-    <w:name w:val="Header Char"/>
-    <w:basedOn w:val="DefaultParagraphFont"/>
+  <w:style w:type="character" w:customStyle="1" w:styleId="a6">
+    <w:name w:val="Верхний колонтитул Знак"/>
+    <w:basedOn w:val="a0"/>
+    <w:link w:val="a7"/>
     <w:uiPriority w:val="99"/>
     <w:qFormat/>
-    <w:rsid w:val="00a36d17"/>
-    <w:rPr/>
+    <w:rsid w:val="00A36D17"/>
   </w:style>
-  <w:style w:type="character" w:styleId="FooterChar" w:customStyle="1">
-    <w:name w:val="Footer Char"/>
-    <w:basedOn w:val="DefaultParagraphFont"/>
+  <w:style w:type="character" w:customStyle="1" w:styleId="a8">
+    <w:name w:val="Нижний колонтитул Знак"/>
+    <w:basedOn w:val="a0"/>
+    <w:link w:val="a9"/>
     <w:uiPriority w:val="99"/>
     <w:qFormat/>
-    <w:rsid w:val="00a36d17"/>
-    <w:rPr/>
+    <w:rsid w:val="00A36D17"/>
   </w:style>
-  <w:style w:type="character" w:styleId="Heading1Char" w:customStyle="1">
-    <w:name w:val="Heading 1 Char"/>
-    <w:basedOn w:val="DefaultParagraphFont"/>
+  <w:style w:type="character" w:customStyle="1" w:styleId="10">
+    <w:name w:val="Заголовок 1 Знак"/>
+    <w:basedOn w:val="a0"/>
+    <w:link w:val="1"/>
     <w:uiPriority w:val="9"/>
     <w:qFormat/>
-    <w:rsid w:val="00ad7563"/>
+    <w:rsid w:val="00AD7563"/>
     <w:rPr>
       <w:rFonts w:ascii="Times New Roman" w:hAnsi="Times New Roman" w:cs="Times New Roman"/>
       <w:b/>
@@ -6193,68 +5805,70 @@
       <w:u w:val="single"/>
     </w:rPr>
   </w:style>
-  <w:style w:type="character" w:styleId="Hyperlink">
+  <w:style w:type="character" w:styleId="aa">
     <w:name w:val="Hyperlink"/>
-    <w:basedOn w:val="DefaultParagraphFont"/>
+    <w:basedOn w:val="a0"/>
     <w:uiPriority w:val="99"/>
     <w:unhideWhenUsed/>
-    <w:rsid w:val="00637c29"/>
+    <w:rsid w:val="00637C29"/>
     <w:rPr>
-      <w:color w:themeColor="hyperlink" w:val="0000FF"/>
+      <w:color w:val="0000FF" w:themeColor="hyperlink"/>
       <w:u w:val="single"/>
     </w:rPr>
   </w:style>
-  <w:style w:type="character" w:styleId="FollowedHyperlink">
+  <w:style w:type="character" w:styleId="ab">
     <w:name w:val="FollowedHyperlink"/>
-    <w:basedOn w:val="DefaultParagraphFont"/>
+    <w:basedOn w:val="a0"/>
     <w:uiPriority w:val="99"/>
     <w:semiHidden/>
     <w:unhideWhenUsed/>
-    <w:rsid w:val="0081597e"/>
+    <w:rsid w:val="0081597E"/>
     <w:rPr>
-      <w:color w:themeColor="followedHyperlink" w:val="800080"/>
+      <w:color w:val="800080" w:themeColor="followedHyperlink"/>
       <w:u w:val="single"/>
     </w:rPr>
   </w:style>
-  <w:style w:type="character" w:styleId="Style12">
+  <w:style w:type="character" w:customStyle="1" w:styleId="ac">
     <w:name w:val="Символ нумерации"/>
     <w:qFormat/>
-    <w:rPr/>
   </w:style>
-  <w:style w:type="paragraph" w:styleId="Style13">
-    <w:name w:val="Заголовок"/>
-    <w:basedOn w:val="Normal"/>
-    <w:next w:val="BodyText"/>
+  <w:style w:type="paragraph" w:styleId="ad">
+    <w:name w:val="Title"/>
+    <w:basedOn w:val="a"/>
+    <w:next w:val="ae"/>
     <w:qFormat/>
     <w:pPr>
-      <w:keepNext w:val="true"/>
-      <w:spacing w:before="240" w:after="120"/>
+      <w:widowControl w:val="0"/>
+      <w:spacing w:after="0" w:line="413" w:lineRule="exact"/>
+      <w:ind w:left="248"/>
+      <w:jc w:val="center"/>
     </w:pPr>
     <w:rPr>
-      <w:rFonts w:ascii="Liberation Sans" w:hAnsi="Liberation Sans" w:eastAsia="Microsoft YaHei" w:cs="Arial"/>
-      <w:sz w:val="28"/>
-      <w:szCs w:val="28"/>
+      <w:rFonts w:ascii="Times New Roman" w:eastAsia="Times New Roman" w:hAnsi="Times New Roman" w:cs="Times New Roman"/>
+      <w:b/>
+      <w:bCs/>
+      <w:sz w:val="36"/>
+      <w:szCs w:val="36"/>
+      <w:u w:val="single" w:color="000000"/>
     </w:rPr>
   </w:style>
-  <w:style w:type="paragraph" w:styleId="BodyText">
+  <w:style w:type="paragraph" w:styleId="ae">
     <w:name w:val="Body Text"/>
-    <w:basedOn w:val="Normal"/>
+    <w:basedOn w:val="a"/>
     <w:pPr>
-      <w:spacing w:lineRule="auto" w:line="276" w:before="0" w:after="140"/>
+      <w:spacing w:after="140" w:line="276" w:lineRule="auto"/>
     </w:pPr>
-    <w:rPr/>
   </w:style>
-  <w:style w:type="paragraph" w:styleId="List">
+  <w:style w:type="paragraph" w:styleId="af">
     <w:name w:val="List"/>
-    <w:basedOn w:val="BodyText"/>
-    <w:pPr/>
+    <w:basedOn w:val="ae"/>
     <w:rPr>
       <w:rFonts w:cs="Arial"/>
     </w:rPr>
   </w:style>
-  <w:style w:type="paragraph" w:styleId="Caption">
-    <w:name w:val="Caption"/>
-    <w:basedOn w:val="Normal"/>
+  <w:style w:type="paragraph" w:styleId="af0">
+    <w:name w:val="caption"/>
+    <w:basedOn w:val="a"/>
     <w:qFormat/>
     <w:pPr>
       <w:suppressLineNumbers/>
@@ -6268,9 +5882,9 @@
       <w:szCs w:val="24"/>
     </w:rPr>
   </w:style>
-  <w:style w:type="paragraph" w:styleId="Style14">
-    <w:name w:val="Указатель"/>
-    <w:basedOn w:val="Normal"/>
+  <w:style w:type="paragraph" w:styleId="af1">
+    <w:name w:val="index heading"/>
+    <w:basedOn w:val="a"/>
     <w:qFormat/>
     <w:pPr>
       <w:suppressLineNumbers/>
@@ -6279,17 +5893,17 @@
       <w:rFonts w:cs="Arial"/>
     </w:rPr>
   </w:style>
-  <w:style w:type="paragraph" w:styleId="BalloonText">
+  <w:style w:type="paragraph" w:styleId="a4">
     <w:name w:val="Balloon Text"/>
-    <w:basedOn w:val="Normal"/>
-    <w:link w:val="BalloonTextChar"/>
+    <w:basedOn w:val="a"/>
+    <w:link w:val="a3"/>
     <w:uiPriority w:val="99"/>
     <w:semiHidden/>
     <w:unhideWhenUsed/>
     <w:qFormat/>
-    <w:rsid w:val="002531a6"/>
+    <w:rsid w:val="002531A6"/>
     <w:pPr>
-      <w:spacing w:lineRule="auto" w:line="240" w:before="0" w:after="0"/>
+      <w:spacing w:after="0" w:line="240" w:lineRule="auto"/>
     </w:pPr>
     <w:rPr>
       <w:rFonts w:ascii="Tahoma" w:hAnsi="Tahoma" w:cs="Tahoma"/>
@@ -6297,213 +5911,157 @@
       <w:szCs w:val="16"/>
     </w:rPr>
   </w:style>
-  <w:style w:type="paragraph" w:styleId="HTMLPreformatted">
+  <w:style w:type="paragraph" w:styleId="HTML0">
     <w:name w:val="HTML Preformatted"/>
-    <w:basedOn w:val="Normal"/>
-    <w:link w:val="HTMLPreformattedChar"/>
+    <w:basedOn w:val="a"/>
+    <w:link w:val="HTML"/>
     <w:uiPriority w:val="99"/>
     <w:unhideWhenUsed/>
     <w:qFormat/>
-    <w:rsid w:val="002f6630"/>
+    <w:rsid w:val="002F6630"/>
     <w:pPr>
       <w:tabs>
-        <w:tab w:val="clear" w:pos="708"/>
-        <w:tab w:val="left" w:pos="916" w:leader="none"/>
-        <w:tab w:val="left" w:pos="1832" w:leader="none"/>
-        <w:tab w:val="left" w:pos="2748" w:leader="none"/>
-        <w:tab w:val="left" w:pos="3664" w:leader="none"/>
-        <w:tab w:val="left" w:pos="4580" w:leader="none"/>
-        <w:tab w:val="left" w:pos="5496" w:leader="none"/>
-        <w:tab w:val="left" w:pos="6412" w:leader="none"/>
-        <w:tab w:val="left" w:pos="7328" w:leader="none"/>
-        <w:tab w:val="left" w:pos="8244" w:leader="none"/>
-        <w:tab w:val="left" w:pos="9160" w:leader="none"/>
-        <w:tab w:val="left" w:pos="10076" w:leader="none"/>
-        <w:tab w:val="left" w:pos="10992" w:leader="none"/>
-        <w:tab w:val="left" w:pos="11908" w:leader="none"/>
-        <w:tab w:val="left" w:pos="12824" w:leader="none"/>
-        <w:tab w:val="left" w:pos="13740" w:leader="none"/>
-        <w:tab w:val="left" w:pos="14656" w:leader="none"/>
+        <w:tab w:val="left" w:pos="916"/>
+        <w:tab w:val="left" w:pos="1832"/>
+        <w:tab w:val="left" w:pos="2748"/>
+        <w:tab w:val="left" w:pos="3664"/>
+        <w:tab w:val="left" w:pos="4580"/>
+        <w:tab w:val="left" w:pos="5496"/>
+        <w:tab w:val="left" w:pos="6412"/>
+        <w:tab w:val="left" w:pos="7328"/>
+        <w:tab w:val="left" w:pos="8244"/>
+        <w:tab w:val="left" w:pos="9160"/>
+        <w:tab w:val="left" w:pos="10076"/>
+        <w:tab w:val="left" w:pos="10992"/>
+        <w:tab w:val="left" w:pos="11908"/>
+        <w:tab w:val="left" w:pos="12824"/>
+        <w:tab w:val="left" w:pos="13740"/>
+        <w:tab w:val="left" w:pos="14656"/>
       </w:tabs>
-      <w:spacing w:lineRule="auto" w:line="240" w:before="0" w:after="0"/>
+      <w:spacing w:after="0" w:line="240" w:lineRule="auto"/>
     </w:pPr>
     <w:rPr>
-      <w:rFonts w:ascii="Courier New" w:hAnsi="Courier New" w:eastAsia="Times New Roman" w:cs="Courier New"/>
+      <w:rFonts w:ascii="Courier New" w:eastAsia="Times New Roman" w:hAnsi="Courier New" w:cs="Courier New"/>
       <w:sz w:val="20"/>
       <w:szCs w:val="20"/>
       <w:lang w:eastAsia="ru-RU"/>
     </w:rPr>
   </w:style>
-  <w:style w:type="paragraph" w:styleId="ListParagraph">
+  <w:style w:type="paragraph" w:styleId="af2">
     <w:name w:val="List Paragraph"/>
-    <w:basedOn w:val="Normal"/>
+    <w:basedOn w:val="a"/>
     <w:uiPriority w:val="34"/>
     <w:qFormat/>
-    <w:rsid w:val="006a2ae0"/>
+    <w:rsid w:val="006A2AE0"/>
     <w:pPr>
-      <w:spacing w:before="0" w:after="160"/>
       <w:ind w:left="720"/>
       <w:contextualSpacing/>
     </w:pPr>
-    <w:rPr/>
   </w:style>
-  <w:style w:type="paragraph" w:styleId="Style15">
+  <w:style w:type="paragraph" w:customStyle="1" w:styleId="af3">
     <w:name w:val="Колонтитул"/>
-    <w:basedOn w:val="Normal"/>
+    <w:basedOn w:val="a"/>
     <w:qFormat/>
-    <w:pPr/>
-    <w:rPr/>
   </w:style>
-  <w:style w:type="paragraph" w:styleId="Header">
-    <w:name w:val="Header"/>
-    <w:basedOn w:val="Normal"/>
-    <w:link w:val="HeaderChar"/>
+  <w:style w:type="paragraph" w:styleId="a7">
+    <w:name w:val="header"/>
+    <w:basedOn w:val="a"/>
+    <w:link w:val="a6"/>
     <w:uiPriority w:val="99"/>
     <w:unhideWhenUsed/>
-    <w:rsid w:val="00a36d17"/>
+    <w:rsid w:val="00A36D17"/>
     <w:pPr>
       <w:tabs>
-        <w:tab w:val="clear" w:pos="708"/>
-        <w:tab w:val="center" w:pos="4677" w:leader="none"/>
-        <w:tab w:val="right" w:pos="9355" w:leader="none"/>
+        <w:tab w:val="center" w:pos="4677"/>
+        <w:tab w:val="right" w:pos="9355"/>
       </w:tabs>
-      <w:spacing w:lineRule="auto" w:line="240" w:before="0" w:after="0"/>
+      <w:spacing w:after="0" w:line="240" w:lineRule="auto"/>
     </w:pPr>
-    <w:rPr/>
   </w:style>
-  <w:style w:type="paragraph" w:styleId="Footer">
-    <w:name w:val="Footer"/>
-    <w:basedOn w:val="Normal"/>
-    <w:link w:val="FooterChar"/>
+  <w:style w:type="paragraph" w:styleId="a9">
+    <w:name w:val="footer"/>
+    <w:basedOn w:val="a"/>
+    <w:link w:val="a8"/>
     <w:uiPriority w:val="99"/>
     <w:unhideWhenUsed/>
-    <w:rsid w:val="00a36d17"/>
+    <w:rsid w:val="00A36D17"/>
     <w:pPr>
       <w:tabs>
-        <w:tab w:val="clear" w:pos="708"/>
-        <w:tab w:val="center" w:pos="4677" w:leader="none"/>
-        <w:tab w:val="right" w:pos="9355" w:leader="none"/>
+        <w:tab w:val="center" w:pos="4677"/>
+        <w:tab w:val="right" w:pos="9355"/>
       </w:tabs>
-      <w:spacing w:lineRule="auto" w:line="240" w:before="0" w:after="0"/>
+      <w:spacing w:after="0" w:line="240" w:lineRule="auto"/>
     </w:pPr>
-    <w:rPr/>
   </w:style>
-  <w:style w:type="paragraph" w:styleId="NormalWeb">
+  <w:style w:type="paragraph" w:styleId="af4">
     <w:name w:val="Normal (Web)"/>
-    <w:basedOn w:val="Normal"/>
+    <w:basedOn w:val="a"/>
     <w:uiPriority w:val="99"/>
     <w:semiHidden/>
     <w:unhideWhenUsed/>
     <w:qFormat/>
-    <w:rsid w:val="00956c9f"/>
+    <w:rsid w:val="00956C9F"/>
     <w:pPr>
-      <w:spacing w:lineRule="auto" w:line="240" w:beforeAutospacing="1" w:afterAutospacing="1"/>
+      <w:spacing w:beforeAutospacing="1" w:afterAutospacing="1" w:line="240" w:lineRule="auto"/>
     </w:pPr>
     <w:rPr>
-      <w:rFonts w:ascii="Times New Roman" w:hAnsi="Times New Roman" w:eastAsia="Times New Roman" w:cs="Times New Roman"/>
+      <w:rFonts w:ascii="Times New Roman" w:eastAsia="Times New Roman" w:hAnsi="Times New Roman" w:cs="Times New Roman"/>
       <w:sz w:val="24"/>
       <w:szCs w:val="24"/>
       <w:lang w:eastAsia="ru-RU"/>
     </w:rPr>
   </w:style>
-  <w:style w:type="paragraph" w:styleId="Style16">
+  <w:style w:type="paragraph" w:customStyle="1" w:styleId="af5">
     <w:name w:val="Содержимое таблицы"/>
-    <w:basedOn w:val="Normal"/>
+    <w:basedOn w:val="a"/>
     <w:qFormat/>
     <w:pPr>
-      <w:widowControl w:val="false"/>
+      <w:widowControl w:val="0"/>
       <w:suppressLineNumbers/>
     </w:pPr>
-    <w:rPr/>
   </w:style>
-  <w:style w:type="paragraph" w:styleId="Title">
-    <w:name w:val="Title"/>
-    <w:basedOn w:val="Normal"/>
+  <w:style w:type="paragraph" w:customStyle="1" w:styleId="TableParagraph">
+    <w:name w:val="Table Paragraph"/>
+    <w:basedOn w:val="a"/>
     <w:qFormat/>
     <w:pPr>
-      <w:widowControl w:val="false"/>
-      <w:spacing w:lineRule="exact" w:line="413" w:before="0" w:after="0"/>
-      <w:ind w:left="248"/>
-      <w:jc w:val="center"/>
-    </w:pPr>
-    <w:rPr>
-      <w:rFonts w:ascii="Times New Roman" w:hAnsi="Times New Roman" w:eastAsia="Times New Roman" w:cs="Times New Roman"/>
-      <w:b/>
-      <w:bCs/>
-      <w:sz w:val="36"/>
-      <w:szCs w:val="36"/>
-      <w:u w:val="single" w:color="000000"/>
-    </w:rPr>
-  </w:style>
-  <w:style w:type="paragraph" w:styleId="TableParagraph">
-    <w:name w:val="Table Paragraph"/>
-    <w:basedOn w:val="Normal"/>
-    <w:qFormat/>
-    <w:pPr>
-      <w:widowControl w:val="false"/>
-      <w:spacing w:lineRule="exact" w:line="256" w:before="0" w:after="0"/>
+      <w:widowControl w:val="0"/>
+      <w:spacing w:after="0" w:line="256" w:lineRule="exact"/>
       <w:ind w:left="50"/>
     </w:pPr>
     <w:rPr>
-      <w:rFonts w:ascii="Times New Roman" w:hAnsi="Times New Roman" w:eastAsia="Times New Roman" w:cs="Times New Roman"/>
+      <w:rFonts w:ascii="Times New Roman" w:eastAsia="Times New Roman" w:hAnsi="Times New Roman" w:cs="Times New Roman"/>
     </w:rPr>
   </w:style>
-  <w:style w:type="numbering" w:styleId="NoList" w:default="1">
-    <w:name w:val="No List"/>
-    <w:uiPriority w:val="99"/>
-    <w:semiHidden/>
-    <w:unhideWhenUsed/>
-    <w:qFormat/>
-  </w:style>
-  <w:style w:type="table" w:default="1" w:styleId="TableNormal">
-    <w:name w:val="Normal Table"/>
-    <w:uiPriority w:val="99"/>
-    <w:semiHidden/>
-    <w:unhideWhenUsed/>
-    <w:tblPr>
-      <w:tblCellMar>
-        <w:top w:w="0" w:type="dxa"/>
-        <w:left w:w="108" w:type="dxa"/>
-        <w:bottom w:w="0" w:type="dxa"/>
-        <w:right w:w="108" w:type="dxa"/>
-      </w:tblCellMar>
-    </w:tblPr>
-  </w:style>
-  <w:style w:type="table" w:styleId="TableGrid">
+  <w:style w:type="table" w:styleId="af6">
     <w:name w:val="Table Grid"/>
-    <w:basedOn w:val="TableNormal"/>
+    <w:basedOn w:val="a1"/>
     <w:uiPriority w:val="39"/>
-    <w:rsid w:val="003431a3"/>
-    <w:pPr>
-      <w:spacing w:after="0" w:line="240" w:lineRule="auto"/>
-    </w:pPr>
+    <w:rsid w:val="003431A3"/>
     <w:tblPr>
       <w:tblBorders>
-        <w:top w:val="single" w:color="auto" w:sz="4" w:space="0"/>
-        <w:left w:val="single" w:color="auto" w:sz="4" w:space="0"/>
-        <w:bottom w:val="single" w:color="auto" w:sz="4" w:space="0"/>
-        <w:right w:val="single" w:color="auto" w:sz="4" w:space="0"/>
-        <w:insideH w:val="single" w:color="auto" w:sz="4" w:space="0"/>
-        <w:insideV w:val="single" w:color="auto" w:sz="4" w:space="0"/>
+        <w:top w:val="single" w:sz="4" w:space="0" w:color="auto"/>
+        <w:left w:val="single" w:sz="4" w:space="0" w:color="auto"/>
+        <w:bottom w:val="single" w:sz="4" w:space="0" w:color="auto"/>
+        <w:right w:val="single" w:sz="4" w:space="0" w:color="auto"/>
+        <w:insideH w:val="single" w:sz="4" w:space="0" w:color="auto"/>
+        <w:insideV w:val="single" w:sz="4" w:space="0" w:color="auto"/>
       </w:tblBorders>
     </w:tblPr>
   </w:style>
-  <w:style w:type="table" w:customStyle="1" w:styleId="1">
+  <w:style w:type="table" w:customStyle="1" w:styleId="11">
     <w:name w:val="Сетка таблицы1"/>
-    <w:basedOn w:val="TableNormal"/>
+    <w:basedOn w:val="a1"/>
     <w:uiPriority w:val="39"/>
-    <w:rsid w:val="001912df"/>
-    <w:pPr>
-      <w:spacing w:after="0" w:line="240" w:lineRule="auto"/>
-    </w:pPr>
+    <w:rsid w:val="001912DF"/>
     <w:tblPr>
       <w:tblBorders>
-        <w:top w:val="single" w:color="auto" w:sz="4" w:space="0"/>
-        <w:left w:val="single" w:color="auto" w:sz="4" w:space="0"/>
-        <w:bottom w:val="single" w:color="auto" w:sz="4" w:space="0"/>
-        <w:right w:val="single" w:color="auto" w:sz="4" w:space="0"/>
-        <w:insideH w:val="single" w:color="auto" w:sz="4" w:space="0"/>
-        <w:insideV w:val="single" w:color="auto" w:sz="4" w:space="0"/>
+        <w:top w:val="single" w:sz="4" w:space="0" w:color="auto"/>
+        <w:left w:val="single" w:sz="4" w:space="0" w:color="auto"/>
+        <w:bottom w:val="single" w:sz="4" w:space="0" w:color="auto"/>
+        <w:right w:val="single" w:sz="4" w:space="0" w:color="auto"/>
+        <w:insideH w:val="single" w:sz="4" w:space="0" w:color="auto"/>
+        <w:insideV w:val="single" w:sz="4" w:space="0" w:color="auto"/>
       </w:tblBorders>
     </w:tblPr>
   </w:style>
@@ -6511,41 +6069,41 @@
 </file>
 
 <file path=word/theme/theme1.xml><?xml version="1.0" encoding="utf-8"?>
-<a:theme xmlns:a="http://schemas.openxmlformats.org/drawingml/2006/main" xmlns:r="http://schemas.openxmlformats.org/officeDocument/2006/relationships" name="Тема Office">
+<a:theme xmlns:a="http://schemas.openxmlformats.org/drawingml/2006/main" name="Тема Office">
   <a:themeElements>
     <a:clrScheme name="Стандартная">
       <a:dk1>
         <a:srgbClr val="000000"/>
       </a:dk1>
       <a:lt1>
-        <a:srgbClr val="ffffff"/>
+        <a:srgbClr val="FFFFFF"/>
       </a:lt1>
       <a:dk2>
-        <a:srgbClr val="1f497d"/>
+        <a:srgbClr val="1F497D"/>
       </a:dk2>
       <a:lt2>
-        <a:srgbClr val="eeece1"/>
+        <a:srgbClr val="EEECE1"/>
       </a:lt2>
       <a:accent1>
-        <a:srgbClr val="4f81bd"/>
+        <a:srgbClr val="4F81BD"/>
       </a:accent1>
       <a:accent2>
-        <a:srgbClr val="c0504d"/>
+        <a:srgbClr val="C0504D"/>
       </a:accent2>
       <a:accent3>
-        <a:srgbClr val="9bbb59"/>
+        <a:srgbClr val="9BBB59"/>
       </a:accent3>
       <a:accent4>
-        <a:srgbClr val="8064a2"/>
+        <a:srgbClr val="8064A2"/>
       </a:accent4>
       <a:accent5>
-        <a:srgbClr val="4bacc6"/>
+        <a:srgbClr val="4BACC6"/>
       </a:accent5>
       <a:accent6>
-        <a:srgbClr val="f79646"/>
+        <a:srgbClr val="F79646"/>
       </a:accent6>
       <a:hlink>
-        <a:srgbClr val="0000ff"/>
+        <a:srgbClr val="0000FF"/>
       </a:hlink>
       <a:folHlink>
         <a:srgbClr val="800080"/>
@@ -6553,12 +6111,12 @@
     </a:clrScheme>
     <a:fontScheme name="Стандартная">
       <a:majorFont>
-        <a:latin typeface="Cambria" pitchFamily="0" charset="1"/>
+        <a:latin typeface="Cambria"/>
         <a:ea typeface=""/>
         <a:cs typeface=""/>
       </a:majorFont>
       <a:minorFont>
-        <a:latin typeface="Calibri" pitchFamily="0" charset="1"/>
+        <a:latin typeface="Calibri"/>
         <a:ea typeface=""/>
         <a:cs typeface=""/>
       </a:minorFont>
@@ -6587,7 +6145,7 @@
             </a:gs>
           </a:gsLst>
           <a:lin ang="16200000" scaled="1"/>
-          <a:tileRect l="0" t="0" r="0" b="0"/>
+          <a:tileRect/>
         </a:gradFill>
         <a:gradFill>
           <a:gsLst>
@@ -6608,7 +6166,7 @@
             </a:gs>
           </a:gsLst>
           <a:lin ang="16200000" scaled="0"/>
-          <a:tileRect l="0" t="0" r="0" b="0"/>
+          <a:tileRect/>
         </a:gradFill>
       </a:fillStyleLst>
       <a:lnStyleLst>
@@ -6659,7 +6217,7 @@
           <a:path path="circle">
             <a:fillToRect l="50000" t="-80000" r="50000" b="180000"/>
           </a:path>
-          <a:tileRect l="0" t="0" r="0" b="0"/>
+          <a:tileRect/>
         </a:gradFill>
         <a:gradFill>
           <a:gsLst>
@@ -6677,11 +6235,13 @@
           <a:path path="circle">
             <a:fillToRect l="50000" t="50000" r="50000" b="50000"/>
           </a:path>
-          <a:tileRect l="0" t="0" r="0" b="0"/>
+          <a:tileRect/>
         </a:gradFill>
       </a:bgFillStyleLst>
     </a:fmtScheme>
   </a:themeElements>
+  <a:objectDefaults/>
+  <a:extraClrSchemeLst/>
 </a:theme>
 </file>
 
